--- a/report.docx
+++ b/report.docx
@@ -20,15 +20,7 @@
     </w:p>
     <w:p>
       <w:r>
-        <w:t xml:space="preserve">Your report should contain </w:t>
-      </w:r>
-      <w:proofErr w:type="gramStart"/>
-      <w:r>
-        <w:t>a sections</w:t>
-      </w:r>
-      <w:proofErr w:type="gramEnd"/>
-      <w:r>
-        <w:t xml:space="preserve"> on</w:t>
+        <w:t>Your report should contain a sections on</w:t>
       </w:r>
     </w:p>
     <w:p>
@@ -95,13 +87,8 @@
           <w:numId w:val="1"/>
         </w:numPr>
       </w:pPr>
-      <w:proofErr w:type="spellStart"/>
-      <w:r>
-        <w:t>NumPy</w:t>
-      </w:r>
-      <w:proofErr w:type="spellEnd"/>
-      <w:r>
-        <w:t xml:space="preserve"> is a library </w:t>
+      <w:r>
+        <w:t xml:space="preserve">NumPy is a library </w:t>
       </w:r>
       <w:r>
         <w:t>specializing in complicated mathematical structures.</w:t>
@@ -109,21 +96,11 @@
       <w:r>
         <w:t xml:space="preserve"> </w:t>
       </w:r>
-      <w:proofErr w:type="spellStart"/>
-      <w:r>
-        <w:t>NumPy</w:t>
-      </w:r>
-      <w:proofErr w:type="spellEnd"/>
-      <w:r>
-        <w:t xml:space="preserve"> was the vector and </w:t>
-      </w:r>
-      <w:proofErr w:type="spellStart"/>
-      <w:r>
-        <w:t>ndarray</w:t>
-      </w:r>
-      <w:proofErr w:type="spellEnd"/>
-      <w:r>
-        <w:t xml:space="preserve"> </w:t>
+      <w:r>
+        <w:t xml:space="preserve">NumPy was the vector and </w:t>
+      </w:r>
+      <w:r>
+        <w:t xml:space="preserve">ndarray </w:t>
       </w:r>
       <w:r>
         <w:t>handler</w:t>
@@ -132,11 +109,7 @@
         <w:t>, which is mathematically equivalent to a matric</w:t>
       </w:r>
       <w:r>
-        <w:t xml:space="preserve">. I also used it for finding v = </w:t>
-      </w:r>
-      <w:proofErr w:type="spellStart"/>
-      <w:r>
-        <w:t>w</w:t>
+        <w:t>. I also used it for finding v = w</w:t>
       </w:r>
       <w:r>
         <w:rPr>
@@ -145,11 +118,7 @@
         <w:t>T</w:t>
       </w:r>
       <w:r>
-        <w:t>x</w:t>
-      </w:r>
-      <w:proofErr w:type="spellEnd"/>
-      <w:r>
-        <w:t xml:space="preserve"> as well as storing the weights and biases throughout the program</w:t>
+        <w:t>x as well as storing the weights and biases throughout the program</w:t>
       </w:r>
     </w:p>
     <w:p>
@@ -164,15 +133,7 @@
         <w:t xml:space="preserve">Pandas is a library that has a simple and elegant way to parse CSV files into </w:t>
       </w:r>
       <w:r>
-        <w:t xml:space="preserve">a structure called a </w:t>
-      </w:r>
-      <w:proofErr w:type="spellStart"/>
-      <w:r>
-        <w:t>Dataframe</w:t>
-      </w:r>
-      <w:proofErr w:type="spellEnd"/>
-      <w:r>
-        <w:t xml:space="preserve"> which resembles an SQL table</w:t>
+        <w:t>a structure called a Dataframe which resembles an SQL table</w:t>
       </w:r>
       <w:r>
         <w:t xml:space="preserve">. I used this library </w:t>
@@ -187,29 +148,8 @@
         <w:t xml:space="preserve"> the training data with labels from CSV files. Pandas also has a function </w:t>
       </w:r>
       <w:r>
-        <w:t xml:space="preserve">that converts a </w:t>
-      </w:r>
-      <w:proofErr w:type="spellStart"/>
-      <w:r>
-        <w:t>dataframe</w:t>
-      </w:r>
-      <w:proofErr w:type="spellEnd"/>
-      <w:r>
-        <w:t xml:space="preserve"> to a </w:t>
-      </w:r>
-      <w:proofErr w:type="spellStart"/>
-      <w:r>
-        <w:t>NumPy</w:t>
-      </w:r>
-      <w:proofErr w:type="spellEnd"/>
-      <w:r>
-        <w:t xml:space="preserve"> </w:t>
-      </w:r>
-      <w:proofErr w:type="spellStart"/>
-      <w:r>
-        <w:t>ndarray</w:t>
-      </w:r>
-      <w:proofErr w:type="spellEnd"/>
+        <w:t>that converts a dataframe to a NumPy ndarray</w:t>
+      </w:r>
       <w:r>
         <w:t>, making it a very easy library to implement</w:t>
       </w:r>
@@ -222,13 +162,8 @@
           <w:numId w:val="1"/>
         </w:numPr>
       </w:pPr>
-      <w:proofErr w:type="spellStart"/>
-      <w:r>
-        <w:t>PPrint</w:t>
-      </w:r>
-      <w:proofErr w:type="spellEnd"/>
-      <w:r>
-        <w:t xml:space="preserve"> is a Python library that allows for stylized printing</w:t>
+      <w:r>
+        <w:t>PPrint is a Python library that allows for stylized printing</w:t>
       </w:r>
       <w:r>
         <w:t xml:space="preserve"> such as </w:t>
@@ -257,13 +192,8 @@
           <w:numId w:val="1"/>
         </w:numPr>
       </w:pPr>
-      <w:proofErr w:type="spellStart"/>
-      <w:r>
-        <w:t>ArgParse</w:t>
-      </w:r>
-      <w:proofErr w:type="spellEnd"/>
-      <w:r>
-        <w:t xml:space="preserve"> has functions for passing arguments to the python file</w:t>
+      <w:r>
+        <w:t>ArgParse has functions for passing arguments to the python file</w:t>
       </w:r>
       <w:r>
         <w:t xml:space="preserve"> via command line</w:t>
@@ -295,13 +225,8 @@
           <w:numId w:val="1"/>
         </w:numPr>
       </w:pPr>
-      <w:proofErr w:type="spellStart"/>
-      <w:r>
-        <w:t>MatPlotLib</w:t>
-      </w:r>
-      <w:proofErr w:type="spellEnd"/>
-      <w:r>
-        <w:t xml:space="preserve">. This library is used for building graphs and plotting points and curves. I used this library to </w:t>
+      <w:r>
+        <w:t xml:space="preserve">MatPlotLib. This library is used for building graphs and plotting points and curves. I used this library to </w:t>
       </w:r>
       <w:r>
         <w:t xml:space="preserve">build the graphs asked for in part A, such as error per epoch and the data itself. </w:t>
@@ -316,6 +241,290 @@
       </w:r>
     </w:p>
     <w:p>
+      <w:r>
+        <w:t xml:space="preserve">The program is a Python implementation of a Multilayer Perceptron using Backpropagation. </w:t>
+      </w:r>
+      <w:r>
+        <w:t>The design of the algorithm is in the following steps:</w:t>
+      </w:r>
+    </w:p>
+    <w:p>
+      <w:pPr>
+        <w:pStyle w:val="ListParagraph"/>
+        <w:numPr>
+          <w:ilvl w:val="0"/>
+          <w:numId w:val="2"/>
+        </w:numPr>
+      </w:pPr>
+      <w:r>
+        <w:t>Setup</w:t>
+      </w:r>
+    </w:p>
+    <w:p>
+      <w:pPr>
+        <w:pStyle w:val="ListParagraph"/>
+        <w:numPr>
+          <w:ilvl w:val="1"/>
+          <w:numId w:val="2"/>
+        </w:numPr>
+      </w:pPr>
+      <w:r>
+        <w:t>Choose initial weights and bias</w:t>
+      </w:r>
+    </w:p>
+    <w:p>
+      <w:pPr>
+        <w:pStyle w:val="ListParagraph"/>
+        <w:numPr>
+          <w:ilvl w:val="1"/>
+          <w:numId w:val="2"/>
+        </w:numPr>
+      </w:pPr>
+      <w:r>
+        <w:t>Load training data</w:t>
+      </w:r>
+    </w:p>
+    <w:p>
+      <w:pPr>
+        <w:pStyle w:val="ListParagraph"/>
+        <w:numPr>
+          <w:ilvl w:val="1"/>
+          <w:numId w:val="2"/>
+        </w:numPr>
+      </w:pPr>
+      <w:r>
+        <w:t>Choose activation function</w:t>
+      </w:r>
+    </w:p>
+    <w:p>
+      <w:pPr>
+        <w:pStyle w:val="ListParagraph"/>
+        <w:numPr>
+          <w:ilvl w:val="1"/>
+          <w:numId w:val="2"/>
+        </w:numPr>
+      </w:pPr>
+      <w:r>
+        <w:lastRenderedPageBreak/>
+        <w:t>Choose constants: Alpha, Beta, and Termination Threshold</w:t>
+      </w:r>
+    </w:p>
+    <w:p>
+      <w:pPr>
+        <w:pStyle w:val="ListParagraph"/>
+        <w:numPr>
+          <w:ilvl w:val="0"/>
+          <w:numId w:val="2"/>
+        </w:numPr>
+      </w:pPr>
+      <w:r>
+        <w:t>Present point p</w:t>
+      </w:r>
+      <w:r>
+        <w:rPr>
+          <w:vertAlign w:val="subscript"/>
+        </w:rPr>
+        <w:t>i</w:t>
+      </w:r>
+      <w:r>
+        <w:t xml:space="preserve"> to the network</w:t>
+      </w:r>
+      <w:r>
+        <w:t xml:space="preserve"> and obtain the output</w:t>
+      </w:r>
+    </w:p>
+    <w:p>
+      <w:pPr>
+        <w:pStyle w:val="ListParagraph"/>
+        <w:numPr>
+          <w:ilvl w:val="0"/>
+          <w:numId w:val="2"/>
+        </w:numPr>
+      </w:pPr>
+      <w:r>
+        <w:t>Calculate error of p</w:t>
+      </w:r>
+      <w:r>
+        <w:rPr>
+          <w:vertAlign w:val="subscript"/>
+        </w:rPr>
+        <w:t>i</w:t>
+      </w:r>
+    </w:p>
+    <w:p>
+      <w:pPr>
+        <w:pStyle w:val="ListParagraph"/>
+        <w:numPr>
+          <w:ilvl w:val="0"/>
+          <w:numId w:val="2"/>
+        </w:numPr>
+      </w:pPr>
+      <w:r>
+        <w:t>Backpropagate</w:t>
+      </w:r>
+    </w:p>
+    <w:p>
+      <w:pPr>
+        <w:pStyle w:val="ListParagraph"/>
+        <w:numPr>
+          <w:ilvl w:val="1"/>
+          <w:numId w:val="2"/>
+        </w:numPr>
+      </w:pPr>
+      <w:r>
+        <w:t>Calculate the momentum term using predefined momentum constant and the previous change in w</w:t>
+      </w:r>
+      <w:r>
+        <w:rPr>
+          <w:vertAlign w:val="subscript"/>
+        </w:rPr>
+        <w:t>ji</w:t>
+      </w:r>
+    </w:p>
+    <w:p>
+      <w:pPr>
+        <w:pStyle w:val="ListParagraph"/>
+        <w:numPr>
+          <w:ilvl w:val="1"/>
+          <w:numId w:val="2"/>
+        </w:numPr>
+      </w:pPr>
+      <w:r>
+        <w:t>Calculate the delta for neuron j</w:t>
+      </w:r>
+    </w:p>
+    <w:p>
+      <w:pPr>
+        <w:pStyle w:val="ListParagraph"/>
+        <w:numPr>
+          <w:ilvl w:val="2"/>
+          <w:numId w:val="2"/>
+        </w:numPr>
+      </w:pPr>
+      <w:r>
+        <w:t>For an output neuron, multiply the derivative of the activation function at the induced local field by error of the neuron</w:t>
+      </w:r>
+    </w:p>
+    <w:p>
+      <w:pPr>
+        <w:pStyle w:val="ListParagraph"/>
+        <w:numPr>
+          <w:ilvl w:val="2"/>
+          <w:numId w:val="2"/>
+        </w:numPr>
+      </w:pPr>
+      <w:r>
+        <w:t>For a hidden neuron, multiply the derivative of the activation function at the induced local field by dot product of the weights from this neuron to all neurons in the next layer with the deltas of those neurons in the next layer</w:t>
+      </w:r>
+    </w:p>
+    <w:p>
+      <w:pPr>
+        <w:pStyle w:val="ListParagraph"/>
+        <w:numPr>
+          <w:ilvl w:val="1"/>
+          <w:numId w:val="2"/>
+        </w:numPr>
+      </w:pPr>
+      <w:r>
+        <w:t xml:space="preserve">Multiply the </w:t>
+      </w:r>
+      <w:r>
+        <w:t>delta for neuron j with the predefined constant for learning rate as well the value of the source neuron for weight w</w:t>
+      </w:r>
+      <w:r>
+        <w:rPr>
+          <w:vertAlign w:val="subscript"/>
+        </w:rPr>
+        <w:t>ji</w:t>
+      </w:r>
+    </w:p>
+    <w:p>
+      <w:pPr>
+        <w:pStyle w:val="ListParagraph"/>
+        <w:numPr>
+          <w:ilvl w:val="1"/>
+          <w:numId w:val="2"/>
+        </w:numPr>
+      </w:pPr>
+      <w:r>
+        <w:t>Add the value calculated in part c to the current value of w</w:t>
+      </w:r>
+      <w:r>
+        <w:rPr>
+          <w:vertAlign w:val="subscript"/>
+        </w:rPr>
+        <w:t>ji</w:t>
+      </w:r>
+      <w:r>
+        <w:t xml:space="preserve"> and assign that value as the next w</w:t>
+      </w:r>
+      <w:r>
+        <w:rPr>
+          <w:vertAlign w:val="subscript"/>
+        </w:rPr>
+        <w:t>ji</w:t>
+      </w:r>
+    </w:p>
+    <w:p>
+      <w:r>
+        <w:t>The flow of this algorithm through my program is:</w:t>
+      </w:r>
+    </w:p>
+    <w:p>
+      <w:pPr>
+        <w:pStyle w:val="ListParagraph"/>
+        <w:numPr>
+          <w:ilvl w:val="0"/>
+          <w:numId w:val="3"/>
+        </w:numPr>
+      </w:pPr>
+      <w:r>
+        <w:t>Init() – parse the arguments passed in from the command line and create the w1, w2, b1, b2, train_data, and label matrices for which to run</w:t>
+      </w:r>
+    </w:p>
+    <w:p>
+      <w:pPr>
+        <w:pStyle w:val="ListParagraph"/>
+        <w:numPr>
+          <w:ilvl w:val="0"/>
+          <w:numId w:val="3"/>
+        </w:numPr>
+      </w:pPr>
+      <w:r>
+        <w:t>Run() – randomize the data, and continue to run epochs until the termination condition is met</w:t>
+      </w:r>
+    </w:p>
+    <w:p>
+      <w:pPr>
+        <w:pStyle w:val="ListParagraph"/>
+        <w:numPr>
+          <w:ilvl w:val="0"/>
+          <w:numId w:val="3"/>
+        </w:numPr>
+      </w:pPr>
+      <w:r>
+        <w:t>Epoch() – present each training point to the network and update weights</w:t>
+      </w:r>
+    </w:p>
+    <w:p>
+      <w:pPr>
+        <w:pStyle w:val="ListParagraph"/>
+        <w:numPr>
+          <w:ilvl w:val="0"/>
+          <w:numId w:val="3"/>
+        </w:numPr>
+      </w:pPr>
+      <w:r>
+        <w:t>Backpropagate() – update all weights given the output, labels, and current and previous values of the weights</w:t>
+      </w:r>
+    </w:p>
+    <w:p>
+      <w:r>
+        <w:t xml:space="preserve">I also have many helper functions to keep logic in one place, such as the fi or fi_prime </w:t>
+      </w:r>
+      <w:r>
+        <w:t xml:space="preserve">function. After the network has converged, I also have functions like print_results to actually show the results in a legible way as well as functions to present the graphs needed for part A. </w:t>
+      </w:r>
       <w:bookmarkStart w:id="0" w:name="_GoBack"/>
       <w:bookmarkEnd w:id="0"/>
     </w:p>
@@ -382,6 +591,92 @@
 <file path=word/numbering.xml><?xml version="1.0" encoding="utf-8"?>
 <w:numbering xmlns:wpc="http://schemas.microsoft.com/office/word/2010/wordprocessingCanvas" xmlns:cx="http://schemas.microsoft.com/office/drawing/2014/chartex" xmlns:cx1="http://schemas.microsoft.com/office/drawing/2015/9/8/chartex" xmlns:cx2="http://schemas.microsoft.com/office/drawing/2015/10/21/chartex" xmlns:cx3="http://schemas.microsoft.com/office/drawing/2016/5/9/chartex" xmlns:cx4="http://schemas.microsoft.com/office/drawing/2016/5/10/chartex" xmlns:cx5="http://schemas.microsoft.com/office/drawing/2016/5/11/chartex" xmlns:cx6="http://schemas.microsoft.com/office/drawing/2016/5/12/chartex" xmlns:cx7="http://schemas.microsoft.com/office/drawing/2016/5/13/chartex" xmlns:cx8="http://schemas.microsoft.com/office/drawing/2016/5/14/chartex" xmlns:mc="http://schemas.openxmlformats.org/markup-compatibility/2006" xmlns:aink="http://schemas.microsoft.com/office/drawing/2016/ink" xmlns:am3d="http://schemas.microsoft.com/office/drawing/2017/model3d" xmlns:o="urn:schemas-microsoft-com:office:office" xmlns:r="http://schemas.openxmlformats.org/officeDocument/2006/relationships" xmlns:m="http://schemas.openxmlformats.org/officeDocument/2006/math" xmlns:v="urn:schemas-microsoft-com:vml" xmlns:wp14="http://schemas.microsoft.com/office/word/2010/wordprocessingDrawing" xmlns:wp="http://schemas.openxmlformats.org/drawingml/2006/wordprocessingDrawing" xmlns:w10="urn:schemas-microsoft-com:office:word" xmlns:w="http://schemas.openxmlformats.org/wordprocessingml/2006/main" xmlns:w14="http://schemas.microsoft.com/office/word/2010/wordml" xmlns:w15="http://schemas.microsoft.com/office/word/2012/wordml" xmlns:w16cid="http://schemas.microsoft.com/office/word/2016/wordml/cid" xmlns:w16se="http://schemas.microsoft.com/office/word/2015/wordml/symex" xmlns:wpg="http://schemas.microsoft.com/office/word/2010/wordprocessingGroup" xmlns:wpi="http://schemas.microsoft.com/office/word/2010/wordprocessingInk" xmlns:wne="http://schemas.microsoft.com/office/word/2006/wordml" xmlns:wps="http://schemas.microsoft.com/office/word/2010/wordprocessingShape" mc:Ignorable="w14 w15 w16se w16cid wp14">
   <w:abstractNum w:abstractNumId="0" w15:restartNumberingAfterBreak="0">
+    <w:nsid w:val="091757AE"/>
+    <w:multiLevelType w:val="hybridMultilevel"/>
+    <w:tmpl w:val="F4341D92"/>
+    <w:lvl w:ilvl="0" w:tplc="0409000F">
+      <w:start w:val="1"/>
+      <w:numFmt w:val="decimal"/>
+      <w:lvlText w:val="%1."/>
+      <w:lvlJc w:val="left"/>
+      <w:pPr>
+        <w:ind w:left="720" w:hanging="360"/>
+      </w:pPr>
+    </w:lvl>
+    <w:lvl w:ilvl="1" w:tplc="04090019">
+      <w:start w:val="1"/>
+      <w:numFmt w:val="lowerLetter"/>
+      <w:lvlText w:val="%2."/>
+      <w:lvlJc w:val="left"/>
+      <w:pPr>
+        <w:ind w:left="1440" w:hanging="360"/>
+      </w:pPr>
+    </w:lvl>
+    <w:lvl w:ilvl="2" w:tplc="0409001B">
+      <w:start w:val="1"/>
+      <w:numFmt w:val="lowerRoman"/>
+      <w:lvlText w:val="%3."/>
+      <w:lvlJc w:val="right"/>
+      <w:pPr>
+        <w:ind w:left="2160" w:hanging="180"/>
+      </w:pPr>
+    </w:lvl>
+    <w:lvl w:ilvl="3" w:tplc="0409000F" w:tentative="1">
+      <w:start w:val="1"/>
+      <w:numFmt w:val="decimal"/>
+      <w:lvlText w:val="%4."/>
+      <w:lvlJc w:val="left"/>
+      <w:pPr>
+        <w:ind w:left="2880" w:hanging="360"/>
+      </w:pPr>
+    </w:lvl>
+    <w:lvl w:ilvl="4" w:tplc="04090019" w:tentative="1">
+      <w:start w:val="1"/>
+      <w:numFmt w:val="lowerLetter"/>
+      <w:lvlText w:val="%5."/>
+      <w:lvlJc w:val="left"/>
+      <w:pPr>
+        <w:ind w:left="3600" w:hanging="360"/>
+      </w:pPr>
+    </w:lvl>
+    <w:lvl w:ilvl="5" w:tplc="0409001B" w:tentative="1">
+      <w:start w:val="1"/>
+      <w:numFmt w:val="lowerRoman"/>
+      <w:lvlText w:val="%6."/>
+      <w:lvlJc w:val="right"/>
+      <w:pPr>
+        <w:ind w:left="4320" w:hanging="180"/>
+      </w:pPr>
+    </w:lvl>
+    <w:lvl w:ilvl="6" w:tplc="0409000F" w:tentative="1">
+      <w:start w:val="1"/>
+      <w:numFmt w:val="decimal"/>
+      <w:lvlText w:val="%7."/>
+      <w:lvlJc w:val="left"/>
+      <w:pPr>
+        <w:ind w:left="5040" w:hanging="360"/>
+      </w:pPr>
+    </w:lvl>
+    <w:lvl w:ilvl="7" w:tplc="04090019" w:tentative="1">
+      <w:start w:val="1"/>
+      <w:numFmt w:val="lowerLetter"/>
+      <w:lvlText w:val="%8."/>
+      <w:lvlJc w:val="left"/>
+      <w:pPr>
+        <w:ind w:left="5760" w:hanging="360"/>
+      </w:pPr>
+    </w:lvl>
+    <w:lvl w:ilvl="8" w:tplc="0409001B" w:tentative="1">
+      <w:start w:val="1"/>
+      <w:numFmt w:val="lowerRoman"/>
+      <w:lvlText w:val="%9."/>
+      <w:lvlJc w:val="right"/>
+      <w:pPr>
+        <w:ind w:left="6480" w:hanging="180"/>
+      </w:pPr>
+    </w:lvl>
+  </w:abstractNum>
+  <w:abstractNum w:abstractNumId="1" w15:restartNumberingAfterBreak="0">
     <w:nsid w:val="3E132CD1"/>
     <w:multiLevelType w:val="hybridMultilevel"/>
     <w:tmpl w:val="311C71AA"/>
@@ -494,8 +789,103 @@
       </w:rPr>
     </w:lvl>
   </w:abstractNum>
+  <w:abstractNum w:abstractNumId="2" w15:restartNumberingAfterBreak="0">
+    <w:nsid w:val="43420B42"/>
+    <w:multiLevelType w:val="hybridMultilevel"/>
+    <w:tmpl w:val="51FEE7A6"/>
+    <w:lvl w:ilvl="0" w:tplc="0409000F">
+      <w:start w:val="1"/>
+      <w:numFmt w:val="decimal"/>
+      <w:lvlText w:val="%1."/>
+      <w:lvlJc w:val="left"/>
+      <w:pPr>
+        <w:ind w:left="720" w:hanging="360"/>
+      </w:pPr>
+      <w:rPr>
+        <w:rFonts w:hint="default"/>
+      </w:rPr>
+    </w:lvl>
+    <w:lvl w:ilvl="1" w:tplc="04090019" w:tentative="1">
+      <w:start w:val="1"/>
+      <w:numFmt w:val="lowerLetter"/>
+      <w:lvlText w:val="%2."/>
+      <w:lvlJc w:val="left"/>
+      <w:pPr>
+        <w:ind w:left="1440" w:hanging="360"/>
+      </w:pPr>
+    </w:lvl>
+    <w:lvl w:ilvl="2" w:tplc="0409001B" w:tentative="1">
+      <w:start w:val="1"/>
+      <w:numFmt w:val="lowerRoman"/>
+      <w:lvlText w:val="%3."/>
+      <w:lvlJc w:val="right"/>
+      <w:pPr>
+        <w:ind w:left="2160" w:hanging="180"/>
+      </w:pPr>
+    </w:lvl>
+    <w:lvl w:ilvl="3" w:tplc="0409000F" w:tentative="1">
+      <w:start w:val="1"/>
+      <w:numFmt w:val="decimal"/>
+      <w:lvlText w:val="%4."/>
+      <w:lvlJc w:val="left"/>
+      <w:pPr>
+        <w:ind w:left="2880" w:hanging="360"/>
+      </w:pPr>
+    </w:lvl>
+    <w:lvl w:ilvl="4" w:tplc="04090019" w:tentative="1">
+      <w:start w:val="1"/>
+      <w:numFmt w:val="lowerLetter"/>
+      <w:lvlText w:val="%5."/>
+      <w:lvlJc w:val="left"/>
+      <w:pPr>
+        <w:ind w:left="3600" w:hanging="360"/>
+      </w:pPr>
+    </w:lvl>
+    <w:lvl w:ilvl="5" w:tplc="0409001B" w:tentative="1">
+      <w:start w:val="1"/>
+      <w:numFmt w:val="lowerRoman"/>
+      <w:lvlText w:val="%6."/>
+      <w:lvlJc w:val="right"/>
+      <w:pPr>
+        <w:ind w:left="4320" w:hanging="180"/>
+      </w:pPr>
+    </w:lvl>
+    <w:lvl w:ilvl="6" w:tplc="0409000F" w:tentative="1">
+      <w:start w:val="1"/>
+      <w:numFmt w:val="decimal"/>
+      <w:lvlText w:val="%7."/>
+      <w:lvlJc w:val="left"/>
+      <w:pPr>
+        <w:ind w:left="5040" w:hanging="360"/>
+      </w:pPr>
+    </w:lvl>
+    <w:lvl w:ilvl="7" w:tplc="04090019" w:tentative="1">
+      <w:start w:val="1"/>
+      <w:numFmt w:val="lowerLetter"/>
+      <w:lvlText w:val="%8."/>
+      <w:lvlJc w:val="left"/>
+      <w:pPr>
+        <w:ind w:left="5760" w:hanging="360"/>
+      </w:pPr>
+    </w:lvl>
+    <w:lvl w:ilvl="8" w:tplc="0409001B" w:tentative="1">
+      <w:start w:val="1"/>
+      <w:numFmt w:val="lowerRoman"/>
+      <w:lvlText w:val="%9."/>
+      <w:lvlJc w:val="right"/>
+      <w:pPr>
+        <w:ind w:left="6480" w:hanging="180"/>
+      </w:pPr>
+    </w:lvl>
+  </w:abstractNum>
   <w:num w:numId="1">
+    <w:abstractNumId w:val="1"/>
+  </w:num>
+  <w:num w:numId="2">
     <w:abstractNumId w:val="0"/>
+  </w:num>
+  <w:num w:numId="3">
+    <w:abstractNumId w:val="2"/>
   </w:num>
 </w:numbering>
 </file>
@@ -1311,4 +1701,16 @@
     </a:ext>
   </a:extLst>
 </a:theme>
+</file>
+
+<file path=customXml/item1.xml><?xml version="1.0" encoding="utf-8"?>
+<b:Sources xmlns:b="http://schemas.openxmlformats.org/officeDocument/2006/bibliography" xmlns="http://schemas.openxmlformats.org/officeDocument/2006/bibliography" SelectedStyle="\APASixthEditionOfficeOnline.xsl" StyleName="APA" Version="6"/>
+</file>
+
+<file path=customXml/itemProps1.xml><?xml version="1.0" encoding="utf-8"?>
+<ds:datastoreItem xmlns:ds="http://schemas.openxmlformats.org/officeDocument/2006/customXml" ds:itemID="{99958C6E-7375-40FD-8F0C-687D1532BB84}">
+  <ds:schemaRefs>
+    <ds:schemaRef ds:uri="http://schemas.openxmlformats.org/officeDocument/2006/bibliography"/>
+  </ds:schemaRefs>
+</ds:datastoreItem>
 </file>
--- a/report.docx
+++ b/report.docx
@@ -20,7 +20,15 @@
     </w:p>
     <w:p>
       <w:r>
-        <w:t>Your report should contain a sections on</w:t>
+        <w:t xml:space="preserve">Your report should contain </w:t>
+      </w:r>
+      <w:proofErr w:type="gramStart"/>
+      <w:r>
+        <w:t>a sections</w:t>
+      </w:r>
+      <w:proofErr w:type="gramEnd"/>
+      <w:r>
+        <w:t xml:space="preserve"> on</w:t>
       </w:r>
     </w:p>
     <w:p>
@@ -87,8 +95,13 @@
           <w:numId w:val="1"/>
         </w:numPr>
       </w:pPr>
-      <w:r>
-        <w:t xml:space="preserve">NumPy is a library </w:t>
+      <w:proofErr w:type="spellStart"/>
+      <w:r>
+        <w:t>NumPy</w:t>
+      </w:r>
+      <w:proofErr w:type="spellEnd"/>
+      <w:r>
+        <w:t xml:space="preserve"> is a library </w:t>
       </w:r>
       <w:r>
         <w:t>specializing in complicated mathematical structures.</w:t>
@@ -96,11 +109,21 @@
       <w:r>
         <w:t xml:space="preserve"> </w:t>
       </w:r>
-      <w:r>
-        <w:t xml:space="preserve">NumPy was the vector and </w:t>
-      </w:r>
-      <w:r>
-        <w:t xml:space="preserve">ndarray </w:t>
+      <w:proofErr w:type="spellStart"/>
+      <w:r>
+        <w:t>NumPy</w:t>
+      </w:r>
+      <w:proofErr w:type="spellEnd"/>
+      <w:r>
+        <w:t xml:space="preserve"> was the vector and </w:t>
+      </w:r>
+      <w:proofErr w:type="spellStart"/>
+      <w:r>
+        <w:t>ndarray</w:t>
+      </w:r>
+      <w:proofErr w:type="spellEnd"/>
+      <w:r>
+        <w:t xml:space="preserve"> </w:t>
       </w:r>
       <w:r>
         <w:t>handler</w:t>
@@ -109,7 +132,11 @@
         <w:t>, which is mathematically equivalent to a matric</w:t>
       </w:r>
       <w:r>
-        <w:t>. I also used it for finding v = w</w:t>
+        <w:t xml:space="preserve">. I also used it for finding v = </w:t>
+      </w:r>
+      <w:proofErr w:type="spellStart"/>
+      <w:r>
+        <w:t>w</w:t>
       </w:r>
       <w:r>
         <w:rPr>
@@ -118,7 +145,11 @@
         <w:t>T</w:t>
       </w:r>
       <w:r>
-        <w:t>x as well as storing the weights and biases throughout the program</w:t>
+        <w:t>x</w:t>
+      </w:r>
+      <w:proofErr w:type="spellEnd"/>
+      <w:r>
+        <w:t xml:space="preserve"> as well as storing the weights and biases throughout the program</w:t>
       </w:r>
     </w:p>
     <w:p>
@@ -133,7 +164,15 @@
         <w:t xml:space="preserve">Pandas is a library that has a simple and elegant way to parse CSV files into </w:t>
       </w:r>
       <w:r>
-        <w:t>a structure called a Dataframe which resembles an SQL table</w:t>
+        <w:t xml:space="preserve">a structure called a </w:t>
+      </w:r>
+      <w:proofErr w:type="spellStart"/>
+      <w:r>
+        <w:t>Dataframe</w:t>
+      </w:r>
+      <w:proofErr w:type="spellEnd"/>
+      <w:r>
+        <w:t xml:space="preserve"> which resembles an SQL table</w:t>
       </w:r>
       <w:r>
         <w:t xml:space="preserve">. I used this library </w:t>
@@ -148,8 +187,29 @@
         <w:t xml:space="preserve"> the training data with labels from CSV files. Pandas also has a function </w:t>
       </w:r>
       <w:r>
-        <w:t>that converts a dataframe to a NumPy ndarray</w:t>
-      </w:r>
+        <w:t xml:space="preserve">that converts a </w:t>
+      </w:r>
+      <w:proofErr w:type="spellStart"/>
+      <w:r>
+        <w:t>dataframe</w:t>
+      </w:r>
+      <w:proofErr w:type="spellEnd"/>
+      <w:r>
+        <w:t xml:space="preserve"> to a </w:t>
+      </w:r>
+      <w:proofErr w:type="spellStart"/>
+      <w:r>
+        <w:t>NumPy</w:t>
+      </w:r>
+      <w:proofErr w:type="spellEnd"/>
+      <w:r>
+        <w:t xml:space="preserve"> </w:t>
+      </w:r>
+      <w:proofErr w:type="spellStart"/>
+      <w:r>
+        <w:t>ndarray</w:t>
+      </w:r>
+      <w:proofErr w:type="spellEnd"/>
       <w:r>
         <w:t>, making it a very easy library to implement</w:t>
       </w:r>
@@ -162,8 +222,13 @@
           <w:numId w:val="1"/>
         </w:numPr>
       </w:pPr>
-      <w:r>
-        <w:t>PPrint is a Python library that allows for stylized printing</w:t>
+      <w:proofErr w:type="spellStart"/>
+      <w:r>
+        <w:t>PPrint</w:t>
+      </w:r>
+      <w:proofErr w:type="spellEnd"/>
+      <w:r>
+        <w:t xml:space="preserve"> is a Python library that allows for stylized printing</w:t>
       </w:r>
       <w:r>
         <w:t xml:space="preserve"> such as </w:t>
@@ -192,8 +257,13 @@
           <w:numId w:val="1"/>
         </w:numPr>
       </w:pPr>
-      <w:r>
-        <w:t>ArgParse has functions for passing arguments to the python file</w:t>
+      <w:proofErr w:type="spellStart"/>
+      <w:r>
+        <w:t>ArgParse</w:t>
+      </w:r>
+      <w:proofErr w:type="spellEnd"/>
+      <w:r>
+        <w:t xml:space="preserve"> has functions for passing arguments to the python file</w:t>
       </w:r>
       <w:r>
         <w:t xml:space="preserve"> via command line</w:t>
@@ -225,8 +295,13 @@
           <w:numId w:val="1"/>
         </w:numPr>
       </w:pPr>
-      <w:r>
-        <w:t xml:space="preserve">MatPlotLib. This library is used for building graphs and plotting points and curves. I used this library to </w:t>
+      <w:proofErr w:type="spellStart"/>
+      <w:r>
+        <w:t>MatPlotLib</w:t>
+      </w:r>
+      <w:proofErr w:type="spellEnd"/>
+      <w:r>
+        <w:t xml:space="preserve">. This library is used for building graphs and plotting points and curves. I used this library to </w:t>
       </w:r>
       <w:r>
         <w:t xml:space="preserve">build the graphs asked for in part A, such as error per epoch and the data itself. </w:t>
@@ -372,7 +447,11 @@
         </w:numPr>
       </w:pPr>
       <w:r>
-        <w:t>Calculate the momentum term using predefined momentum constant and the previous change in w</w:t>
+        <w:t xml:space="preserve">Calculate the momentum term using predefined momentum constant and the previous change in </w:t>
+      </w:r>
+      <w:proofErr w:type="spellStart"/>
+      <w:r>
+        <w:t>w</w:t>
       </w:r>
       <w:r>
         <w:rPr>
@@ -380,6 +459,7 @@
         </w:rPr>
         <w:t>ji</w:t>
       </w:r>
+      <w:proofErr w:type="spellEnd"/>
     </w:p>
     <w:p>
       <w:pPr>
@@ -429,7 +509,11 @@
         <w:t xml:space="preserve">Multiply the </w:t>
       </w:r>
       <w:r>
-        <w:t>delta for neuron j with the predefined constant for learning rate as well the value of the source neuron for weight w</w:t>
+        <w:t xml:space="preserve">delta for neuron j with the predefined constant for learning rate as well the value of the source neuron for weight </w:t>
+      </w:r>
+      <w:proofErr w:type="spellStart"/>
+      <w:r>
+        <w:t>w</w:t>
       </w:r>
       <w:r>
         <w:rPr>
@@ -437,6 +521,7 @@
         </w:rPr>
         <w:t>ji</w:t>
       </w:r>
+      <w:proofErr w:type="spellEnd"/>
     </w:p>
     <w:p>
       <w:pPr>
@@ -447,7 +532,11 @@
         </w:numPr>
       </w:pPr>
       <w:r>
-        <w:t>Add the value calculated in part c to the current value of w</w:t>
+        <w:t xml:space="preserve">Add the value calculated in part c to the current value of </w:t>
+      </w:r>
+      <w:proofErr w:type="spellStart"/>
+      <w:r>
+        <w:t>w</w:t>
       </w:r>
       <w:r>
         <w:rPr>
@@ -455,8 +544,13 @@
         </w:rPr>
         <w:t>ji</w:t>
       </w:r>
-      <w:r>
-        <w:t xml:space="preserve"> and assign that value as the next w</w:t>
+      <w:proofErr w:type="spellEnd"/>
+      <w:r>
+        <w:t xml:space="preserve"> and assign that value as the next </w:t>
+      </w:r>
+      <w:proofErr w:type="spellStart"/>
+      <w:r>
+        <w:t>w</w:t>
       </w:r>
       <w:r>
         <w:rPr>
@@ -464,6 +558,7 @@
         </w:rPr>
         <w:t>ji</w:t>
       </w:r>
+      <w:proofErr w:type="spellEnd"/>
     </w:p>
     <w:p>
       <w:r>
@@ -478,8 +573,26 @@
           <w:numId w:val="3"/>
         </w:numPr>
       </w:pPr>
-      <w:r>
-        <w:t>Init() – parse the arguments passed in from the command line and create the w1, w2, b1, b2, train_data, and label matrices for which to run</w:t>
+      <w:proofErr w:type="spellStart"/>
+      <w:proofErr w:type="gramStart"/>
+      <w:r>
+        <w:t>Init</w:t>
+      </w:r>
+      <w:proofErr w:type="spellEnd"/>
+      <w:r>
+        <w:t>(</w:t>
+      </w:r>
+      <w:proofErr w:type="gramEnd"/>
+      <w:r>
+        <w:t xml:space="preserve">) – parse the arguments passed in from the command line and create the w1, w2, b1, b2, </w:t>
+      </w:r>
+      <w:proofErr w:type="spellStart"/>
+      <w:r>
+        <w:t>train_data</w:t>
+      </w:r>
+      <w:proofErr w:type="spellEnd"/>
+      <w:r>
+        <w:t>, and label matrices for which to run</w:t>
       </w:r>
     </w:p>
     <w:p>
@@ -490,8 +603,13 @@
           <w:numId w:val="3"/>
         </w:numPr>
       </w:pPr>
-      <w:r>
-        <w:t>Run() – randomize the data, and continue to run epochs until the termination condition is met</w:t>
+      <w:proofErr w:type="gramStart"/>
+      <w:r>
+        <w:t>Run(</w:t>
+      </w:r>
+      <w:proofErr w:type="gramEnd"/>
+      <w:r>
+        <w:t>) – randomize the data, and continue to run epochs until the termination condition is met</w:t>
       </w:r>
     </w:p>
     <w:p>
@@ -502,8 +620,13 @@
           <w:numId w:val="3"/>
         </w:numPr>
       </w:pPr>
-      <w:r>
-        <w:t>Epoch() – present each training point to the network and update weights</w:t>
+      <w:proofErr w:type="gramStart"/>
+      <w:r>
+        <w:t>Epoch(</w:t>
+      </w:r>
+      <w:proofErr w:type="gramEnd"/>
+      <w:r>
+        <w:t>) – present each training point to the network and update weights</w:t>
       </w:r>
     </w:p>
     <w:p>
@@ -514,17 +637,1219 @@
           <w:numId w:val="3"/>
         </w:numPr>
       </w:pPr>
-      <w:r>
-        <w:t>Backpropagate() – update all weights given the output, labels, and current and previous values of the weights</w:t>
-      </w:r>
-    </w:p>
-    <w:p>
-      <w:r>
-        <w:t xml:space="preserve">I also have many helper functions to keep logic in one place, such as the fi or fi_prime </w:t>
-      </w:r>
-      <w:r>
-        <w:t xml:space="preserve">function. After the network has converged, I also have functions like print_results to actually show the results in a legible way as well as functions to present the graphs needed for part A. </w:t>
-      </w:r>
+      <w:proofErr w:type="gramStart"/>
+      <w:r>
+        <w:t>Backpropagate(</w:t>
+      </w:r>
+      <w:proofErr w:type="gramEnd"/>
+      <w:r>
+        <w:t>) – update all weights given the output, labels, and current and previous values of the weights</w:t>
+      </w:r>
+    </w:p>
+    <w:p>
+      <w:r>
+        <w:t xml:space="preserve">I also have many helper functions to keep logic in one place, such as the fi or </w:t>
+      </w:r>
+      <w:proofErr w:type="spellStart"/>
+      <w:r>
+        <w:t>fi_prime</w:t>
+      </w:r>
+      <w:proofErr w:type="spellEnd"/>
+      <w:r>
+        <w:t xml:space="preserve"> </w:t>
+      </w:r>
+      <w:r>
+        <w:t xml:space="preserve">function. After the network has converged, I also have functions like </w:t>
+      </w:r>
+      <w:proofErr w:type="spellStart"/>
+      <w:r>
+        <w:t>print_results</w:t>
+      </w:r>
+      <w:proofErr w:type="spellEnd"/>
+      <w:r>
+        <w:t xml:space="preserve"> to </w:t>
+      </w:r>
+      <w:proofErr w:type="gramStart"/>
+      <w:r>
+        <w:t>actually show</w:t>
+      </w:r>
+      <w:proofErr w:type="gramEnd"/>
+      <w:r>
+        <w:t xml:space="preserve"> the results in a legible way as well as functions to present the graphs needed for part A. </w:t>
+      </w:r>
+    </w:p>
+    <w:p/>
+    <w:p>
+      <w:pPr>
+        <w:pStyle w:val="Heading2"/>
+      </w:pPr>
+      <w:r>
+        <w:t>Algorithm Results</w:t>
+      </w:r>
+    </w:p>
+    <w:p>
+      <w:r>
+        <w:t xml:space="preserve">Results for part A converged in under 100 epochs almost every time. The variation is number of epochs occurred due to randomization of data. </w:t>
+      </w:r>
+      <w:r>
+        <w:t xml:space="preserve">The output for the correct weights w1, connecting the inputs to the first hidden layer were: </w:t>
+      </w:r>
+    </w:p>
+    <w:tbl>
+      <w:tblPr>
+        <w:tblStyle w:val="TableGrid"/>
+        <w:tblW w:w="0" w:type="auto"/>
+        <w:tblLook w:val="04A0" w:firstRow="1" w:lastRow="0" w:firstColumn="1" w:lastColumn="0" w:noHBand="0" w:noVBand="1"/>
+      </w:tblPr>
+      <w:tblGrid>
+        <w:gridCol w:w="3116"/>
+        <w:gridCol w:w="3117"/>
+        <w:gridCol w:w="3117"/>
+      </w:tblGrid>
+      <w:tr>
+        <w:tc>
+          <w:tcPr>
+            <w:tcW w:w="3116" w:type="dxa"/>
+          </w:tcPr>
+          <w:p/>
+        </w:tc>
+        <w:tc>
+          <w:tcPr>
+            <w:tcW w:w="3117" w:type="dxa"/>
+          </w:tcPr>
+          <w:p>
+            <w:pPr>
+              <w:rPr>
+                <w:vertAlign w:val="subscript"/>
+              </w:rPr>
+            </w:pPr>
+            <w:r>
+              <w:t>From x</w:t>
+            </w:r>
+            <w:r>
+              <w:rPr>
+                <w:vertAlign w:val="subscript"/>
+              </w:rPr>
+              <w:t>1</w:t>
+            </w:r>
+          </w:p>
+        </w:tc>
+        <w:tc>
+          <w:tcPr>
+            <w:tcW w:w="3117" w:type="dxa"/>
+          </w:tcPr>
+          <w:p>
+            <w:pPr>
+              <w:rPr>
+                <w:vertAlign w:val="subscript"/>
+              </w:rPr>
+            </w:pPr>
+            <w:r>
+              <w:t>From x</w:t>
+            </w:r>
+            <w:r>
+              <w:rPr>
+                <w:vertAlign w:val="subscript"/>
+              </w:rPr>
+              <w:t>2</w:t>
+            </w:r>
+          </w:p>
+        </w:tc>
+      </w:tr>
+      <w:tr>
+        <w:tc>
+          <w:tcPr>
+            <w:tcW w:w="3116" w:type="dxa"/>
+          </w:tcPr>
+          <w:p>
+            <w:r>
+              <w:t>w</w:t>
+            </w:r>
+            <w:r>
+              <w:rPr>
+                <w:vertAlign w:val="subscript"/>
+              </w:rPr>
+              <w:t>1</w:t>
+            </w:r>
+          </w:p>
+        </w:tc>
+        <w:tc>
+          <w:tcPr>
+            <w:tcW w:w="3117" w:type="dxa"/>
+          </w:tcPr>
+          <w:p>
+            <w:r>
+              <w:t>-0.0513</w:t>
+            </w:r>
+          </w:p>
+        </w:tc>
+        <w:tc>
+          <w:tcPr>
+            <w:tcW w:w="3117" w:type="dxa"/>
+          </w:tcPr>
+          <w:p>
+            <w:r>
+              <w:t>-5.3057</w:t>
+            </w:r>
+          </w:p>
+        </w:tc>
+      </w:tr>
+      <w:tr>
+        <w:tc>
+          <w:tcPr>
+            <w:tcW w:w="3116" w:type="dxa"/>
+          </w:tcPr>
+          <w:p>
+            <w:r>
+              <w:t>w</w:t>
+            </w:r>
+            <w:r>
+              <w:rPr>
+                <w:vertAlign w:val="subscript"/>
+              </w:rPr>
+              <w:t>2</w:t>
+            </w:r>
+          </w:p>
+        </w:tc>
+        <w:tc>
+          <w:tcPr>
+            <w:tcW w:w="3117" w:type="dxa"/>
+          </w:tcPr>
+          <w:p>
+            <w:r>
+              <w:t>0.0881</w:t>
+            </w:r>
+          </w:p>
+        </w:tc>
+        <w:tc>
+          <w:tcPr>
+            <w:tcW w:w="3117" w:type="dxa"/>
+          </w:tcPr>
+          <w:p>
+            <w:r>
+              <w:t>4.8483</w:t>
+            </w:r>
+          </w:p>
+        </w:tc>
+      </w:tr>
+      <w:tr>
+        <w:tc>
+          <w:tcPr>
+            <w:tcW w:w="3116" w:type="dxa"/>
+          </w:tcPr>
+          <w:p>
+            <w:r>
+              <w:t>w</w:t>
+            </w:r>
+            <w:r>
+              <w:rPr>
+                <w:vertAlign w:val="subscript"/>
+              </w:rPr>
+              <w:t>3</w:t>
+            </w:r>
+          </w:p>
+        </w:tc>
+        <w:tc>
+          <w:tcPr>
+            <w:tcW w:w="3117" w:type="dxa"/>
+          </w:tcPr>
+          <w:p>
+            <w:r>
+              <w:t>6.3651</w:t>
+            </w:r>
+          </w:p>
+        </w:tc>
+        <w:tc>
+          <w:tcPr>
+            <w:tcW w:w="3117" w:type="dxa"/>
+          </w:tcPr>
+          <w:p>
+            <w:r>
+              <w:t>0.1062</w:t>
+            </w:r>
+          </w:p>
+        </w:tc>
+      </w:tr>
+      <w:tr>
+        <w:tc>
+          <w:tcPr>
+            <w:tcW w:w="3116" w:type="dxa"/>
+          </w:tcPr>
+          <w:p>
+            <w:r>
+              <w:t>w</w:t>
+            </w:r>
+            <w:r>
+              <w:rPr>
+                <w:vertAlign w:val="subscript"/>
+              </w:rPr>
+              <w:t>4</w:t>
+            </w:r>
+          </w:p>
+        </w:tc>
+        <w:tc>
+          <w:tcPr>
+            <w:tcW w:w="3117" w:type="dxa"/>
+          </w:tcPr>
+          <w:p>
+            <w:r>
+              <w:t>-0.0443</w:t>
+            </w:r>
+          </w:p>
+        </w:tc>
+        <w:tc>
+          <w:tcPr>
+            <w:tcW w:w="3117" w:type="dxa"/>
+          </w:tcPr>
+          <w:p>
+            <w:r>
+              <w:t>-4.7785</w:t>
+            </w:r>
+          </w:p>
+        </w:tc>
+      </w:tr>
+      <w:tr>
+        <w:tc>
+          <w:tcPr>
+            <w:tcW w:w="3116" w:type="dxa"/>
+          </w:tcPr>
+          <w:p>
+            <w:r>
+              <w:t>w</w:t>
+            </w:r>
+            <w:r>
+              <w:rPr>
+                <w:vertAlign w:val="subscript"/>
+              </w:rPr>
+              <w:t>5</w:t>
+            </w:r>
+          </w:p>
+        </w:tc>
+        <w:tc>
+          <w:tcPr>
+            <w:tcW w:w="3117" w:type="dxa"/>
+          </w:tcPr>
+          <w:p>
+            <w:r>
+              <w:t>6.6881</w:t>
+            </w:r>
+          </w:p>
+        </w:tc>
+        <w:tc>
+          <w:tcPr>
+            <w:tcW w:w="3117" w:type="dxa"/>
+          </w:tcPr>
+          <w:p>
+            <w:r>
+              <w:t>0.1143</w:t>
+            </w:r>
+          </w:p>
+        </w:tc>
+      </w:tr>
+      <w:tr>
+        <w:tc>
+          <w:tcPr>
+            <w:tcW w:w="3116" w:type="dxa"/>
+          </w:tcPr>
+          <w:p>
+            <w:r>
+              <w:t>w</w:t>
+            </w:r>
+            <w:r>
+              <w:rPr>
+                <w:vertAlign w:val="subscript"/>
+              </w:rPr>
+              <w:t>6</w:t>
+            </w:r>
+          </w:p>
+        </w:tc>
+        <w:tc>
+          <w:tcPr>
+            <w:tcW w:w="3117" w:type="dxa"/>
+          </w:tcPr>
+          <w:p>
+            <w:r>
+              <w:t>0.1049</w:t>
+            </w:r>
+          </w:p>
+        </w:tc>
+        <w:tc>
+          <w:tcPr>
+            <w:tcW w:w="3117" w:type="dxa"/>
+          </w:tcPr>
+          <w:p>
+            <w:r>
+              <w:t>5.9948</w:t>
+            </w:r>
+          </w:p>
+        </w:tc>
+      </w:tr>
+      <w:tr>
+        <w:tc>
+          <w:tcPr>
+            <w:tcW w:w="3116" w:type="dxa"/>
+          </w:tcPr>
+          <w:p>
+            <w:r>
+              <w:t>w</w:t>
+            </w:r>
+            <w:r>
+              <w:rPr>
+                <w:vertAlign w:val="subscript"/>
+              </w:rPr>
+              <w:t>7</w:t>
+            </w:r>
+          </w:p>
+        </w:tc>
+        <w:tc>
+          <w:tcPr>
+            <w:tcW w:w="3117" w:type="dxa"/>
+          </w:tcPr>
+          <w:p>
+            <w:r>
+              <w:t>-0.0507</w:t>
+            </w:r>
+          </w:p>
+        </w:tc>
+        <w:tc>
+          <w:tcPr>
+            <w:tcW w:w="3117" w:type="dxa"/>
+          </w:tcPr>
+          <w:p>
+            <w:r>
+              <w:t>-5.2537</w:t>
+            </w:r>
+          </w:p>
+        </w:tc>
+      </w:tr>
+      <w:tr>
+        <w:tc>
+          <w:tcPr>
+            <w:tcW w:w="3116" w:type="dxa"/>
+          </w:tcPr>
+          <w:p>
+            <w:r>
+              <w:t>w</w:t>
+            </w:r>
+            <w:r>
+              <w:rPr>
+                <w:vertAlign w:val="subscript"/>
+              </w:rPr>
+              <w:t>8</w:t>
+            </w:r>
+          </w:p>
+        </w:tc>
+        <w:tc>
+          <w:tcPr>
+            <w:tcW w:w="3117" w:type="dxa"/>
+          </w:tcPr>
+          <w:p>
+            <w:r>
+              <w:t>-6.225</w:t>
+            </w:r>
+          </w:p>
+        </w:tc>
+        <w:tc>
+          <w:tcPr>
+            <w:tcW w:w="3117" w:type="dxa"/>
+          </w:tcPr>
+          <w:p>
+            <w:r>
+              <w:t>-0.0655</w:t>
+            </w:r>
+          </w:p>
+        </w:tc>
+      </w:tr>
+      <w:tr>
+        <w:tc>
+          <w:tcPr>
+            <w:tcW w:w="3116" w:type="dxa"/>
+          </w:tcPr>
+          <w:p>
+            <w:r>
+              <w:t>w</w:t>
+            </w:r>
+            <w:r>
+              <w:rPr>
+                <w:vertAlign w:val="subscript"/>
+              </w:rPr>
+              <w:t>9</w:t>
+            </w:r>
+          </w:p>
+        </w:tc>
+        <w:tc>
+          <w:tcPr>
+            <w:tcW w:w="3117" w:type="dxa"/>
+          </w:tcPr>
+          <w:p>
+            <w:r>
+              <w:t>6.413</w:t>
+            </w:r>
+          </w:p>
+        </w:tc>
+        <w:tc>
+          <w:tcPr>
+            <w:tcW w:w="3117" w:type="dxa"/>
+          </w:tcPr>
+          <w:p>
+            <w:r>
+              <w:t>-0.0651</w:t>
+            </w:r>
+          </w:p>
+        </w:tc>
+      </w:tr>
+      <w:tr>
+        <w:tc>
+          <w:tcPr>
+            <w:tcW w:w="3116" w:type="dxa"/>
+          </w:tcPr>
+          <w:p>
+            <w:r>
+              <w:lastRenderedPageBreak/>
+              <w:t>w</w:t>
+            </w:r>
+            <w:r>
+              <w:rPr>
+                <w:vertAlign w:val="subscript"/>
+              </w:rPr>
+              <w:t>10</w:t>
+            </w:r>
+          </w:p>
+        </w:tc>
+        <w:tc>
+          <w:tcPr>
+            <w:tcW w:w="3117" w:type="dxa"/>
+          </w:tcPr>
+          <w:p>
+            <w:r>
+              <w:t>0.0527</w:t>
+            </w:r>
+          </w:p>
+        </w:tc>
+        <w:tc>
+          <w:tcPr>
+            <w:tcW w:w="3117" w:type="dxa"/>
+          </w:tcPr>
+          <w:p>
+            <w:r>
+              <w:t>3.4224</w:t>
+            </w:r>
+          </w:p>
+        </w:tc>
+      </w:tr>
+    </w:tbl>
+    <w:p/>
+    <w:p>
+      <w:r>
+        <w:t>With the biases of the 10 neurons in the hidden layer:</w:t>
+      </w:r>
+    </w:p>
+    <w:tbl>
+      <w:tblPr>
+        <w:tblStyle w:val="TableGrid"/>
+        <w:tblW w:w="0" w:type="auto"/>
+        <w:tblLook w:val="04A0" w:firstRow="1" w:lastRow="0" w:firstColumn="1" w:lastColumn="0" w:noHBand="0" w:noVBand="1"/>
+      </w:tblPr>
+      <w:tblGrid>
+        <w:gridCol w:w="3116"/>
+        <w:gridCol w:w="3117"/>
+      </w:tblGrid>
+      <w:tr>
+        <w:tc>
+          <w:tcPr>
+            <w:tcW w:w="3116" w:type="dxa"/>
+          </w:tcPr>
+          <w:p/>
+        </w:tc>
+        <w:tc>
+          <w:tcPr>
+            <w:tcW w:w="3117" w:type="dxa"/>
+          </w:tcPr>
+          <w:p>
+            <w:pPr>
+              <w:rPr>
+                <w:vertAlign w:val="subscript"/>
+              </w:rPr>
+            </w:pPr>
+            <w:r>
+              <w:t>Bias</w:t>
+            </w:r>
+          </w:p>
+        </w:tc>
+      </w:tr>
+      <w:tr>
+        <w:tc>
+          <w:tcPr>
+            <w:tcW w:w="3116" w:type="dxa"/>
+          </w:tcPr>
+          <w:p>
+            <w:r>
+              <w:t>b</w:t>
+            </w:r>
+            <w:r>
+              <w:rPr>
+                <w:vertAlign w:val="subscript"/>
+              </w:rPr>
+              <w:t>1</w:t>
+            </w:r>
+          </w:p>
+        </w:tc>
+        <w:tc>
+          <w:tcPr>
+            <w:tcW w:w="3117" w:type="dxa"/>
+          </w:tcPr>
+          <w:p>
+            <w:r>
+              <w:t>3.2572</w:t>
+            </w:r>
+          </w:p>
+        </w:tc>
+      </w:tr>
+      <w:tr>
+        <w:tc>
+          <w:tcPr>
+            <w:tcW w:w="3116" w:type="dxa"/>
+          </w:tcPr>
+          <w:p>
+            <w:r>
+              <w:t>b</w:t>
+            </w:r>
+            <w:r>
+              <w:rPr>
+                <w:vertAlign w:val="subscript"/>
+              </w:rPr>
+              <w:t>2</w:t>
+            </w:r>
+          </w:p>
+        </w:tc>
+        <w:tc>
+          <w:tcPr>
+            <w:tcW w:w="3117" w:type="dxa"/>
+          </w:tcPr>
+          <w:p>
+            <w:r>
+              <w:t>3.3672</w:t>
+            </w:r>
+          </w:p>
+        </w:tc>
+      </w:tr>
+      <w:tr>
+        <w:tc>
+          <w:tcPr>
+            <w:tcW w:w="3116" w:type="dxa"/>
+          </w:tcPr>
+          <w:p>
+            <w:r>
+              <w:t>b</w:t>
+            </w:r>
+            <w:r>
+              <w:rPr>
+                <w:vertAlign w:val="subscript"/>
+              </w:rPr>
+              <w:t>3</w:t>
+            </w:r>
+          </w:p>
+        </w:tc>
+        <w:tc>
+          <w:tcPr>
+            <w:tcW w:w="3117" w:type="dxa"/>
+          </w:tcPr>
+          <w:p>
+            <w:r>
+              <w:t>3.2299</w:t>
+            </w:r>
+          </w:p>
+        </w:tc>
+      </w:tr>
+      <w:tr>
+        <w:tc>
+          <w:tcPr>
+            <w:tcW w:w="3116" w:type="dxa"/>
+          </w:tcPr>
+          <w:p>
+            <w:r>
+              <w:t>b</w:t>
+            </w:r>
+            <w:r>
+              <w:rPr>
+                <w:vertAlign w:val="subscript"/>
+              </w:rPr>
+              <w:t>4</w:t>
+            </w:r>
+          </w:p>
+        </w:tc>
+        <w:tc>
+          <w:tcPr>
+            <w:tcW w:w="3117" w:type="dxa"/>
+          </w:tcPr>
+          <w:p>
+            <w:r>
+              <w:t>3.1794</w:t>
+            </w:r>
+          </w:p>
+        </w:tc>
+      </w:tr>
+      <w:tr>
+        <w:tc>
+          <w:tcPr>
+            <w:tcW w:w="3116" w:type="dxa"/>
+          </w:tcPr>
+          <w:p>
+            <w:r>
+              <w:t>b</w:t>
+            </w:r>
+            <w:r>
+              <w:rPr>
+                <w:vertAlign w:val="subscript"/>
+              </w:rPr>
+              <w:t>5</w:t>
+            </w:r>
+          </w:p>
+        </w:tc>
+        <w:tc>
+          <w:tcPr>
+            <w:tcW w:w="3117" w:type="dxa"/>
+          </w:tcPr>
+          <w:p>
+            <w:r>
+              <w:t>3.315</w:t>
+            </w:r>
+          </w:p>
+        </w:tc>
+      </w:tr>
+      <w:tr>
+        <w:tc>
+          <w:tcPr>
+            <w:tcW w:w="3116" w:type="dxa"/>
+          </w:tcPr>
+          <w:p>
+            <w:r>
+              <w:t>b</w:t>
+            </w:r>
+            <w:r>
+              <w:rPr>
+                <w:vertAlign w:val="subscript"/>
+              </w:rPr>
+              <w:t>6</w:t>
+            </w:r>
+          </w:p>
+        </w:tc>
+        <w:tc>
+          <w:tcPr>
+            <w:tcW w:w="3117" w:type="dxa"/>
+          </w:tcPr>
+          <w:p>
+            <w:r>
+              <w:t>3.4442</w:t>
+            </w:r>
+          </w:p>
+        </w:tc>
+      </w:tr>
+      <w:tr>
+        <w:tc>
+          <w:tcPr>
+            <w:tcW w:w="3116" w:type="dxa"/>
+          </w:tcPr>
+          <w:p>
+            <w:r>
+              <w:t>b</w:t>
+            </w:r>
+            <w:r>
+              <w:rPr>
+                <w:vertAlign w:val="subscript"/>
+              </w:rPr>
+              <w:t>7</w:t>
+            </w:r>
+          </w:p>
+        </w:tc>
+        <w:tc>
+          <w:tcPr>
+            <w:tcW w:w="3117" w:type="dxa"/>
+          </w:tcPr>
+          <w:p>
+            <w:r>
+              <w:t>3.2845</w:t>
+            </w:r>
+          </w:p>
+        </w:tc>
+      </w:tr>
+      <w:tr>
+        <w:tc>
+          <w:tcPr>
+            <w:tcW w:w="3116" w:type="dxa"/>
+          </w:tcPr>
+          <w:p>
+            <w:r>
+              <w:t>b</w:t>
+            </w:r>
+            <w:r>
+              <w:rPr>
+                <w:vertAlign w:val="subscript"/>
+              </w:rPr>
+              <w:t>8</w:t>
+            </w:r>
+          </w:p>
+        </w:tc>
+        <w:tc>
+          <w:tcPr>
+            <w:tcW w:w="3117" w:type="dxa"/>
+          </w:tcPr>
+          <w:p>
+            <w:r>
+              <w:t>3.2091</w:t>
+            </w:r>
+          </w:p>
+        </w:tc>
+      </w:tr>
+      <w:tr>
+        <w:tc>
+          <w:tcPr>
+            <w:tcW w:w="3116" w:type="dxa"/>
+          </w:tcPr>
+          <w:p>
+            <w:r>
+              <w:t>b</w:t>
+            </w:r>
+            <w:r>
+              <w:rPr>
+                <w:vertAlign w:val="subscript"/>
+              </w:rPr>
+              <w:t>9</w:t>
+            </w:r>
+          </w:p>
+        </w:tc>
+        <w:tc>
+          <w:tcPr>
+            <w:tcW w:w="3117" w:type="dxa"/>
+          </w:tcPr>
+          <w:p>
+            <w:r>
+              <w:t>3.3707</w:t>
+            </w:r>
+          </w:p>
+        </w:tc>
+      </w:tr>
+      <w:tr>
+        <w:tc>
+          <w:tcPr>
+            <w:tcW w:w="3116" w:type="dxa"/>
+          </w:tcPr>
+          <w:p>
+            <w:r>
+              <w:t>b</w:t>
+            </w:r>
+            <w:r>
+              <w:rPr>
+                <w:vertAlign w:val="subscript"/>
+              </w:rPr>
+              <w:t>10</w:t>
+            </w:r>
+          </w:p>
+        </w:tc>
+        <w:tc>
+          <w:tcPr>
+            <w:tcW w:w="3117" w:type="dxa"/>
+          </w:tcPr>
+          <w:p>
+            <w:r>
+              <w:t>3.0282</w:t>
+            </w:r>
+          </w:p>
+        </w:tc>
+      </w:tr>
+    </w:tbl>
+    <w:p/>
+    <w:p>
+      <w:r>
+        <w:t>For the output layer, the weights connecting the first hidden layer to the output layer were:</w:t>
+      </w:r>
+    </w:p>
+    <w:tbl>
+      <w:tblPr>
+        <w:tblStyle w:val="TableGrid"/>
+        <w:tblW w:w="0" w:type="auto"/>
+        <w:tblLook w:val="04A0" w:firstRow="1" w:lastRow="0" w:firstColumn="1" w:lastColumn="0" w:noHBand="0" w:noVBand="1"/>
+      </w:tblPr>
+      <w:tblGrid>
+        <w:gridCol w:w="3116"/>
+        <w:gridCol w:w="3117"/>
+      </w:tblGrid>
+      <w:tr>
+        <w:tc>
+          <w:tcPr>
+            <w:tcW w:w="3116" w:type="dxa"/>
+          </w:tcPr>
+          <w:p/>
+        </w:tc>
+        <w:tc>
+          <w:tcPr>
+            <w:tcW w:w="3117" w:type="dxa"/>
+          </w:tcPr>
+          <w:p>
+            <w:pPr>
+              <w:rPr>
+                <w:vertAlign w:val="subscript"/>
+              </w:rPr>
+            </w:pPr>
+            <w:r>
+              <w:t>Weight</w:t>
+            </w:r>
+          </w:p>
+        </w:tc>
+      </w:tr>
+      <w:tr>
+        <w:tc>
+          <w:tcPr>
+            <w:tcW w:w="3116" w:type="dxa"/>
+          </w:tcPr>
+          <w:p>
+            <w:r>
+              <w:t>w</w:t>
+            </w:r>
+            <w:r>
+              <w:rPr>
+                <w:vertAlign w:val="subscript"/>
+              </w:rPr>
+              <w:t>1</w:t>
+            </w:r>
+          </w:p>
+        </w:tc>
+        <w:tc>
+          <w:tcPr>
+            <w:tcW w:w="3117" w:type="dxa"/>
+          </w:tcPr>
+          <w:p>
+            <w:r>
+              <w:t>-3.2666</w:t>
+            </w:r>
+          </w:p>
+        </w:tc>
+      </w:tr>
+      <w:tr>
+        <w:tc>
+          <w:tcPr>
+            <w:tcW w:w="3116" w:type="dxa"/>
+          </w:tcPr>
+          <w:p>
+            <w:r>
+              <w:t>w</w:t>
+            </w:r>
+            <w:r>
+              <w:rPr>
+                <w:vertAlign w:val="subscript"/>
+              </w:rPr>
+              <w:t>2</w:t>
+            </w:r>
+          </w:p>
+        </w:tc>
+        <w:tc>
+          <w:tcPr>
+            <w:tcW w:w="3117" w:type="dxa"/>
+          </w:tcPr>
+          <w:p>
+            <w:r>
+              <w:t>-2.8687</w:t>
+            </w:r>
+          </w:p>
+        </w:tc>
+      </w:tr>
+      <w:tr>
+        <w:tc>
+          <w:tcPr>
+            <w:tcW w:w="3116" w:type="dxa"/>
+          </w:tcPr>
+          <w:p>
+            <w:r>
+              <w:t>w</w:t>
+            </w:r>
+            <w:r>
+              <w:rPr>
+                <w:vertAlign w:val="subscript"/>
+              </w:rPr>
+              <w:t>3</w:t>
+            </w:r>
+          </w:p>
+        </w:tc>
+        <w:tc>
+          <w:tcPr>
+            <w:tcW w:w="3117" w:type="dxa"/>
+          </w:tcPr>
+          <w:p>
+            <w:r>
+              <w:t>-4.7036</w:t>
+            </w:r>
+          </w:p>
+        </w:tc>
+      </w:tr>
+      <w:tr>
+        <w:tc>
+          <w:tcPr>
+            <w:tcW w:w="3116" w:type="dxa"/>
+          </w:tcPr>
+          <w:p>
+            <w:r>
+              <w:t>w</w:t>
+            </w:r>
+            <w:r>
+              <w:rPr>
+                <w:vertAlign w:val="subscript"/>
+              </w:rPr>
+              <w:t>4</w:t>
+            </w:r>
+          </w:p>
+        </w:tc>
+        <w:tc>
+          <w:tcPr>
+            <w:tcW w:w="3117" w:type="dxa"/>
+          </w:tcPr>
+          <w:p>
+            <w:r>
+              <w:t>-2.7977</w:t>
+            </w:r>
+          </w:p>
+        </w:tc>
+      </w:tr>
+      <w:tr>
+        <w:tc>
+          <w:tcPr>
+            <w:tcW w:w="3116" w:type="dxa"/>
+          </w:tcPr>
+          <w:p>
+            <w:r>
+              <w:t>w</w:t>
+            </w:r>
+            <w:r>
+              <w:rPr>
+                <w:vertAlign w:val="subscript"/>
+              </w:rPr>
+              <w:t>5</w:t>
+            </w:r>
+          </w:p>
+        </w:tc>
+        <w:tc>
+          <w:tcPr>
+            <w:tcW w:w="3117" w:type="dxa"/>
+          </w:tcPr>
+          <w:p>
+            <w:r>
+              <w:t>-4.9355</w:t>
+            </w:r>
+          </w:p>
+        </w:tc>
+      </w:tr>
+      <w:tr>
+        <w:tc>
+          <w:tcPr>
+            <w:tcW w:w="3116" w:type="dxa"/>
+          </w:tcPr>
+          <w:p>
+            <w:r>
+              <w:t>w</w:t>
+            </w:r>
+            <w:r>
+              <w:rPr>
+                <w:vertAlign w:val="subscript"/>
+              </w:rPr>
+              <w:t>6</w:t>
+            </w:r>
+          </w:p>
+        </w:tc>
+        <w:tc>
+          <w:tcPr>
+            <w:tcW w:w="3117" w:type="dxa"/>
+          </w:tcPr>
+          <w:p>
+            <w:r>
+              <w:t>-3.8123</w:t>
+            </w:r>
+          </w:p>
+        </w:tc>
+      </w:tr>
+      <w:tr>
+        <w:tc>
+          <w:tcPr>
+            <w:tcW w:w="3116" w:type="dxa"/>
+          </w:tcPr>
+          <w:p>
+            <w:r>
+              <w:t>w</w:t>
+            </w:r>
+            <w:r>
+              <w:rPr>
+                <w:vertAlign w:val="subscript"/>
+              </w:rPr>
+              <w:t>7</w:t>
+            </w:r>
+          </w:p>
+        </w:tc>
+        <w:tc>
+          <w:tcPr>
+            <w:tcW w:w="3117" w:type="dxa"/>
+          </w:tcPr>
+          <w:p>
+            <w:r>
+              <w:t>-3.2194</w:t>
+            </w:r>
+          </w:p>
+        </w:tc>
+      </w:tr>
+      <w:tr>
+        <w:tc>
+          <w:tcPr>
+            <w:tcW w:w="3116" w:type="dxa"/>
+          </w:tcPr>
+          <w:p>
+            <w:r>
+              <w:t>w</w:t>
+            </w:r>
+            <w:r>
+              <w:rPr>
+                <w:vertAlign w:val="subscript"/>
+              </w:rPr>
+              <w:t>8</w:t>
+            </w:r>
+          </w:p>
+        </w:tc>
+        <w:tc>
+          <w:tcPr>
+            <w:tcW w:w="3117" w:type="dxa"/>
+          </w:tcPr>
+          <w:p>
+            <w:r>
+              <w:t>-4.9047</w:t>
+            </w:r>
+          </w:p>
+        </w:tc>
+      </w:tr>
+      <w:tr>
+        <w:tc>
+          <w:tcPr>
+            <w:tcW w:w="3116" w:type="dxa"/>
+          </w:tcPr>
+          <w:p>
+            <w:r>
+              <w:t>w</w:t>
+            </w:r>
+            <w:r>
+              <w:rPr>
+                <w:vertAlign w:val="subscript"/>
+              </w:rPr>
+              <w:t>9</w:t>
+            </w:r>
+          </w:p>
+        </w:tc>
+        <w:tc>
+          <w:tcPr>
+            <w:tcW w:w="3117" w:type="dxa"/>
+          </w:tcPr>
+          <w:p>
+            <w:r>
+              <w:t>-5.0537</w:t>
+            </w:r>
+          </w:p>
+        </w:tc>
+      </w:tr>
+      <w:tr>
+        <w:tc>
+          <w:tcPr>
+            <w:tcW w:w="3116" w:type="dxa"/>
+          </w:tcPr>
+          <w:p>
+            <w:r>
+              <w:t>W</w:t>
+            </w:r>
+            <w:r>
+              <w:rPr>
+                <w:vertAlign w:val="subscript"/>
+              </w:rPr>
+              <w:t>10</w:t>
+            </w:r>
+          </w:p>
+        </w:tc>
+        <w:tc>
+          <w:tcPr>
+            <w:tcW w:w="3117" w:type="dxa"/>
+          </w:tcPr>
+          <w:p>
+            <w:r>
+              <w:t>-</w:t>
+            </w:r>
+            <w:r>
+              <w:t>1.7356</w:t>
+            </w:r>
+          </w:p>
+        </w:tc>
+      </w:tr>
+    </w:tbl>
+    <w:p/>
+    <w:p>
+      <w:r>
+        <w:t>And the bias on the single output neuron:</w:t>
+      </w:r>
+    </w:p>
+    <w:tbl>
+      <w:tblPr>
+        <w:tblStyle w:val="TableGrid"/>
+        <w:tblW w:w="0" w:type="auto"/>
+        <w:tblLook w:val="04A0" w:firstRow="1" w:lastRow="0" w:firstColumn="1" w:lastColumn="0" w:noHBand="0" w:noVBand="1"/>
+      </w:tblPr>
+      <w:tblGrid>
+        <w:gridCol w:w="3116"/>
+        <w:gridCol w:w="3117"/>
+      </w:tblGrid>
+      <w:tr>
+        <w:tc>
+          <w:tcPr>
+            <w:tcW w:w="3116" w:type="dxa"/>
+          </w:tcPr>
+          <w:p/>
+        </w:tc>
+        <w:tc>
+          <w:tcPr>
+            <w:tcW w:w="3117" w:type="dxa"/>
+          </w:tcPr>
+          <w:p>
+            <w:pPr>
+              <w:rPr>
+                <w:vertAlign w:val="subscript"/>
+              </w:rPr>
+            </w:pPr>
+            <w:r>
+              <w:t>Bias</w:t>
+            </w:r>
+          </w:p>
+        </w:tc>
+      </w:tr>
+      <w:tr>
+        <w:tc>
+          <w:tcPr>
+            <w:tcW w:w="3116" w:type="dxa"/>
+          </w:tcPr>
+          <w:p>
+            <w:r>
+              <w:t>b</w:t>
+            </w:r>
+            <w:r>
+              <w:rPr>
+                <w:vertAlign w:val="subscript"/>
+              </w:rPr>
+              <w:t>1</w:t>
+            </w:r>
+          </w:p>
+        </w:tc>
+        <w:tc>
+          <w:tcPr>
+            <w:tcW w:w="3117" w:type="dxa"/>
+          </w:tcPr>
+          <w:p>
+            <w:r>
+              <w:t>-12.6516</w:t>
+            </w:r>
+          </w:p>
+        </w:tc>
+      </w:tr>
+    </w:tbl>
+    <w:p>
       <w:bookmarkStart w:id="0" w:name="_GoBack"/>
       <w:bookmarkEnd w:id="0"/>
     </w:p>
@@ -1405,6 +2730,25 @@
       <w:contextualSpacing/>
     </w:pPr>
   </w:style>
+  <w:style w:type="table" w:styleId="TableGrid">
+    <w:name w:val="Table Grid"/>
+    <w:basedOn w:val="TableNormal"/>
+    <w:uiPriority w:val="39"/>
+    <w:rsid w:val="00A1765F"/>
+    <w:pPr>
+      <w:spacing w:after="0" w:line="240" w:lineRule="auto"/>
+    </w:pPr>
+    <w:tblPr>
+      <w:tblBorders>
+        <w:top w:val="single" w:sz="4" w:space="0" w:color="auto"/>
+        <w:left w:val="single" w:sz="4" w:space="0" w:color="auto"/>
+        <w:bottom w:val="single" w:sz="4" w:space="0" w:color="auto"/>
+        <w:right w:val="single" w:sz="4" w:space="0" w:color="auto"/>
+        <w:insideH w:val="single" w:sz="4" w:space="0" w:color="auto"/>
+        <w:insideV w:val="single" w:sz="4" w:space="0" w:color="auto"/>
+      </w:tblBorders>
+    </w:tblPr>
+  </w:style>
 </w:styles>
 </file>
 
@@ -1708,7 +3052,7 @@
 </file>
 
 <file path=customXml/itemProps1.xml><?xml version="1.0" encoding="utf-8"?>
-<ds:datastoreItem xmlns:ds="http://schemas.openxmlformats.org/officeDocument/2006/customXml" ds:itemID="{99958C6E-7375-40FD-8F0C-687D1532BB84}">
+<ds:datastoreItem xmlns:ds="http://schemas.openxmlformats.org/officeDocument/2006/customXml" ds:itemID="{169960BD-C16D-49C4-A75A-9402571CC44E}">
   <ds:schemaRefs>
     <ds:schemaRef ds:uri="http://schemas.openxmlformats.org/officeDocument/2006/bibliography"/>
   </ds:schemaRefs>

--- a/report.docx
+++ b/report.docx
@@ -20,15 +20,7 @@
     </w:p>
     <w:p>
       <w:r>
-        <w:t xml:space="preserve">Your report should contain </w:t>
-      </w:r>
-      <w:proofErr w:type="gramStart"/>
-      <w:r>
-        <w:t>a sections</w:t>
-      </w:r>
-      <w:proofErr w:type="gramEnd"/>
-      <w:r>
-        <w:t xml:space="preserve"> on</w:t>
+        <w:t>Your report should contain a sections on</w:t>
       </w:r>
     </w:p>
     <w:p>
@@ -95,13 +87,8 @@
           <w:numId w:val="1"/>
         </w:numPr>
       </w:pPr>
-      <w:proofErr w:type="spellStart"/>
-      <w:r>
-        <w:t>NumPy</w:t>
-      </w:r>
-      <w:proofErr w:type="spellEnd"/>
-      <w:r>
-        <w:t xml:space="preserve"> is a library </w:t>
+      <w:r>
+        <w:t xml:space="preserve">NumPy is a library </w:t>
       </w:r>
       <w:r>
         <w:t>specializing in complicated mathematical structures.</w:t>
@@ -109,21 +96,11 @@
       <w:r>
         <w:t xml:space="preserve"> </w:t>
       </w:r>
-      <w:proofErr w:type="spellStart"/>
-      <w:r>
-        <w:t>NumPy</w:t>
-      </w:r>
-      <w:proofErr w:type="spellEnd"/>
-      <w:r>
-        <w:t xml:space="preserve"> was the vector and </w:t>
-      </w:r>
-      <w:proofErr w:type="spellStart"/>
-      <w:r>
-        <w:t>ndarray</w:t>
-      </w:r>
-      <w:proofErr w:type="spellEnd"/>
-      <w:r>
-        <w:t xml:space="preserve"> </w:t>
+      <w:r>
+        <w:t xml:space="preserve">NumPy was the vector and </w:t>
+      </w:r>
+      <w:r>
+        <w:t xml:space="preserve">ndarray </w:t>
       </w:r>
       <w:r>
         <w:t>handler</w:t>
@@ -132,11 +109,7 @@
         <w:t>, which is mathematically equivalent to a matric</w:t>
       </w:r>
       <w:r>
-        <w:t xml:space="preserve">. I also used it for finding v = </w:t>
-      </w:r>
-      <w:proofErr w:type="spellStart"/>
-      <w:r>
-        <w:t>w</w:t>
+        <w:t>. I also used it for finding v = w</w:t>
       </w:r>
       <w:r>
         <w:rPr>
@@ -145,11 +118,7 @@
         <w:t>T</w:t>
       </w:r>
       <w:r>
-        <w:t>x</w:t>
-      </w:r>
-      <w:proofErr w:type="spellEnd"/>
-      <w:r>
-        <w:t xml:space="preserve"> as well as storing the weights and biases throughout the program</w:t>
+        <w:t>x as well as storing the weights and biases throughout the program</w:t>
       </w:r>
     </w:p>
     <w:p>
@@ -164,15 +133,7 @@
         <w:t xml:space="preserve">Pandas is a library that has a simple and elegant way to parse CSV files into </w:t>
       </w:r>
       <w:r>
-        <w:t xml:space="preserve">a structure called a </w:t>
-      </w:r>
-      <w:proofErr w:type="spellStart"/>
-      <w:r>
-        <w:t>Dataframe</w:t>
-      </w:r>
-      <w:proofErr w:type="spellEnd"/>
-      <w:r>
-        <w:t xml:space="preserve"> which resembles an SQL table</w:t>
+        <w:t>a structure called a Dataframe which resembles an SQL table</w:t>
       </w:r>
       <w:r>
         <w:t xml:space="preserve">. I used this library </w:t>
@@ -187,29 +148,8 @@
         <w:t xml:space="preserve"> the training data with labels from CSV files. Pandas also has a function </w:t>
       </w:r>
       <w:r>
-        <w:t xml:space="preserve">that converts a </w:t>
-      </w:r>
-      <w:proofErr w:type="spellStart"/>
-      <w:r>
-        <w:t>dataframe</w:t>
-      </w:r>
-      <w:proofErr w:type="spellEnd"/>
-      <w:r>
-        <w:t xml:space="preserve"> to a </w:t>
-      </w:r>
-      <w:proofErr w:type="spellStart"/>
-      <w:r>
-        <w:t>NumPy</w:t>
-      </w:r>
-      <w:proofErr w:type="spellEnd"/>
-      <w:r>
-        <w:t xml:space="preserve"> </w:t>
-      </w:r>
-      <w:proofErr w:type="spellStart"/>
-      <w:r>
-        <w:t>ndarray</w:t>
-      </w:r>
-      <w:proofErr w:type="spellEnd"/>
+        <w:t>that converts a dataframe to a NumPy ndarray</w:t>
+      </w:r>
       <w:r>
         <w:t>, making it a very easy library to implement</w:t>
       </w:r>
@@ -222,13 +162,8 @@
           <w:numId w:val="1"/>
         </w:numPr>
       </w:pPr>
-      <w:proofErr w:type="spellStart"/>
-      <w:r>
-        <w:t>PPrint</w:t>
-      </w:r>
-      <w:proofErr w:type="spellEnd"/>
-      <w:r>
-        <w:t xml:space="preserve"> is a Python library that allows for stylized printing</w:t>
+      <w:r>
+        <w:t>PPrint is a Python library that allows for stylized printing</w:t>
       </w:r>
       <w:r>
         <w:t xml:space="preserve"> such as </w:t>
@@ -257,13 +192,8 @@
           <w:numId w:val="1"/>
         </w:numPr>
       </w:pPr>
-      <w:proofErr w:type="spellStart"/>
-      <w:r>
-        <w:t>ArgParse</w:t>
-      </w:r>
-      <w:proofErr w:type="spellEnd"/>
-      <w:r>
-        <w:t xml:space="preserve"> has functions for passing arguments to the python file</w:t>
+      <w:r>
+        <w:t>ArgParse has functions for passing arguments to the python file</w:t>
       </w:r>
       <w:r>
         <w:t xml:space="preserve"> via command line</w:t>
@@ -295,13 +225,8 @@
           <w:numId w:val="1"/>
         </w:numPr>
       </w:pPr>
-      <w:proofErr w:type="spellStart"/>
-      <w:r>
-        <w:t>MatPlotLib</w:t>
-      </w:r>
-      <w:proofErr w:type="spellEnd"/>
-      <w:r>
-        <w:t xml:space="preserve">. This library is used for building graphs and plotting points and curves. I used this library to </w:t>
+      <w:r>
+        <w:t xml:space="preserve">MatPlotLib. This library is used for building graphs and plotting points and curves. I used this library to </w:t>
       </w:r>
       <w:r>
         <w:t xml:space="preserve">build the graphs asked for in part A, such as error per epoch and the data itself. </w:t>
@@ -447,11 +372,7 @@
         </w:numPr>
       </w:pPr>
       <w:r>
-        <w:t xml:space="preserve">Calculate the momentum term using predefined momentum constant and the previous change in </w:t>
-      </w:r>
-      <w:proofErr w:type="spellStart"/>
-      <w:r>
-        <w:t>w</w:t>
+        <w:t>Calculate the momentum term using predefined momentum constant and the previous change in w</w:t>
       </w:r>
       <w:r>
         <w:rPr>
@@ -459,7 +380,6 @@
         </w:rPr>
         <w:t>ji</w:t>
       </w:r>
-      <w:proofErr w:type="spellEnd"/>
     </w:p>
     <w:p>
       <w:pPr>
@@ -509,11 +429,7 @@
         <w:t xml:space="preserve">Multiply the </w:t>
       </w:r>
       <w:r>
-        <w:t xml:space="preserve">delta for neuron j with the predefined constant for learning rate as well the value of the source neuron for weight </w:t>
-      </w:r>
-      <w:proofErr w:type="spellStart"/>
-      <w:r>
-        <w:t>w</w:t>
+        <w:t>delta for neuron j with the predefined constant for learning rate as well the value of the source neuron for weight w</w:t>
       </w:r>
       <w:r>
         <w:rPr>
@@ -521,7 +437,6 @@
         </w:rPr>
         <w:t>ji</w:t>
       </w:r>
-      <w:proofErr w:type="spellEnd"/>
     </w:p>
     <w:p>
       <w:pPr>
@@ -532,11 +447,7 @@
         </w:numPr>
       </w:pPr>
       <w:r>
-        <w:t xml:space="preserve">Add the value calculated in part c to the current value of </w:t>
-      </w:r>
-      <w:proofErr w:type="spellStart"/>
-      <w:r>
-        <w:t>w</w:t>
+        <w:t>Add the value calculated in part c to the current value of w</w:t>
       </w:r>
       <w:r>
         <w:rPr>
@@ -544,13 +455,8 @@
         </w:rPr>
         <w:t>ji</w:t>
       </w:r>
-      <w:proofErr w:type="spellEnd"/>
-      <w:r>
-        <w:t xml:space="preserve"> and assign that value as the next </w:t>
-      </w:r>
-      <w:proofErr w:type="spellStart"/>
-      <w:r>
-        <w:t>w</w:t>
+      <w:r>
+        <w:t xml:space="preserve"> and assign that value as the next w</w:t>
       </w:r>
       <w:r>
         <w:rPr>
@@ -558,7 +464,6 @@
         </w:rPr>
         <w:t>ji</w:t>
       </w:r>
-      <w:proofErr w:type="spellEnd"/>
     </w:p>
     <w:p>
       <w:r>
@@ -573,26 +478,8 @@
           <w:numId w:val="3"/>
         </w:numPr>
       </w:pPr>
-      <w:proofErr w:type="spellStart"/>
-      <w:proofErr w:type="gramStart"/>
-      <w:r>
-        <w:t>Init</w:t>
-      </w:r>
-      <w:proofErr w:type="spellEnd"/>
-      <w:r>
-        <w:t>(</w:t>
-      </w:r>
-      <w:proofErr w:type="gramEnd"/>
-      <w:r>
-        <w:t xml:space="preserve">) – parse the arguments passed in from the command line and create the w1, w2, b1, b2, </w:t>
-      </w:r>
-      <w:proofErr w:type="spellStart"/>
-      <w:r>
-        <w:t>train_data</w:t>
-      </w:r>
-      <w:proofErr w:type="spellEnd"/>
-      <w:r>
-        <w:t>, and label matrices for which to run</w:t>
+      <w:r>
+        <w:t>Init() – parse the arguments passed in from the command line and create the w1, w2, b1, b2, train_data, and label matrices for which to run</w:t>
       </w:r>
     </w:p>
     <w:p>
@@ -603,13 +490,8 @@
           <w:numId w:val="3"/>
         </w:numPr>
       </w:pPr>
-      <w:proofErr w:type="gramStart"/>
-      <w:r>
-        <w:t>Run(</w:t>
-      </w:r>
-      <w:proofErr w:type="gramEnd"/>
-      <w:r>
-        <w:t>) – randomize the data, and continue to run epochs until the termination condition is met</w:t>
+      <w:r>
+        <w:t>Run() – randomize the data, and continue to run epochs until the termination condition is met</w:t>
       </w:r>
     </w:p>
     <w:p>
@@ -620,13 +502,8 @@
           <w:numId w:val="3"/>
         </w:numPr>
       </w:pPr>
-      <w:proofErr w:type="gramStart"/>
-      <w:r>
-        <w:t>Epoch(</w:t>
-      </w:r>
-      <w:proofErr w:type="gramEnd"/>
-      <w:r>
-        <w:t>) – present each training point to the network and update weights</w:t>
+      <w:r>
+        <w:t>Epoch() – present each training point to the network and update weights</w:t>
       </w:r>
     </w:p>
     <w:p>
@@ -637,45 +514,16 @@
           <w:numId w:val="3"/>
         </w:numPr>
       </w:pPr>
-      <w:proofErr w:type="gramStart"/>
-      <w:r>
-        <w:t>Backpropagate(</w:t>
-      </w:r>
-      <w:proofErr w:type="gramEnd"/>
-      <w:r>
-        <w:t>) – update all weights given the output, labels, and current and previous values of the weights</w:t>
-      </w:r>
-    </w:p>
-    <w:p>
-      <w:r>
-        <w:t xml:space="preserve">I also have many helper functions to keep logic in one place, such as the fi or </w:t>
-      </w:r>
-      <w:proofErr w:type="spellStart"/>
-      <w:r>
-        <w:t>fi_prime</w:t>
-      </w:r>
-      <w:proofErr w:type="spellEnd"/>
-      <w:r>
-        <w:t xml:space="preserve"> </w:t>
-      </w:r>
-      <w:r>
-        <w:t xml:space="preserve">function. After the network has converged, I also have functions like </w:t>
-      </w:r>
-      <w:proofErr w:type="spellStart"/>
-      <w:r>
-        <w:t>print_results</w:t>
-      </w:r>
-      <w:proofErr w:type="spellEnd"/>
-      <w:r>
-        <w:t xml:space="preserve"> to </w:t>
-      </w:r>
-      <w:proofErr w:type="gramStart"/>
-      <w:r>
-        <w:t>actually show</w:t>
-      </w:r>
-      <w:proofErr w:type="gramEnd"/>
-      <w:r>
-        <w:t xml:space="preserve"> the results in a legible way as well as functions to present the graphs needed for part A. </w:t>
+      <w:r>
+        <w:t>Backpropagate() – update all weights given the output, labels, and current and previous values of the weights</w:t>
+      </w:r>
+    </w:p>
+    <w:p>
+      <w:r>
+        <w:t xml:space="preserve">I also have many helper functions to keep logic in one place, such as the fi or fi_prime </w:t>
+      </w:r>
+      <w:r>
+        <w:t xml:space="preserve">function. After the network has converged, I also have functions like print_results to actually show the results in a legible way as well as functions to present the graphs needed for part A. </w:t>
       </w:r>
     </w:p>
     <w:p/>
@@ -685,6 +533,19 @@
       </w:pPr>
       <w:r>
         <w:t>Algorithm Results</w:t>
+      </w:r>
+    </w:p>
+    <w:p>
+      <w:r>
+        <w:t>The algorithm was not changed for parts A and B. The same functions were utilized for both parts of the assignment</w:t>
+      </w:r>
+    </w:p>
+    <w:p>
+      <w:pPr>
+        <w:pStyle w:val="Heading3"/>
+      </w:pPr>
+      <w:r>
+        <w:t>Part A</w:t>
       </w:r>
     </w:p>
     <w:p>
@@ -953,6 +814,7 @@
           </w:tcPr>
           <w:p>
             <w:r>
+              <w:lastRenderedPageBreak/>
               <w:t>w</w:t>
             </w:r>
             <w:r>
@@ -1105,7 +967,6 @@
           </w:tcPr>
           <w:p>
             <w:r>
-              <w:lastRenderedPageBreak/>
               <w:t>w</w:t>
             </w:r>
             <w:r>
@@ -1772,10 +1633,7 @@
           </w:tcPr>
           <w:p>
             <w:r>
-              <w:t>-</w:t>
-            </w:r>
-            <w:r>
-              <w:t>1.7356</w:t>
+              <w:t>-1.7356</w:t>
             </w:r>
           </w:p>
         </w:tc>
@@ -1849,7 +1707,719 @@
         </w:tc>
       </w:tr>
     </w:tbl>
-    <w:p>
+    <w:p/>
+    <w:p>
+      <w:pPr>
+        <w:pStyle w:val="Heading3"/>
+      </w:pPr>
+      <w:r>
+        <w:t>Part B</w:t>
+      </w:r>
+    </w:p>
+    <w:p>
+      <w:r>
+        <w:t xml:space="preserve">For part B, I decided to only have 3 </w:t>
+      </w:r>
+      <w:r>
+        <w:t>neurons</w:t>
+      </w:r>
+      <w:r>
+        <w:t xml:space="preserve"> in the hidden layer, mak</w:t>
+      </w:r>
+      <w:r>
+        <w:t>ing the network a 4:3:2 MLP.</w:t>
+      </w:r>
+      <w:r>
+        <w:t xml:space="preserve"> The network converged more quickly for part B than part A. The weights from the inputs to the first hidden layer after training were:</w:t>
+      </w:r>
+    </w:p>
+    <w:p/>
+    <w:tbl>
+      <w:tblPr>
+        <w:tblStyle w:val="TableGrid"/>
+        <w:tblW w:w="0" w:type="auto"/>
+        <w:tblLook w:val="04A0" w:firstRow="1" w:lastRow="0" w:firstColumn="1" w:lastColumn="0" w:noHBand="0" w:noVBand="1"/>
+      </w:tblPr>
+      <w:tblGrid>
+        <w:gridCol w:w="1840"/>
+        <w:gridCol w:w="2023"/>
+        <w:gridCol w:w="2023"/>
+        <w:gridCol w:w="1732"/>
+        <w:gridCol w:w="1732"/>
+      </w:tblGrid>
+      <w:tr>
+        <w:tc>
+          <w:tcPr>
+            <w:tcW w:w="1840" w:type="dxa"/>
+          </w:tcPr>
+          <w:p/>
+        </w:tc>
+        <w:tc>
+          <w:tcPr>
+            <w:tcW w:w="2023" w:type="dxa"/>
+          </w:tcPr>
+          <w:p>
+            <w:pPr>
+              <w:rPr>
+                <w:vertAlign w:val="subscript"/>
+              </w:rPr>
+            </w:pPr>
+            <w:r>
+              <w:t>From x</w:t>
+            </w:r>
+            <w:r>
+              <w:rPr>
+                <w:vertAlign w:val="subscript"/>
+              </w:rPr>
+              <w:t>1</w:t>
+            </w:r>
+          </w:p>
+        </w:tc>
+        <w:tc>
+          <w:tcPr>
+            <w:tcW w:w="2023" w:type="dxa"/>
+          </w:tcPr>
+          <w:p>
+            <w:pPr>
+              <w:rPr>
+                <w:vertAlign w:val="subscript"/>
+              </w:rPr>
+            </w:pPr>
+            <w:r>
+              <w:t>From x</w:t>
+            </w:r>
+            <w:r>
+              <w:rPr>
+                <w:vertAlign w:val="subscript"/>
+              </w:rPr>
+              <w:t>2</w:t>
+            </w:r>
+          </w:p>
+        </w:tc>
+        <w:tc>
+          <w:tcPr>
+            <w:tcW w:w="1732" w:type="dxa"/>
+          </w:tcPr>
+          <w:p>
+            <w:pPr>
+              <w:rPr>
+                <w:vertAlign w:val="subscript"/>
+              </w:rPr>
+            </w:pPr>
+            <w:r>
+              <w:t>From x</w:t>
+            </w:r>
+            <w:r>
+              <w:rPr>
+                <w:vertAlign w:val="subscript"/>
+              </w:rPr>
+              <w:t>3</w:t>
+            </w:r>
+          </w:p>
+        </w:tc>
+        <w:tc>
+          <w:tcPr>
+            <w:tcW w:w="1732" w:type="dxa"/>
+          </w:tcPr>
+          <w:p>
+            <w:r>
+              <w:t>From x</w:t>
+            </w:r>
+            <w:r>
+              <w:rPr>
+                <w:vertAlign w:val="subscript"/>
+              </w:rPr>
+              <w:t>4</w:t>
+            </w:r>
+          </w:p>
+        </w:tc>
+      </w:tr>
+      <w:tr>
+        <w:tc>
+          <w:tcPr>
+            <w:tcW w:w="1840" w:type="dxa"/>
+          </w:tcPr>
+          <w:p>
+            <w:r>
+              <w:t>w</w:t>
+            </w:r>
+            <w:r>
+              <w:rPr>
+                <w:vertAlign w:val="subscript"/>
+              </w:rPr>
+              <w:t>1</w:t>
+            </w:r>
+          </w:p>
+        </w:tc>
+        <w:tc>
+          <w:tcPr>
+            <w:tcW w:w="2023" w:type="dxa"/>
+          </w:tcPr>
+          <w:p>
+            <w:r>
+              <w:t>0.1032</w:t>
+            </w:r>
+          </w:p>
+        </w:tc>
+        <w:tc>
+          <w:tcPr>
+            <w:tcW w:w="2023" w:type="dxa"/>
+          </w:tcPr>
+          <w:p>
+            <w:r>
+              <w:t>-0.6229</w:t>
+            </w:r>
+          </w:p>
+        </w:tc>
+        <w:tc>
+          <w:tcPr>
+            <w:tcW w:w="1732" w:type="dxa"/>
+          </w:tcPr>
+          <w:p>
+            <w:r>
+              <w:t>0.1025</w:t>
+            </w:r>
+          </w:p>
+        </w:tc>
+        <w:tc>
+          <w:tcPr>
+            <w:tcW w:w="1732" w:type="dxa"/>
+          </w:tcPr>
+          <w:p>
+            <w:r>
+              <w:t>-1.2441</w:t>
+            </w:r>
+          </w:p>
+        </w:tc>
+      </w:tr>
+      <w:tr>
+        <w:tc>
+          <w:tcPr>
+            <w:tcW w:w="1840" w:type="dxa"/>
+          </w:tcPr>
+          <w:p>
+            <w:r>
+              <w:t>w</w:t>
+            </w:r>
+            <w:r>
+              <w:rPr>
+                <w:vertAlign w:val="subscript"/>
+              </w:rPr>
+              <w:t>2</w:t>
+            </w:r>
+          </w:p>
+        </w:tc>
+        <w:tc>
+          <w:tcPr>
+            <w:tcW w:w="2023" w:type="dxa"/>
+          </w:tcPr>
+          <w:p>
+            <w:r>
+              <w:t>0.1491</w:t>
+            </w:r>
+          </w:p>
+        </w:tc>
+        <w:tc>
+          <w:tcPr>
+            <w:tcW w:w="2023" w:type="dxa"/>
+          </w:tcPr>
+          <w:p>
+            <w:r>
+              <w:t>-0.4094</w:t>
+            </w:r>
+          </w:p>
+        </w:tc>
+        <w:tc>
+          <w:tcPr>
+            <w:tcW w:w="1732" w:type="dxa"/>
+          </w:tcPr>
+          <w:p>
+            <w:r>
+              <w:t>0.0462</w:t>
+            </w:r>
+          </w:p>
+        </w:tc>
+        <w:tc>
+          <w:tcPr>
+            <w:tcW w:w="1732" w:type="dxa"/>
+          </w:tcPr>
+          <w:p>
+            <w:r>
+              <w:t>-1.092</w:t>
+            </w:r>
+          </w:p>
+        </w:tc>
+      </w:tr>
+      <w:tr>
+        <w:tc>
+          <w:tcPr>
+            <w:tcW w:w="1840" w:type="dxa"/>
+          </w:tcPr>
+          <w:p>
+            <w:r>
+              <w:t>w</w:t>
+            </w:r>
+            <w:r>
+              <w:rPr>
+                <w:vertAlign w:val="subscript"/>
+              </w:rPr>
+              <w:t>3</w:t>
+            </w:r>
+          </w:p>
+        </w:tc>
+        <w:tc>
+          <w:tcPr>
+            <w:tcW w:w="2023" w:type="dxa"/>
+          </w:tcPr>
+          <w:p>
+            <w:r>
+              <w:t>0.1696</w:t>
+            </w:r>
+          </w:p>
+        </w:tc>
+        <w:tc>
+          <w:tcPr>
+            <w:tcW w:w="2023" w:type="dxa"/>
+          </w:tcPr>
+          <w:p>
+            <w:r>
+              <w:t>-0.589</w:t>
+            </w:r>
+          </w:p>
+        </w:tc>
+        <w:tc>
+          <w:tcPr>
+            <w:tcW w:w="1732" w:type="dxa"/>
+          </w:tcPr>
+          <w:p>
+            <w:r>
+              <w:t>0.16</w:t>
+            </w:r>
+          </w:p>
+        </w:tc>
+        <w:tc>
+          <w:tcPr>
+            <w:tcW w:w="1732" w:type="dxa"/>
+          </w:tcPr>
+          <w:p>
+            <w:r>
+              <w:t>-1.1416</w:t>
+            </w:r>
+          </w:p>
+        </w:tc>
+      </w:tr>
+    </w:tbl>
+    <w:p/>
+    <w:p>
+      <w:r>
+        <w:t>The bias of the 3 neurons in the hidden layer were:</w:t>
+      </w:r>
+    </w:p>
+    <w:tbl>
+      <w:tblPr>
+        <w:tblStyle w:val="TableGrid"/>
+        <w:tblW w:w="0" w:type="auto"/>
+        <w:tblLook w:val="04A0" w:firstRow="1" w:lastRow="0" w:firstColumn="1" w:lastColumn="0" w:noHBand="0" w:noVBand="1"/>
+      </w:tblPr>
+      <w:tblGrid>
+        <w:gridCol w:w="3116"/>
+        <w:gridCol w:w="3117"/>
+      </w:tblGrid>
+      <w:tr>
+        <w:tc>
+          <w:tcPr>
+            <w:tcW w:w="3116" w:type="dxa"/>
+          </w:tcPr>
+          <w:p/>
+        </w:tc>
+        <w:tc>
+          <w:tcPr>
+            <w:tcW w:w="3117" w:type="dxa"/>
+          </w:tcPr>
+          <w:p>
+            <w:pPr>
+              <w:rPr>
+                <w:vertAlign w:val="subscript"/>
+              </w:rPr>
+            </w:pPr>
+            <w:r>
+              <w:t>Bias</w:t>
+            </w:r>
+          </w:p>
+        </w:tc>
+      </w:tr>
+      <w:tr>
+        <w:tc>
+          <w:tcPr>
+            <w:tcW w:w="3116" w:type="dxa"/>
+          </w:tcPr>
+          <w:p>
+            <w:r>
+              <w:t>b</w:t>
+            </w:r>
+            <w:r>
+              <w:rPr>
+                <w:vertAlign w:val="subscript"/>
+              </w:rPr>
+              <w:t>1</w:t>
+            </w:r>
+          </w:p>
+        </w:tc>
+        <w:tc>
+          <w:tcPr>
+            <w:tcW w:w="3117" w:type="dxa"/>
+          </w:tcPr>
+          <w:p>
+            <w:r>
+              <w:t>0.2861</w:t>
+            </w:r>
+          </w:p>
+        </w:tc>
+      </w:tr>
+      <w:tr>
+        <w:tc>
+          <w:tcPr>
+            <w:tcW w:w="3116" w:type="dxa"/>
+          </w:tcPr>
+          <w:p>
+            <w:r>
+              <w:t>b</w:t>
+            </w:r>
+            <w:r>
+              <w:rPr>
+                <w:vertAlign w:val="subscript"/>
+              </w:rPr>
+              <w:t>2</w:t>
+            </w:r>
+          </w:p>
+        </w:tc>
+        <w:tc>
+          <w:tcPr>
+            <w:tcW w:w="3117" w:type="dxa"/>
+          </w:tcPr>
+          <w:p>
+            <w:r>
+              <w:t>1.3899</w:t>
+            </w:r>
+          </w:p>
+        </w:tc>
+      </w:tr>
+      <w:tr>
+        <w:tc>
+          <w:tcPr>
+            <w:tcW w:w="3116" w:type="dxa"/>
+          </w:tcPr>
+          <w:p>
+            <w:r>
+              <w:t>b</w:t>
+            </w:r>
+            <w:r>
+              <w:rPr>
+                <w:vertAlign w:val="subscript"/>
+              </w:rPr>
+              <w:t>3</w:t>
+            </w:r>
+          </w:p>
+        </w:tc>
+        <w:tc>
+          <w:tcPr>
+            <w:tcW w:w="3117" w:type="dxa"/>
+          </w:tcPr>
+          <w:p>
+            <w:r>
+              <w:t>0.7905</w:t>
+            </w:r>
+          </w:p>
+        </w:tc>
+      </w:tr>
+    </w:tbl>
+    <w:p/>
+    <w:p>
+      <w:r>
+        <w:t>The second set of weights, from the hidden layer to the output layer were:</w:t>
+      </w:r>
+    </w:p>
+    <w:tbl>
+      <w:tblPr>
+        <w:tblStyle w:val="TableGrid"/>
+        <w:tblW w:w="0" w:type="auto"/>
+        <w:tblLook w:val="04A0" w:firstRow="1" w:lastRow="0" w:firstColumn="1" w:lastColumn="0" w:noHBand="0" w:noVBand="1"/>
+      </w:tblPr>
+      <w:tblGrid>
+        <w:gridCol w:w="1840"/>
+        <w:gridCol w:w="2023"/>
+        <w:gridCol w:w="2023"/>
+        <w:gridCol w:w="1732"/>
+      </w:tblGrid>
+      <w:tr>
+        <w:tc>
+          <w:tcPr>
+            <w:tcW w:w="1840" w:type="dxa"/>
+          </w:tcPr>
+          <w:p/>
+        </w:tc>
+        <w:tc>
+          <w:tcPr>
+            <w:tcW w:w="2023" w:type="dxa"/>
+          </w:tcPr>
+          <w:p>
+            <w:pPr>
+              <w:rPr>
+                <w:vertAlign w:val="subscript"/>
+              </w:rPr>
+            </w:pPr>
+            <w:r>
+              <w:t>From x</w:t>
+            </w:r>
+            <w:r>
+              <w:rPr>
+                <w:vertAlign w:val="subscript"/>
+              </w:rPr>
+              <w:t>1</w:t>
+            </w:r>
+          </w:p>
+        </w:tc>
+        <w:tc>
+          <w:tcPr>
+            <w:tcW w:w="2023" w:type="dxa"/>
+          </w:tcPr>
+          <w:p>
+            <w:pPr>
+              <w:rPr>
+                <w:vertAlign w:val="subscript"/>
+              </w:rPr>
+            </w:pPr>
+            <w:r>
+              <w:t>From x</w:t>
+            </w:r>
+            <w:r>
+              <w:rPr>
+                <w:vertAlign w:val="subscript"/>
+              </w:rPr>
+              <w:t>2</w:t>
+            </w:r>
+          </w:p>
+        </w:tc>
+        <w:tc>
+          <w:tcPr>
+            <w:tcW w:w="1732" w:type="dxa"/>
+          </w:tcPr>
+          <w:p>
+            <w:pPr>
+              <w:rPr>
+                <w:vertAlign w:val="subscript"/>
+              </w:rPr>
+            </w:pPr>
+            <w:r>
+              <w:t>From x</w:t>
+            </w:r>
+            <w:r>
+              <w:rPr>
+                <w:vertAlign w:val="subscript"/>
+              </w:rPr>
+              <w:t>3</w:t>
+            </w:r>
+          </w:p>
+        </w:tc>
+      </w:tr>
+      <w:tr>
+        <w:tc>
+          <w:tcPr>
+            <w:tcW w:w="1840" w:type="dxa"/>
+          </w:tcPr>
+          <w:p>
+            <w:r>
+              <w:t>w</w:t>
+            </w:r>
+            <w:r>
+              <w:rPr>
+                <w:vertAlign w:val="subscript"/>
+              </w:rPr>
+              <w:t>1</w:t>
+            </w:r>
+          </w:p>
+        </w:tc>
+        <w:tc>
+          <w:tcPr>
+            <w:tcW w:w="2023" w:type="dxa"/>
+          </w:tcPr>
+          <w:p>
+            <w:r>
+              <w:t>1.1443</w:t>
+            </w:r>
+          </w:p>
+        </w:tc>
+        <w:tc>
+          <w:tcPr>
+            <w:tcW w:w="2023" w:type="dxa"/>
+          </w:tcPr>
+          <w:p>
+            <w:r>
+              <w:t>1.2543</w:t>
+            </w:r>
+          </w:p>
+        </w:tc>
+        <w:tc>
+          <w:tcPr>
+            <w:tcW w:w="1732" w:type="dxa"/>
+          </w:tcPr>
+          <w:p>
+            <w:r>
+              <w:t>1.117</w:t>
+            </w:r>
+          </w:p>
+        </w:tc>
+      </w:tr>
+      <w:tr>
+        <w:tc>
+          <w:tcPr>
+            <w:tcW w:w="1840" w:type="dxa"/>
+          </w:tcPr>
+          <w:p>
+            <w:r>
+              <w:t>w</w:t>
+            </w:r>
+            <w:r>
+              <w:rPr>
+                <w:vertAlign w:val="subscript"/>
+              </w:rPr>
+              <w:t>2</w:t>
+            </w:r>
+          </w:p>
+        </w:tc>
+        <w:tc>
+          <w:tcPr>
+            <w:tcW w:w="2023" w:type="dxa"/>
+          </w:tcPr>
+          <w:p>
+            <w:r>
+              <w:t>-1.5434</w:t>
+            </w:r>
+          </w:p>
+        </w:tc>
+        <w:tc>
+          <w:tcPr>
+            <w:tcW w:w="2023" w:type="dxa"/>
+          </w:tcPr>
+          <w:p>
+            <w:r>
+              <w:t>-1.4078</w:t>
+            </w:r>
+          </w:p>
+        </w:tc>
+        <w:tc>
+          <w:tcPr>
+            <w:tcW w:w="1732" w:type="dxa"/>
+          </w:tcPr>
+          <w:p>
+            <w:r>
+              <w:t>-1.2786</w:t>
+            </w:r>
+          </w:p>
+        </w:tc>
+      </w:tr>
+    </w:tbl>
+    <w:p/>
+    <w:p>
+      <w:r>
+        <w:t>And the bias of the neurons in the output layer:</w:t>
+      </w:r>
+    </w:p>
+    <w:tbl>
+      <w:tblPr>
+        <w:tblStyle w:val="TableGrid"/>
+        <w:tblW w:w="0" w:type="auto"/>
+        <w:tblLook w:val="04A0" w:firstRow="1" w:lastRow="0" w:firstColumn="1" w:lastColumn="0" w:noHBand="0" w:noVBand="1"/>
+      </w:tblPr>
+      <w:tblGrid>
+        <w:gridCol w:w="3116"/>
+        <w:gridCol w:w="3117"/>
+      </w:tblGrid>
+      <w:tr>
+        <w:tc>
+          <w:tcPr>
+            <w:tcW w:w="3116" w:type="dxa"/>
+          </w:tcPr>
+          <w:p/>
+        </w:tc>
+        <w:tc>
+          <w:tcPr>
+            <w:tcW w:w="3117" w:type="dxa"/>
+          </w:tcPr>
+          <w:p>
+            <w:pPr>
+              <w:rPr>
+                <w:vertAlign w:val="subscript"/>
+              </w:rPr>
+            </w:pPr>
+            <w:r>
+              <w:t>Bias</w:t>
+            </w:r>
+          </w:p>
+        </w:tc>
+      </w:tr>
+      <w:tr>
+        <w:tc>
+          <w:tcPr>
+            <w:tcW w:w="3116" w:type="dxa"/>
+          </w:tcPr>
+          <w:p>
+            <w:r>
+              <w:t>b</w:t>
+            </w:r>
+            <w:r>
+              <w:rPr>
+                <w:vertAlign w:val="subscript"/>
+              </w:rPr>
+              <w:t>1</w:t>
+            </w:r>
+          </w:p>
+        </w:tc>
+        <w:tc>
+          <w:tcPr>
+            <w:tcW w:w="3117" w:type="dxa"/>
+          </w:tcPr>
+          <w:p>
+            <w:r>
+              <w:t>1.8517</w:t>
+            </w:r>
+          </w:p>
+        </w:tc>
+      </w:tr>
+      <w:tr>
+        <w:tc>
+          <w:tcPr>
+            <w:tcW w:w="3116" w:type="dxa"/>
+          </w:tcPr>
+          <w:p>
+            <w:r>
+              <w:t>b</w:t>
+            </w:r>
+            <w:r>
+              <w:rPr>
+                <w:vertAlign w:val="subscript"/>
+              </w:rPr>
+              <w:t>2</w:t>
+            </w:r>
+          </w:p>
+        </w:tc>
+        <w:tc>
+          <w:tcPr>
+            <w:tcW w:w="3117" w:type="dxa"/>
+          </w:tcPr>
+          <w:p>
+            <w:r>
+              <w:t>-1.6488</w:t>
+            </w:r>
+          </w:p>
+        </w:tc>
+      </w:tr>
+    </w:tbl>
+    <w:p/>
+    <w:p>
+      <w:r>
+        <w:t>Part B also asked us to set aside the first 100 samples from each class to test our network. After training the network to obtain the above weights and biases, the testing resulted in an accuracy of 200/200 = 100%</w:t>
+      </w:r>
       <w:bookmarkStart w:id="0" w:name="_GoBack"/>
       <w:bookmarkEnd w:id="0"/>
     </w:p>
@@ -2635,6 +3205,28 @@
       <w:szCs w:val="26"/>
     </w:rPr>
   </w:style>
+  <w:style w:type="paragraph" w:styleId="Heading3">
+    <w:name w:val="heading 3"/>
+    <w:basedOn w:val="Normal"/>
+    <w:next w:val="Normal"/>
+    <w:link w:val="Heading3Char"/>
+    <w:uiPriority w:val="9"/>
+    <w:unhideWhenUsed/>
+    <w:qFormat/>
+    <w:rsid w:val="00C71FAD"/>
+    <w:pPr>
+      <w:keepNext/>
+      <w:keepLines/>
+      <w:spacing w:before="40" w:after="0"/>
+      <w:outlineLvl w:val="2"/>
+    </w:pPr>
+    <w:rPr>
+      <w:rFonts w:asciiTheme="majorHAnsi" w:eastAsiaTheme="majorEastAsia" w:hAnsiTheme="majorHAnsi" w:cstheme="majorBidi"/>
+      <w:color w:val="1F3763" w:themeColor="accent1" w:themeShade="7F"/>
+      <w:sz w:val="24"/>
+      <w:szCs w:val="24"/>
+    </w:rPr>
+  </w:style>
   <w:style w:type="character" w:default="1" w:styleId="DefaultParagraphFont">
     <w:name w:val="Default Paragraph Font"/>
     <w:uiPriority w:val="1"/>
@@ -2748,6 +3340,19 @@
         <w:insideV w:val="single" w:sz="4" w:space="0" w:color="auto"/>
       </w:tblBorders>
     </w:tblPr>
+  </w:style>
+  <w:style w:type="character" w:customStyle="1" w:styleId="Heading3Char">
+    <w:name w:val="Heading 3 Char"/>
+    <w:basedOn w:val="DefaultParagraphFont"/>
+    <w:link w:val="Heading3"/>
+    <w:uiPriority w:val="9"/>
+    <w:rsid w:val="00C71FAD"/>
+    <w:rPr>
+      <w:rFonts w:asciiTheme="majorHAnsi" w:eastAsiaTheme="majorEastAsia" w:hAnsiTheme="majorHAnsi" w:cstheme="majorBidi"/>
+      <w:color w:val="1F3763" w:themeColor="accent1" w:themeShade="7F"/>
+      <w:sz w:val="24"/>
+      <w:szCs w:val="24"/>
+    </w:rPr>
   </w:style>
 </w:styles>
 </file>
@@ -3052,7 +3657,7 @@
 </file>
 
 <file path=customXml/itemProps1.xml><?xml version="1.0" encoding="utf-8"?>
-<ds:datastoreItem xmlns:ds="http://schemas.openxmlformats.org/officeDocument/2006/customXml" ds:itemID="{169960BD-C16D-49C4-A75A-9402571CC44E}">
+<ds:datastoreItem xmlns:ds="http://schemas.openxmlformats.org/officeDocument/2006/customXml" ds:itemID="{D49884E3-082F-44AC-9245-F6F765FB37C8}">
   <ds:schemaRefs>
     <ds:schemaRef ds:uri="http://schemas.openxmlformats.org/officeDocument/2006/bibliography"/>
   </ds:schemaRefs>

--- a/report.docx
+++ b/report.docx
@@ -2418,7 +2418,45 @@
     <w:p/>
     <w:p>
       <w:r>
-        <w:t>Part B also asked us to set aside the first 100 samples from each class to test our network. After training the network to obtain the above weights and biases, the testing resulted in an accuracy of 200/200 = 100%</w:t>
+        <w:t xml:space="preserve">Part B also asked us to set aside the first 100 samples from each class to test our network. After training the network to obtain the above weights and biases, the </w:t>
+      </w:r>
+      <w:r>
+        <w:t>testing resulted in:</w:t>
+      </w:r>
+    </w:p>
+    <w:p>
+      <w:r>
+        <w:t>A</w:t>
+      </w:r>
+      <w:r>
+        <w:t xml:space="preserve">ccuracy </w:t>
+      </w:r>
+      <w:r>
+        <w:t xml:space="preserve">= </w:t>
+      </w:r>
+      <w:r>
+        <w:t>200/200 = 100%</w:t>
+      </w:r>
+    </w:p>
+    <w:p>
+      <w:pPr>
+        <w:pStyle w:val="Heading2"/>
+      </w:pPr>
+    </w:p>
+    <w:p>
+      <w:pPr>
+        <w:pStyle w:val="Heading2"/>
+      </w:pPr>
+      <w:r>
+        <w:t>Results</w:t>
+      </w:r>
+      <w:r>
+        <w:t xml:space="preserve"> Analysis</w:t>
+      </w:r>
+    </w:p>
+    <w:p>
+      <w:r>
+        <w:t>Put analysis of results here</w:t>
       </w:r>
       <w:bookmarkStart w:id="0" w:name="_GoBack"/>
       <w:bookmarkEnd w:id="0"/>
@@ -3657,7 +3695,7 @@
 </file>
 
 <file path=customXml/itemProps1.xml><?xml version="1.0" encoding="utf-8"?>
-<ds:datastoreItem xmlns:ds="http://schemas.openxmlformats.org/officeDocument/2006/customXml" ds:itemID="{D49884E3-082F-44AC-9245-F6F765FB37C8}">
+<ds:datastoreItem xmlns:ds="http://schemas.openxmlformats.org/officeDocument/2006/customXml" ds:itemID="{1A4D3571-DBF3-4C8F-9C28-2F0369E1BAFB}">
   <ds:schemaRefs>
     <ds:schemaRef ds:uri="http://schemas.openxmlformats.org/officeDocument/2006/bibliography"/>
   </ds:schemaRefs>

--- a/report.docx
+++ b/report.docx
@@ -12,55 +12,11 @@
     </w:p>
     <w:p>
       <w:pPr>
+        <w:pStyle w:val="Heading1"/>
         <w:jc w:val="center"/>
       </w:pPr>
       <w:r>
-        <w:t>Project 1</w:t>
-      </w:r>
-    </w:p>
-    <w:p>
-      <w:r>
-        <w:t>Your report should contain a sections on</w:t>
-      </w:r>
-    </w:p>
-    <w:p>
-      <w:r>
-        <w:t>1. The technical description of all techniques utilized,</w:t>
-      </w:r>
-    </w:p>
-    <w:p>
-      <w:r>
-        <w:t>2. The design of the algorithms (pseudo-code, flowcharts, or some</w:t>
-      </w:r>
-    </w:p>
-    <w:p>
-      <w:r>
-        <w:t>other structured descriptive means),</w:t>
-      </w:r>
-    </w:p>
-    <w:p>
-      <w:r>
-        <w:t>3. The results of the algorithms,</w:t>
-      </w:r>
-    </w:p>
-    <w:p>
-      <w:r>
-        <w:t>4. An analysis of the results, i.e., did you obtain what you expected?</w:t>
-      </w:r>
-    </w:p>
-    <w:p>
-      <w:r>
-        <w:t>Were there any surprises? What conclusions can you draw from the</w:t>
-      </w:r>
-    </w:p>
-    <w:p>
-      <w:r>
-        <w:t>experiments? etc.</w:t>
-      </w:r>
-    </w:p>
-    <w:p>
-      <w:r>
-        <w:t>5. Well documented, structured, modular program listings.</w:t>
+        <w:t>Introduction to Computational Intelligence: Computer Project 1</w:t>
       </w:r>
     </w:p>
     <w:p>
@@ -305,7 +261,6 @@
         </w:numPr>
       </w:pPr>
       <w:r>
-        <w:lastRenderedPageBreak/>
         <w:t>Choose constants: Alpha, Beta, and Termination Threshold</w:t>
       </w:r>
     </w:p>
@@ -447,6 +402,7 @@
         </w:numPr>
       </w:pPr>
       <w:r>
+        <w:lastRenderedPageBreak/>
         <w:t>Add the value calculated in part c to the current value of w</w:t>
       </w:r>
       <w:r>
@@ -510,6 +466,18 @@
       <w:pPr>
         <w:pStyle w:val="ListParagraph"/>
         <w:numPr>
+          <w:ilvl w:val="1"/>
+          <w:numId w:val="3"/>
+        </w:numPr>
+      </w:pPr>
+      <w:r>
+        <w:t>Show_to _layer() – present the dataset to a given layer with given weights and bias</w:t>
+      </w:r>
+    </w:p>
+    <w:p>
+      <w:pPr>
+        <w:pStyle w:val="ListParagraph"/>
+        <w:numPr>
           <w:ilvl w:val="0"/>
           <w:numId w:val="3"/>
         </w:numPr>
@@ -550,8 +518,16 @@
     </w:p>
     <w:p>
       <w:r>
-        <w:t xml:space="preserve">Results for part A converged in under 100 epochs almost every time. The variation is number of epochs occurred due to randomization of data. </w:t>
-      </w:r>
+        <w:t>After running 1 epoch, the values I obtained for w1, w2, b1, and b2 were:</w:t>
+      </w:r>
+    </w:p>
+    <w:p/>
+    <w:p>
+      <w:r>
+        <w:t xml:space="preserve">After running 1 epoch, I reset the weights, and randomized the data. </w:t>
+      </w:r>
+      <w:bookmarkStart w:id="0" w:name="_GoBack"/>
+      <w:bookmarkEnd w:id="0"/>
       <w:r>
         <w:t xml:space="preserve">The output for the correct weights w1, connecting the inputs to the first hidden layer were: </w:t>
       </w:r>
@@ -814,7 +790,6 @@
           </w:tcPr>
           <w:p>
             <w:r>
-              <w:lastRenderedPageBreak/>
               <w:t>w</w:t>
             </w:r>
             <w:r>
@@ -1101,6 +1076,7 @@
           </w:tcPr>
           <w:p>
             <w:r>
+              <w:lastRenderedPageBreak/>
               <w:t>b</w:t>
             </w:r>
             <w:r>
@@ -2111,6 +2087,7 @@
           </w:tcPr>
           <w:p>
             <w:r>
+              <w:lastRenderedPageBreak/>
               <w:t>b</w:t>
             </w:r>
             <w:r>
@@ -2448,18 +2425,74 @@
         <w:pStyle w:val="Heading2"/>
       </w:pPr>
       <w:r>
-        <w:t>Results</w:t>
-      </w:r>
-      <w:r>
-        <w:t xml:space="preserve"> Analysis</w:t>
-      </w:r>
-    </w:p>
-    <w:p>
-      <w:r>
-        <w:t>Put analysis of results here</w:t>
-      </w:r>
-      <w:bookmarkStart w:id="0" w:name="_GoBack"/>
-      <w:bookmarkEnd w:id="0"/>
+        <w:t>Results Analysis</w:t>
+      </w:r>
+    </w:p>
+    <w:p>
+      <w:pPr>
+        <w:ind w:firstLine="720"/>
+      </w:pPr>
+      <w:r>
+        <w:t>The results obtained in these experiments are very similar to what I expected. I knew that both sets of data were linearly separable, so I wasn’t surprised when the network converged in under 100 epochs for both parts A and B</w:t>
+      </w:r>
+      <w:r>
+        <w:t xml:space="preserve">. I was surprised however, by the difficulty of implementing the algorithm. The theoretical portion of backpropagation is not very daunting, so I expected the implementation to quickly and smoothly, especially with the many helpful libraries involved with Python. I also did not expect the network to have 100% accuracy on part B. I figured with only 800 </w:t>
+      </w:r>
+      <w:r>
+        <w:t>data points</w:t>
+      </w:r>
+      <w:r>
+        <w:t xml:space="preserve"> for training and only 3 </w:t>
+      </w:r>
+      <w:r>
+        <w:t>neurons</w:t>
+      </w:r>
+      <w:r>
+        <w:t xml:space="preserve"> in the hidden layer, that my accuracy would be closer to 80 or 85% at the highest. I was pleasantly surprised. </w:t>
+      </w:r>
+    </w:p>
+    <w:p>
+      <w:pPr>
+        <w:ind w:firstLine="720"/>
+      </w:pPr>
+      <w:r>
+        <w:t>I also expected the error per epoch to be more uniform. I ran the algorithm something similar to 20 times and the error per epoch curv</w:t>
+      </w:r>
+      <w:r>
+        <w:t xml:space="preserve">e looked differently each time. The core curve was the same, but where it flattened was very much changed between different </w:t>
+      </w:r>
+      <w:r>
+        <w:t>iterations</w:t>
+      </w:r>
+      <w:r>
+        <w:t xml:space="preserve"> of the algorithm. I suspect that this occurred due to the random</w:t>
+      </w:r>
+      <w:r>
+        <w:t xml:space="preserve">ization of data between epochs. This also must have been affected by the value of momentum and the learning rate. When I ran the algorithm with different learning rates, </w:t>
+      </w:r>
+      <w:r>
+        <w:t>the number of epochs to convergence changed with it. This change did not occur linearly but there seemed to be some direct relationship for these 2 datasets</w:t>
+      </w:r>
+    </w:p>
+    <w:p>
+      <w:pPr>
+        <w:ind w:firstLine="720"/>
+      </w:pPr>
+      <w:r>
+        <w:t xml:space="preserve">I </w:t>
+      </w:r>
+      <w:r>
+        <w:t xml:space="preserve">also </w:t>
+      </w:r>
+      <w:r>
+        <w:t>really learned just how fragile the system can be. By changing the learning rate from something around .7 to something around .2, the number of iterations really jumped up, which was expected. What I also did not anticipate what the rigidness that the data needed. To extract the same number of meaningful features that can be parameterized for a large sample size is extraordinarily difficult I would think. The network cannot</w:t>
+      </w:r>
+      <w:r>
+        <w:t xml:space="preserve">, for example, handle 4 features </w:t>
+      </w:r>
+      <w:r>
+        <w:t xml:space="preserve">on one input and 5 on another and 10 on another. Each feature must be parameterized and be meaningful for the network to perform and converge well, which is not something I previously anticipated. </w:t>
+      </w:r>
     </w:p>
     <w:sectPr>
       <w:pgSz w:w="12240" w:h="15840"/>
@@ -2738,7 +2771,7 @@
         <w:rFonts w:hint="default"/>
       </w:rPr>
     </w:lvl>
-    <w:lvl w:ilvl="1" w:tplc="04090019" w:tentative="1">
+    <w:lvl w:ilvl="1" w:tplc="04090019">
       <w:start w:val="1"/>
       <w:numFmt w:val="lowerLetter"/>
       <w:lvlText w:val="%2."/>
@@ -3221,6 +3254,27 @@
     <w:name w:val="Normal"/>
     <w:qFormat/>
   </w:style>
+  <w:style w:type="paragraph" w:styleId="Heading1">
+    <w:name w:val="heading 1"/>
+    <w:basedOn w:val="Normal"/>
+    <w:next w:val="Normal"/>
+    <w:link w:val="Heading1Char"/>
+    <w:uiPriority w:val="9"/>
+    <w:qFormat/>
+    <w:rsid w:val="00FF4A59"/>
+    <w:pPr>
+      <w:keepNext/>
+      <w:keepLines/>
+      <w:spacing w:before="240" w:after="0"/>
+      <w:outlineLvl w:val="0"/>
+    </w:pPr>
+    <w:rPr>
+      <w:rFonts w:asciiTheme="majorHAnsi" w:eastAsiaTheme="majorEastAsia" w:hAnsiTheme="majorHAnsi" w:cstheme="majorBidi"/>
+      <w:color w:val="2F5496" w:themeColor="accent1" w:themeShade="BF"/>
+      <w:sz w:val="32"/>
+      <w:szCs w:val="32"/>
+    </w:rPr>
+  </w:style>
   <w:style w:type="paragraph" w:styleId="Heading2">
     <w:name w:val="heading 2"/>
     <w:basedOn w:val="Normal"/>
@@ -3390,6 +3444,19 @@
       <w:color w:val="1F3763" w:themeColor="accent1" w:themeShade="7F"/>
       <w:sz w:val="24"/>
       <w:szCs w:val="24"/>
+    </w:rPr>
+  </w:style>
+  <w:style w:type="character" w:customStyle="1" w:styleId="Heading1Char">
+    <w:name w:val="Heading 1 Char"/>
+    <w:basedOn w:val="DefaultParagraphFont"/>
+    <w:link w:val="Heading1"/>
+    <w:uiPriority w:val="9"/>
+    <w:rsid w:val="00FF4A59"/>
+    <w:rPr>
+      <w:rFonts w:asciiTheme="majorHAnsi" w:eastAsiaTheme="majorEastAsia" w:hAnsiTheme="majorHAnsi" w:cstheme="majorBidi"/>
+      <w:color w:val="2F5496" w:themeColor="accent1" w:themeShade="BF"/>
+      <w:sz w:val="32"/>
+      <w:szCs w:val="32"/>
     </w:rPr>
   </w:style>
 </w:styles>
@@ -3695,7 +3762,7 @@
 </file>
 
 <file path=customXml/itemProps1.xml><?xml version="1.0" encoding="utf-8"?>
-<ds:datastoreItem xmlns:ds="http://schemas.openxmlformats.org/officeDocument/2006/customXml" ds:itemID="{1A4D3571-DBF3-4C8F-9C28-2F0369E1BAFB}">
+<ds:datastoreItem xmlns:ds="http://schemas.openxmlformats.org/officeDocument/2006/customXml" ds:itemID="{993BBAAA-A6F6-47D7-A7E9-EA14C4EBC0A6}">
   <ds:schemaRefs>
     <ds:schemaRef ds:uri="http://schemas.openxmlformats.org/officeDocument/2006/bibliography"/>
   </ds:schemaRefs>

--- a/report.docx
+++ b/report.docx
@@ -29,7 +29,13 @@
     </w:p>
     <w:p>
       <w:r>
-        <w:t xml:space="preserve">I chose to implement my project in Python3 due to its large number of libraries and the relaxed syntax of the language. </w:t>
+        <w:t xml:space="preserve">I chose to implement my project in Python3 </w:t>
+      </w:r>
+      <w:r>
+        <w:t xml:space="preserve">on Ubuntu 16.04 LTS </w:t>
+      </w:r>
+      <w:r>
+        <w:t xml:space="preserve">due to its large number of libraries and the relaxed syntax of the language. </w:t>
       </w:r>
       <w:r>
         <w:t>The libraries used:</w:t>
@@ -422,6 +428,18 @@
       </w:r>
     </w:p>
     <w:p>
+      <w:pPr>
+        <w:pStyle w:val="ListParagraph"/>
+        <w:numPr>
+          <w:ilvl w:val="0"/>
+          <w:numId w:val="2"/>
+        </w:numPr>
+      </w:pPr>
+      <w:r>
+        <w:t>Continue to perform epochs until the average error energy is below .001</w:t>
+      </w:r>
+    </w:p>
+    <w:p>
       <w:r>
         <w:t>The flow of this algorithm through my program is:</w:t>
       </w:r>
@@ -466,7 +484,7 @@
       <w:pPr>
         <w:pStyle w:val="ListParagraph"/>
         <w:numPr>
-          <w:ilvl w:val="1"/>
+          <w:ilvl w:val="0"/>
           <w:numId w:val="3"/>
         </w:numPr>
       </w:pPr>
@@ -494,7 +512,6 @@
         <w:t xml:space="preserve">function. After the network has converged, I also have functions like print_results to actually show the results in a legible way as well as functions to present the graphs needed for part A. </w:t>
       </w:r>
     </w:p>
-    <w:p/>
     <w:p>
       <w:pPr>
         <w:pStyle w:val="Heading2"/>
@@ -518,18 +535,732 @@
     </w:p>
     <w:p>
       <w:r>
+        <w:rPr>
+          <w:noProof/>
+        </w:rPr>
+        <mc:AlternateContent>
+          <mc:Choice Requires="wps">
+            <w:drawing>
+              <wp:anchor distT="0" distB="0" distL="114300" distR="114300" simplePos="0" relativeHeight="251659264" behindDoc="0" locked="0" layoutInCell="1" allowOverlap="1">
+                <wp:simplePos x="0" y="0"/>
+                <wp:positionH relativeFrom="column">
+                  <wp:posOffset>2374900</wp:posOffset>
+                </wp:positionH>
+                <wp:positionV relativeFrom="paragraph">
+                  <wp:posOffset>237490</wp:posOffset>
+                </wp:positionV>
+                <wp:extent cx="3886200" cy="2108200"/>
+                <wp:effectExtent l="0" t="0" r="0" b="6350"/>
+                <wp:wrapNone/>
+                <wp:docPr id="1" name="Text Box 1"/>
+                <wp:cNvGraphicFramePr/>
+                <a:graphic xmlns:a="http://schemas.openxmlformats.org/drawingml/2006/main">
+                  <a:graphicData uri="http://schemas.microsoft.com/office/word/2010/wordprocessingShape">
+                    <wps:wsp>
+                      <wps:cNvSpPr txBox="1"/>
+                      <wps:spPr>
+                        <a:xfrm>
+                          <a:off x="0" y="0"/>
+                          <a:ext cx="3886200" cy="2108200"/>
+                        </a:xfrm>
+                        <a:prstGeom prst="rect">
+                          <a:avLst/>
+                        </a:prstGeom>
+                        <a:solidFill>
+                          <a:schemeClr val="lt1"/>
+                        </a:solidFill>
+                        <a:ln w="6350">
+                          <a:noFill/>
+                        </a:ln>
+                      </wps:spPr>
+                      <wps:txbx>
+                        <w:txbxContent>
+                          <w:tbl>
+                            <w:tblPr>
+                              <w:tblStyle w:val="TableGrid"/>
+                              <w:tblW w:w="0" w:type="auto"/>
+                              <w:tblLook w:val="04A0" w:firstRow="1" w:lastRow="0" w:firstColumn="1" w:lastColumn="0" w:noHBand="0" w:noVBand="1"/>
+                            </w:tblPr>
+                            <w:tblGrid>
+                              <w:gridCol w:w="1885"/>
+                              <w:gridCol w:w="1710"/>
+                            </w:tblGrid>
+                            <w:tr>
+                              <w:tc>
+                                <w:tcPr>
+                                  <w:tcW w:w="1885" w:type="dxa"/>
+                                </w:tcPr>
+                                <w:p>
+                                  <w:pPr>
+                                    <w:rPr>
+                                      <w:b/>
+                                    </w:rPr>
+                                  </w:pPr>
+                                  <w:r>
+                                    <w:rPr>
+                                      <w:b/>
+                                    </w:rPr>
+                                    <w:t>B1</w:t>
+                                  </w:r>
+                                </w:p>
+                              </w:tc>
+                              <w:tc>
+                                <w:tcPr>
+                                  <w:tcW w:w="1710" w:type="dxa"/>
+                                </w:tcPr>
+                                <w:p>
+                                  <w:pPr>
+                                    <w:rPr>
+                                      <w:vertAlign w:val="subscript"/>
+                                    </w:rPr>
+                                  </w:pPr>
+                                  <w:r>
+                                    <w:t>Bias</w:t>
+                                  </w:r>
+                                </w:p>
+                              </w:tc>
+                            </w:tr>
+                            <w:tr>
+                              <w:tc>
+                                <w:tcPr>
+                                  <w:tcW w:w="1885" w:type="dxa"/>
+                                </w:tcPr>
+                                <w:p>
+                                  <w:r>
+                                    <w:t>b</w:t>
+                                  </w:r>
+                                  <w:r>
+                                    <w:rPr>
+                                      <w:vertAlign w:val="subscript"/>
+                                    </w:rPr>
+                                    <w:t>1</w:t>
+                                  </w:r>
+                                </w:p>
+                              </w:tc>
+                              <w:tc>
+                                <w:tcPr>
+                                  <w:tcW w:w="1710" w:type="dxa"/>
+                                </w:tcPr>
+                                <w:p>
+                                  <w:r>
+                                    <w:t>-0.1495</w:t>
+                                  </w:r>
+                                </w:p>
+                              </w:tc>
+                            </w:tr>
+                            <w:tr>
+                              <w:tc>
+                                <w:tcPr>
+                                  <w:tcW w:w="1885" w:type="dxa"/>
+                                </w:tcPr>
+                                <w:p>
+                                  <w:r>
+                                    <w:t>b</w:t>
+                                  </w:r>
+                                  <w:r>
+                                    <w:rPr>
+                                      <w:vertAlign w:val="subscript"/>
+                                    </w:rPr>
+                                    <w:t>2</w:t>
+                                  </w:r>
+                                </w:p>
+                              </w:tc>
+                              <w:tc>
+                                <w:tcPr>
+                                  <w:tcW w:w="1710" w:type="dxa"/>
+                                </w:tcPr>
+                                <w:p>
+                                  <w:r>
+                                    <w:t>0.9248</w:t>
+                                  </w:r>
+                                </w:p>
+                              </w:tc>
+                            </w:tr>
+                            <w:tr>
+                              <w:tc>
+                                <w:tcPr>
+                                  <w:tcW w:w="1885" w:type="dxa"/>
+                                </w:tcPr>
+                                <w:p>
+                                  <w:r>
+                                    <w:t>b</w:t>
+                                  </w:r>
+                                  <w:r>
+                                    <w:rPr>
+                                      <w:vertAlign w:val="subscript"/>
+                                    </w:rPr>
+                                    <w:t>3</w:t>
+                                  </w:r>
+                                </w:p>
+                              </w:tc>
+                              <w:tc>
+                                <w:tcPr>
+                                  <w:tcW w:w="1710" w:type="dxa"/>
+                                </w:tcPr>
+                                <w:p>
+                                  <w:r>
+                                    <w:t>0.4322</w:t>
+                                  </w:r>
+                                </w:p>
+                              </w:tc>
+                            </w:tr>
+                            <w:tr>
+                              <w:tc>
+                                <w:tcPr>
+                                  <w:tcW w:w="1885" w:type="dxa"/>
+                                </w:tcPr>
+                                <w:p>
+                                  <w:r>
+                                    <w:t>b</w:t>
+                                  </w:r>
+                                  <w:r>
+                                    <w:rPr>
+                                      <w:vertAlign w:val="subscript"/>
+                                    </w:rPr>
+                                    <w:t>4</w:t>
+                                  </w:r>
+                                </w:p>
+                              </w:tc>
+                              <w:tc>
+                                <w:tcPr>
+                                  <w:tcW w:w="1710" w:type="dxa"/>
+                                </w:tcPr>
+                                <w:p>
+                                  <w:r>
+                                    <w:t>-0.1462</w:t>
+                                  </w:r>
+                                </w:p>
+                              </w:tc>
+                            </w:tr>
+                            <w:tr>
+                              <w:tc>
+                                <w:tcPr>
+                                  <w:tcW w:w="1885" w:type="dxa"/>
+                                </w:tcPr>
+                                <w:p>
+                                  <w:r>
+                                    <w:t>b</w:t>
+                                  </w:r>
+                                  <w:r>
+                                    <w:rPr>
+                                      <w:vertAlign w:val="subscript"/>
+                                    </w:rPr>
+                                    <w:t>5</w:t>
+                                  </w:r>
+                                </w:p>
+                              </w:tc>
+                              <w:tc>
+                                <w:tcPr>
+                                  <w:tcW w:w="1710" w:type="dxa"/>
+                                </w:tcPr>
+                                <w:p>
+                                  <w:r>
+                                    <w:t>-0.7105</w:t>
+                                  </w:r>
+                                </w:p>
+                              </w:tc>
+                            </w:tr>
+                            <w:tr>
+                              <w:tc>
+                                <w:tcPr>
+                                  <w:tcW w:w="1885" w:type="dxa"/>
+                                </w:tcPr>
+                                <w:p>
+                                  <w:r>
+                                    <w:t>b</w:t>
+                                  </w:r>
+                                  <w:r>
+                                    <w:rPr>
+                                      <w:vertAlign w:val="subscript"/>
+                                    </w:rPr>
+                                    <w:t>6</w:t>
+                                  </w:r>
+                                </w:p>
+                              </w:tc>
+                              <w:tc>
+                                <w:tcPr>
+                                  <w:tcW w:w="1710" w:type="dxa"/>
+                                </w:tcPr>
+                                <w:p>
+                                  <w:r>
+                                    <w:t>-0.5103</w:t>
+                                  </w:r>
+                                </w:p>
+                              </w:tc>
+                            </w:tr>
+                            <w:tr>
+                              <w:tc>
+                                <w:tcPr>
+                                  <w:tcW w:w="1885" w:type="dxa"/>
+                                </w:tcPr>
+                                <w:p>
+                                  <w:r>
+                                    <w:t>b</w:t>
+                                  </w:r>
+                                  <w:r>
+                                    <w:rPr>
+                                      <w:vertAlign w:val="subscript"/>
+                                    </w:rPr>
+                                    <w:t>7</w:t>
+                                  </w:r>
+                                </w:p>
+                              </w:tc>
+                              <w:tc>
+                                <w:tcPr>
+                                  <w:tcW w:w="1710" w:type="dxa"/>
+                                </w:tcPr>
+                                <w:p>
+                                  <w:r>
+                                    <w:t>-0.705</w:t>
+                                  </w:r>
+                                </w:p>
+                              </w:tc>
+                            </w:tr>
+                            <w:tr>
+                              <w:tc>
+                                <w:tcPr>
+                                  <w:tcW w:w="1885" w:type="dxa"/>
+                                </w:tcPr>
+                                <w:p>
+                                  <w:r>
+                                    <w:t>b</w:t>
+                                  </w:r>
+                                  <w:r>
+                                    <w:rPr>
+                                      <w:vertAlign w:val="subscript"/>
+                                    </w:rPr>
+                                    <w:t>8</w:t>
+                                  </w:r>
+                                </w:p>
+                              </w:tc>
+                              <w:tc>
+                                <w:tcPr>
+                                  <w:tcW w:w="1710" w:type="dxa"/>
+                                </w:tcPr>
+                                <w:p>
+                                  <w:r>
+                                    <w:t>-0.9313</w:t>
+                                  </w:r>
+                                </w:p>
+                              </w:tc>
+                            </w:tr>
+                            <w:tr>
+                              <w:tc>
+                                <w:tcPr>
+                                  <w:tcW w:w="1885" w:type="dxa"/>
+                                </w:tcPr>
+                                <w:p>
+                                  <w:r>
+                                    <w:t>b</w:t>
+                                  </w:r>
+                                  <w:r>
+                                    <w:rPr>
+                                      <w:vertAlign w:val="subscript"/>
+                                    </w:rPr>
+                                    <w:t>9</w:t>
+                                  </w:r>
+                                </w:p>
+                              </w:tc>
+                              <w:tc>
+                                <w:tcPr>
+                                  <w:tcW w:w="1710" w:type="dxa"/>
+                                </w:tcPr>
+                                <w:p>
+                                  <w:r>
+                                    <w:t>-0.4693</w:t>
+                                  </w:r>
+                                </w:p>
+                              </w:tc>
+                            </w:tr>
+                            <w:tr>
+                              <w:tc>
+                                <w:tcPr>
+                                  <w:tcW w:w="1885" w:type="dxa"/>
+                                </w:tcPr>
+                                <w:p>
+                                  <w:r>
+                                    <w:t>b</w:t>
+                                  </w:r>
+                                  <w:r>
+                                    <w:rPr>
+                                      <w:vertAlign w:val="subscript"/>
+                                    </w:rPr>
+                                    <w:t>10</w:t>
+                                  </w:r>
+                                </w:p>
+                              </w:tc>
+                              <w:tc>
+                                <w:tcPr>
+                                  <w:tcW w:w="1710" w:type="dxa"/>
+                                </w:tcPr>
+                                <w:p>
+                                  <w:r>
+                                    <w:t>1.1784</w:t>
+                                  </w:r>
+                                </w:p>
+                              </w:tc>
+                            </w:tr>
+                          </w:tbl>
+                          <w:p/>
+                        </w:txbxContent>
+                      </wps:txbx>
+                      <wps:bodyPr rot="0" spcFirstLastPara="0" vertOverflow="overflow" horzOverflow="overflow" vert="horz" wrap="square" lIns="91440" tIns="45720" rIns="91440" bIns="45720" numCol="1" spcCol="0" rtlCol="0" fromWordArt="0" anchor="t" anchorCtr="0" forceAA="0" compatLnSpc="1">
+                        <a:prstTxWarp prst="textNoShape">
+                          <a:avLst/>
+                        </a:prstTxWarp>
+                        <a:noAutofit/>
+                      </wps:bodyPr>
+                    </wps:wsp>
+                  </a:graphicData>
+                </a:graphic>
+              </wp:anchor>
+            </w:drawing>
+          </mc:Choice>
+          <mc:Fallback>
+            <w:pict>
+              <v:shapetype id="_x0000_t202" coordsize="21600,21600" o:spt="202" path="m,l,21600r21600,l21600,xe">
+                <v:stroke joinstyle="miter"/>
+                <v:path gradientshapeok="t" o:connecttype="rect"/>
+              </v:shapetype>
+              <v:shape id="Text Box 1" o:spid="_x0000_s1026" type="#_x0000_t202" style="position:absolute;margin-left:187pt;margin-top:18.7pt;width:306pt;height:166pt;z-index:251659264;visibility:visible;mso-wrap-style:square;mso-wrap-distance-left:9pt;mso-wrap-distance-top:0;mso-wrap-distance-right:9pt;mso-wrap-distance-bottom:0;mso-position-horizontal:absolute;mso-position-horizontal-relative:text;mso-position-vertical:absolute;mso-position-vertical-relative:text;v-text-anchor:top" o:gfxdata="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" fillcolor="white [3201]" stroked="f" strokeweight=".5pt">
+                <v:textbox>
+                  <w:txbxContent>
+                    <w:tbl>
+                      <w:tblPr>
+                        <w:tblStyle w:val="TableGrid"/>
+                        <w:tblW w:w="0" w:type="auto"/>
+                        <w:tblLook w:val="04A0" w:firstRow="1" w:lastRow="0" w:firstColumn="1" w:lastColumn="0" w:noHBand="0" w:noVBand="1"/>
+                      </w:tblPr>
+                      <w:tblGrid>
+                        <w:gridCol w:w="1885"/>
+                        <w:gridCol w:w="1710"/>
+                      </w:tblGrid>
+                      <w:tr>
+                        <w:tc>
+                          <w:tcPr>
+                            <w:tcW w:w="1885" w:type="dxa"/>
+                          </w:tcPr>
+                          <w:p>
+                            <w:pPr>
+                              <w:rPr>
+                                <w:b/>
+                              </w:rPr>
+                            </w:pPr>
+                            <w:r>
+                              <w:rPr>
+                                <w:b/>
+                              </w:rPr>
+                              <w:t>B1</w:t>
+                            </w:r>
+                          </w:p>
+                        </w:tc>
+                        <w:tc>
+                          <w:tcPr>
+                            <w:tcW w:w="1710" w:type="dxa"/>
+                          </w:tcPr>
+                          <w:p>
+                            <w:pPr>
+                              <w:rPr>
+                                <w:vertAlign w:val="subscript"/>
+                              </w:rPr>
+                            </w:pPr>
+                            <w:r>
+                              <w:t>Bias</w:t>
+                            </w:r>
+                          </w:p>
+                        </w:tc>
+                      </w:tr>
+                      <w:tr>
+                        <w:tc>
+                          <w:tcPr>
+                            <w:tcW w:w="1885" w:type="dxa"/>
+                          </w:tcPr>
+                          <w:p>
+                            <w:r>
+                              <w:t>b</w:t>
+                            </w:r>
+                            <w:r>
+                              <w:rPr>
+                                <w:vertAlign w:val="subscript"/>
+                              </w:rPr>
+                              <w:t>1</w:t>
+                            </w:r>
+                          </w:p>
+                        </w:tc>
+                        <w:tc>
+                          <w:tcPr>
+                            <w:tcW w:w="1710" w:type="dxa"/>
+                          </w:tcPr>
+                          <w:p>
+                            <w:r>
+                              <w:t>-0.1495</w:t>
+                            </w:r>
+                          </w:p>
+                        </w:tc>
+                      </w:tr>
+                      <w:tr>
+                        <w:tc>
+                          <w:tcPr>
+                            <w:tcW w:w="1885" w:type="dxa"/>
+                          </w:tcPr>
+                          <w:p>
+                            <w:r>
+                              <w:t>b</w:t>
+                            </w:r>
+                            <w:r>
+                              <w:rPr>
+                                <w:vertAlign w:val="subscript"/>
+                              </w:rPr>
+                              <w:t>2</w:t>
+                            </w:r>
+                          </w:p>
+                        </w:tc>
+                        <w:tc>
+                          <w:tcPr>
+                            <w:tcW w:w="1710" w:type="dxa"/>
+                          </w:tcPr>
+                          <w:p>
+                            <w:r>
+                              <w:t>0.9248</w:t>
+                            </w:r>
+                          </w:p>
+                        </w:tc>
+                      </w:tr>
+                      <w:tr>
+                        <w:tc>
+                          <w:tcPr>
+                            <w:tcW w:w="1885" w:type="dxa"/>
+                          </w:tcPr>
+                          <w:p>
+                            <w:r>
+                              <w:t>b</w:t>
+                            </w:r>
+                            <w:r>
+                              <w:rPr>
+                                <w:vertAlign w:val="subscript"/>
+                              </w:rPr>
+                              <w:t>3</w:t>
+                            </w:r>
+                          </w:p>
+                        </w:tc>
+                        <w:tc>
+                          <w:tcPr>
+                            <w:tcW w:w="1710" w:type="dxa"/>
+                          </w:tcPr>
+                          <w:p>
+                            <w:r>
+                              <w:t>0.4322</w:t>
+                            </w:r>
+                          </w:p>
+                        </w:tc>
+                      </w:tr>
+                      <w:tr>
+                        <w:tc>
+                          <w:tcPr>
+                            <w:tcW w:w="1885" w:type="dxa"/>
+                          </w:tcPr>
+                          <w:p>
+                            <w:r>
+                              <w:t>b</w:t>
+                            </w:r>
+                            <w:r>
+                              <w:rPr>
+                                <w:vertAlign w:val="subscript"/>
+                              </w:rPr>
+                              <w:t>4</w:t>
+                            </w:r>
+                          </w:p>
+                        </w:tc>
+                        <w:tc>
+                          <w:tcPr>
+                            <w:tcW w:w="1710" w:type="dxa"/>
+                          </w:tcPr>
+                          <w:p>
+                            <w:r>
+                              <w:t>-0.1462</w:t>
+                            </w:r>
+                          </w:p>
+                        </w:tc>
+                      </w:tr>
+                      <w:tr>
+                        <w:tc>
+                          <w:tcPr>
+                            <w:tcW w:w="1885" w:type="dxa"/>
+                          </w:tcPr>
+                          <w:p>
+                            <w:r>
+                              <w:t>b</w:t>
+                            </w:r>
+                            <w:r>
+                              <w:rPr>
+                                <w:vertAlign w:val="subscript"/>
+                              </w:rPr>
+                              <w:t>5</w:t>
+                            </w:r>
+                          </w:p>
+                        </w:tc>
+                        <w:tc>
+                          <w:tcPr>
+                            <w:tcW w:w="1710" w:type="dxa"/>
+                          </w:tcPr>
+                          <w:p>
+                            <w:r>
+                              <w:t>-0.7105</w:t>
+                            </w:r>
+                          </w:p>
+                        </w:tc>
+                      </w:tr>
+                      <w:tr>
+                        <w:tc>
+                          <w:tcPr>
+                            <w:tcW w:w="1885" w:type="dxa"/>
+                          </w:tcPr>
+                          <w:p>
+                            <w:r>
+                              <w:t>b</w:t>
+                            </w:r>
+                            <w:r>
+                              <w:rPr>
+                                <w:vertAlign w:val="subscript"/>
+                              </w:rPr>
+                              <w:t>6</w:t>
+                            </w:r>
+                          </w:p>
+                        </w:tc>
+                        <w:tc>
+                          <w:tcPr>
+                            <w:tcW w:w="1710" w:type="dxa"/>
+                          </w:tcPr>
+                          <w:p>
+                            <w:r>
+                              <w:t>-0.5103</w:t>
+                            </w:r>
+                          </w:p>
+                        </w:tc>
+                      </w:tr>
+                      <w:tr>
+                        <w:tc>
+                          <w:tcPr>
+                            <w:tcW w:w="1885" w:type="dxa"/>
+                          </w:tcPr>
+                          <w:p>
+                            <w:r>
+                              <w:t>b</w:t>
+                            </w:r>
+                            <w:r>
+                              <w:rPr>
+                                <w:vertAlign w:val="subscript"/>
+                              </w:rPr>
+                              <w:t>7</w:t>
+                            </w:r>
+                          </w:p>
+                        </w:tc>
+                        <w:tc>
+                          <w:tcPr>
+                            <w:tcW w:w="1710" w:type="dxa"/>
+                          </w:tcPr>
+                          <w:p>
+                            <w:r>
+                              <w:t>-0.705</w:t>
+                            </w:r>
+                          </w:p>
+                        </w:tc>
+                      </w:tr>
+                      <w:tr>
+                        <w:tc>
+                          <w:tcPr>
+                            <w:tcW w:w="1885" w:type="dxa"/>
+                          </w:tcPr>
+                          <w:p>
+                            <w:r>
+                              <w:t>b</w:t>
+                            </w:r>
+                            <w:r>
+                              <w:rPr>
+                                <w:vertAlign w:val="subscript"/>
+                              </w:rPr>
+                              <w:t>8</w:t>
+                            </w:r>
+                          </w:p>
+                        </w:tc>
+                        <w:tc>
+                          <w:tcPr>
+                            <w:tcW w:w="1710" w:type="dxa"/>
+                          </w:tcPr>
+                          <w:p>
+                            <w:r>
+                              <w:t>-0.9313</w:t>
+                            </w:r>
+                          </w:p>
+                        </w:tc>
+                      </w:tr>
+                      <w:tr>
+                        <w:tc>
+                          <w:tcPr>
+                            <w:tcW w:w="1885" w:type="dxa"/>
+                          </w:tcPr>
+                          <w:p>
+                            <w:r>
+                              <w:t>b</w:t>
+                            </w:r>
+                            <w:r>
+                              <w:rPr>
+                                <w:vertAlign w:val="subscript"/>
+                              </w:rPr>
+                              <w:t>9</w:t>
+                            </w:r>
+                          </w:p>
+                        </w:tc>
+                        <w:tc>
+                          <w:tcPr>
+                            <w:tcW w:w="1710" w:type="dxa"/>
+                          </w:tcPr>
+                          <w:p>
+                            <w:r>
+                              <w:t>-0.4693</w:t>
+                            </w:r>
+                          </w:p>
+                        </w:tc>
+                      </w:tr>
+                      <w:tr>
+                        <w:tc>
+                          <w:tcPr>
+                            <w:tcW w:w="1885" w:type="dxa"/>
+                          </w:tcPr>
+                          <w:p>
+                            <w:r>
+                              <w:t>b</w:t>
+                            </w:r>
+                            <w:r>
+                              <w:rPr>
+                                <w:vertAlign w:val="subscript"/>
+                              </w:rPr>
+                              <w:t>10</w:t>
+                            </w:r>
+                          </w:p>
+                        </w:tc>
+                        <w:tc>
+                          <w:tcPr>
+                            <w:tcW w:w="1710" w:type="dxa"/>
+                          </w:tcPr>
+                          <w:p>
+                            <w:r>
+                              <w:t>1.1784</w:t>
+                            </w:r>
+                          </w:p>
+                        </w:tc>
+                      </w:tr>
+                    </w:tbl>
+                    <w:p/>
+                  </w:txbxContent>
+                </v:textbox>
+              </v:shape>
+            </w:pict>
+          </mc:Fallback>
+        </mc:AlternateContent>
+      </w:r>
+      <w:r>
         <w:t>After running 1 epoch, the values I obtained for w1, w2, b1, and b2 were:</w:t>
-      </w:r>
-    </w:p>
-    <w:p/>
-    <w:p>
-      <w:r>
-        <w:t xml:space="preserve">After running 1 epoch, I reset the weights, and randomized the data. </w:t>
-      </w:r>
-      <w:bookmarkStart w:id="0" w:name="_GoBack"/>
-      <w:bookmarkEnd w:id="0"/>
-      <w:r>
-        <w:t xml:space="preserve">The output for the correct weights w1, connecting the inputs to the first hidden layer were: </w:t>
       </w:r>
     </w:p>
     <w:tbl>
@@ -539,28 +1270,40 @@
         <w:tblLook w:val="04A0" w:firstRow="1" w:lastRow="0" w:firstColumn="1" w:lastColumn="0" w:noHBand="0" w:noVBand="1"/>
       </w:tblPr>
       <w:tblGrid>
-        <w:gridCol w:w="3116"/>
-        <w:gridCol w:w="3117"/>
-        <w:gridCol w:w="3117"/>
+        <w:gridCol w:w="805"/>
+        <w:gridCol w:w="1260"/>
+        <w:gridCol w:w="1530"/>
       </w:tblGrid>
       <w:tr>
         <w:tc>
           <w:tcPr>
-            <w:tcW w:w="3116" w:type="dxa"/>
-          </w:tcPr>
-          <w:p/>
-        </w:tc>
-        <w:tc>
-          <w:tcPr>
-            <w:tcW w:w="3117" w:type="dxa"/>
+            <w:tcW w:w="805" w:type="dxa"/>
           </w:tcPr>
           <w:p>
             <w:pPr>
               <w:rPr>
-                <w:vertAlign w:val="subscript"/>
+                <w:b/>
               </w:rPr>
             </w:pPr>
             <w:r>
+              <w:rPr>
+                <w:b/>
+              </w:rPr>
+              <w:t>W1</w:t>
+            </w:r>
+          </w:p>
+        </w:tc>
+        <w:tc>
+          <w:tcPr>
+            <w:tcW w:w="1260" w:type="dxa"/>
+          </w:tcPr>
+          <w:p>
+            <w:pPr>
+              <w:rPr>
+                <w:vertAlign w:val="subscript"/>
+              </w:rPr>
+            </w:pPr>
+            <w:r>
               <w:t>From x</w:t>
             </w:r>
             <w:r>
@@ -573,7 +1316,7 @@
         </w:tc>
         <w:tc>
           <w:tcPr>
-            <w:tcW w:w="3117" w:type="dxa"/>
+            <w:tcW w:w="1530" w:type="dxa"/>
           </w:tcPr>
           <w:p>
             <w:pPr>
@@ -596,7 +1339,7 @@
       <w:tr>
         <w:tc>
           <w:tcPr>
-            <w:tcW w:w="3116" w:type="dxa"/>
+            <w:tcW w:w="805" w:type="dxa"/>
           </w:tcPr>
           <w:p>
             <w:r>
@@ -612,21 +1355,21 @@
         </w:tc>
         <w:tc>
           <w:tcPr>
-            <w:tcW w:w="3117" w:type="dxa"/>
-          </w:tcPr>
-          <w:p>
-            <w:r>
-              <w:t>-0.0513</w:t>
-            </w:r>
-          </w:p>
-        </w:tc>
-        <w:tc>
-          <w:tcPr>
-            <w:tcW w:w="3117" w:type="dxa"/>
-          </w:tcPr>
-          <w:p>
-            <w:r>
-              <w:t>-5.3057</w:t>
+            <w:tcW w:w="1260" w:type="dxa"/>
+          </w:tcPr>
+          <w:p>
+            <w:r>
+              <w:t>0.4292</w:t>
+            </w:r>
+          </w:p>
+        </w:tc>
+        <w:tc>
+          <w:tcPr>
+            <w:tcW w:w="1530" w:type="dxa"/>
+          </w:tcPr>
+          <w:p>
+            <w:r>
+              <w:t>-1.1591</w:t>
             </w:r>
           </w:p>
         </w:tc>
@@ -634,7 +1377,7 @@
       <w:tr>
         <w:tc>
           <w:tcPr>
-            <w:tcW w:w="3116" w:type="dxa"/>
+            <w:tcW w:w="805" w:type="dxa"/>
           </w:tcPr>
           <w:p>
             <w:r>
@@ -650,21 +1393,21 @@
         </w:tc>
         <w:tc>
           <w:tcPr>
-            <w:tcW w:w="3117" w:type="dxa"/>
-          </w:tcPr>
-          <w:p>
-            <w:r>
-              <w:t>0.0881</w:t>
-            </w:r>
-          </w:p>
-        </w:tc>
-        <w:tc>
-          <w:tcPr>
-            <w:tcW w:w="3117" w:type="dxa"/>
-          </w:tcPr>
-          <w:p>
-            <w:r>
-              <w:t>4.8483</w:t>
+            <w:tcW w:w="1260" w:type="dxa"/>
+          </w:tcPr>
+          <w:p>
+            <w:r>
+              <w:t>0.4619</w:t>
+            </w:r>
+          </w:p>
+        </w:tc>
+        <w:tc>
+          <w:tcPr>
+            <w:tcW w:w="1530" w:type="dxa"/>
+          </w:tcPr>
+          <w:p>
+            <w:r>
+              <w:t>0.3795</w:t>
             </w:r>
           </w:p>
         </w:tc>
@@ -672,7 +1415,7 @@
       <w:tr>
         <w:tc>
           <w:tcPr>
-            <w:tcW w:w="3116" w:type="dxa"/>
+            <w:tcW w:w="805" w:type="dxa"/>
           </w:tcPr>
           <w:p>
             <w:r>
@@ -688,21 +1431,21 @@
         </w:tc>
         <w:tc>
           <w:tcPr>
-            <w:tcW w:w="3117" w:type="dxa"/>
-          </w:tcPr>
-          <w:p>
-            <w:r>
-              <w:t>6.3651</w:t>
-            </w:r>
-          </w:p>
-        </w:tc>
-        <w:tc>
-          <w:tcPr>
-            <w:tcW w:w="3117" w:type="dxa"/>
-          </w:tcPr>
-          <w:p>
-            <w:r>
-              <w:t>0.1062</w:t>
+            <w:tcW w:w="1260" w:type="dxa"/>
+          </w:tcPr>
+          <w:p>
+            <w:r>
+              <w:t>0.6854</w:t>
+            </w:r>
+          </w:p>
+        </w:tc>
+        <w:tc>
+          <w:tcPr>
+            <w:tcW w:w="1530" w:type="dxa"/>
+          </w:tcPr>
+          <w:p>
+            <w:r>
+              <w:t>-0.2006</w:t>
             </w:r>
           </w:p>
         </w:tc>
@@ -710,7 +1453,7 @@
       <w:tr>
         <w:tc>
           <w:tcPr>
-            <w:tcW w:w="3116" w:type="dxa"/>
+            <w:tcW w:w="805" w:type="dxa"/>
           </w:tcPr>
           <w:p>
             <w:r>
@@ -726,21 +1469,21 @@
         </w:tc>
         <w:tc>
           <w:tcPr>
-            <w:tcW w:w="3117" w:type="dxa"/>
-          </w:tcPr>
-          <w:p>
-            <w:r>
-              <w:t>-0.0443</w:t>
-            </w:r>
-          </w:p>
-        </w:tc>
-        <w:tc>
-          <w:tcPr>
-            <w:tcW w:w="3117" w:type="dxa"/>
-          </w:tcPr>
-          <w:p>
-            <w:r>
-              <w:t>-4.7785</w:t>
+            <w:tcW w:w="1260" w:type="dxa"/>
+          </w:tcPr>
+          <w:p>
+            <w:r>
+              <w:t>0.0679</w:t>
+            </w:r>
+          </w:p>
+        </w:tc>
+        <w:tc>
+          <w:tcPr>
+            <w:tcW w:w="1530" w:type="dxa"/>
+          </w:tcPr>
+          <w:p>
+            <w:r>
+              <w:t>-0.2199</w:t>
             </w:r>
           </w:p>
         </w:tc>
@@ -748,7 +1491,7 @@
       <w:tr>
         <w:tc>
           <w:tcPr>
-            <w:tcW w:w="3116" w:type="dxa"/>
+            <w:tcW w:w="805" w:type="dxa"/>
           </w:tcPr>
           <w:p>
             <w:r>
@@ -764,21 +1507,21 @@
         </w:tc>
         <w:tc>
           <w:tcPr>
-            <w:tcW w:w="3117" w:type="dxa"/>
-          </w:tcPr>
-          <w:p>
-            <w:r>
-              <w:t>6.6881</w:t>
-            </w:r>
-          </w:p>
-        </w:tc>
-        <w:tc>
-          <w:tcPr>
-            <w:tcW w:w="3117" w:type="dxa"/>
-          </w:tcPr>
-          <w:p>
-            <w:r>
-              <w:t>0.1143</w:t>
+            <w:tcW w:w="1260" w:type="dxa"/>
+          </w:tcPr>
+          <w:p>
+            <w:r>
+              <w:t>0.1865</w:t>
+            </w:r>
+          </w:p>
+        </w:tc>
+        <w:tc>
+          <w:tcPr>
+            <w:tcW w:w="1530" w:type="dxa"/>
+          </w:tcPr>
+          <w:p>
+            <w:r>
+              <w:t>0.1026</w:t>
             </w:r>
           </w:p>
         </w:tc>
@@ -786,7 +1529,7 @@
       <w:tr>
         <w:tc>
           <w:tcPr>
-            <w:tcW w:w="3116" w:type="dxa"/>
+            <w:tcW w:w="805" w:type="dxa"/>
           </w:tcPr>
           <w:p>
             <w:r>
@@ -802,21 +1545,21 @@
         </w:tc>
         <w:tc>
           <w:tcPr>
-            <w:tcW w:w="3117" w:type="dxa"/>
-          </w:tcPr>
-          <w:p>
-            <w:r>
-              <w:t>0.1049</w:t>
-            </w:r>
-          </w:p>
-        </w:tc>
-        <w:tc>
-          <w:tcPr>
-            <w:tcW w:w="3117" w:type="dxa"/>
-          </w:tcPr>
-          <w:p>
-            <w:r>
-              <w:t>5.9948</w:t>
+            <w:tcW w:w="1260" w:type="dxa"/>
+          </w:tcPr>
+          <w:p>
+            <w:r>
+              <w:t>-0.0906</w:t>
+            </w:r>
+          </w:p>
+        </w:tc>
+        <w:tc>
+          <w:tcPr>
+            <w:tcW w:w="1530" w:type="dxa"/>
+          </w:tcPr>
+          <w:p>
+            <w:r>
+              <w:t>0.9862</w:t>
             </w:r>
           </w:p>
         </w:tc>
@@ -824,7 +1567,7 @@
       <w:tr>
         <w:tc>
           <w:tcPr>
-            <w:tcW w:w="3116" w:type="dxa"/>
+            <w:tcW w:w="805" w:type="dxa"/>
           </w:tcPr>
           <w:p>
             <w:r>
@@ -840,21 +1583,21 @@
         </w:tc>
         <w:tc>
           <w:tcPr>
-            <w:tcW w:w="3117" w:type="dxa"/>
-          </w:tcPr>
-          <w:p>
-            <w:r>
-              <w:t>-0.0507</w:t>
-            </w:r>
-          </w:p>
-        </w:tc>
-        <w:tc>
-          <w:tcPr>
-            <w:tcW w:w="3117" w:type="dxa"/>
-          </w:tcPr>
-          <w:p>
-            <w:r>
-              <w:t>-5.2537</w:t>
+            <w:tcW w:w="1260" w:type="dxa"/>
+          </w:tcPr>
+          <w:p>
+            <w:r>
+              <w:t>0.794</w:t>
+            </w:r>
+          </w:p>
+        </w:tc>
+        <w:tc>
+          <w:tcPr>
+            <w:tcW w:w="1530" w:type="dxa"/>
+          </w:tcPr>
+          <w:p>
+            <w:r>
+              <w:t>-0.6615</w:t>
             </w:r>
           </w:p>
         </w:tc>
@@ -862,7 +1605,7 @@
       <w:tr>
         <w:tc>
           <w:tcPr>
-            <w:tcW w:w="3116" w:type="dxa"/>
+            <w:tcW w:w="805" w:type="dxa"/>
           </w:tcPr>
           <w:p>
             <w:r>
@@ -878,21 +1621,21 @@
         </w:tc>
         <w:tc>
           <w:tcPr>
-            <w:tcW w:w="3117" w:type="dxa"/>
-          </w:tcPr>
-          <w:p>
-            <w:r>
-              <w:t>-6.225</w:t>
-            </w:r>
-          </w:p>
-        </w:tc>
-        <w:tc>
-          <w:tcPr>
-            <w:tcW w:w="3117" w:type="dxa"/>
-          </w:tcPr>
-          <w:p>
-            <w:r>
-              <w:t>-0.0655</w:t>
+            <w:tcW w:w="1260" w:type="dxa"/>
+          </w:tcPr>
+          <w:p>
+            <w:r>
+              <w:t>-0.6719</w:t>
+            </w:r>
+          </w:p>
+        </w:tc>
+        <w:tc>
+          <w:tcPr>
+            <w:tcW w:w="1530" w:type="dxa"/>
+          </w:tcPr>
+          <w:p>
+            <w:r>
+              <w:t>0.2531</w:t>
             </w:r>
           </w:p>
         </w:tc>
@@ -900,7 +1643,7 @@
       <w:tr>
         <w:tc>
           <w:tcPr>
-            <w:tcW w:w="3116" w:type="dxa"/>
+            <w:tcW w:w="805" w:type="dxa"/>
           </w:tcPr>
           <w:p>
             <w:r>
@@ -916,21 +1659,21 @@
         </w:tc>
         <w:tc>
           <w:tcPr>
-            <w:tcW w:w="3117" w:type="dxa"/>
-          </w:tcPr>
-          <w:p>
-            <w:r>
-              <w:t>6.413</w:t>
-            </w:r>
-          </w:p>
-        </w:tc>
-        <w:tc>
-          <w:tcPr>
-            <w:tcW w:w="3117" w:type="dxa"/>
-          </w:tcPr>
-          <w:p>
-            <w:r>
-              <w:t>-0.0651</w:t>
+            <w:tcW w:w="1260" w:type="dxa"/>
+          </w:tcPr>
+          <w:p>
+            <w:r>
+              <w:t>-0.925</w:t>
+            </w:r>
+          </w:p>
+        </w:tc>
+        <w:tc>
+          <w:tcPr>
+            <w:tcW w:w="1530" w:type="dxa"/>
+          </w:tcPr>
+          <w:p>
+            <w:r>
+              <w:t>0.8591</w:t>
             </w:r>
           </w:p>
         </w:tc>
@@ -938,7 +1681,7 @@
       <w:tr>
         <w:tc>
           <w:tcPr>
-            <w:tcW w:w="3116" w:type="dxa"/>
+            <w:tcW w:w="805" w:type="dxa"/>
           </w:tcPr>
           <w:p>
             <w:r>
@@ -954,30 +1697,233 @@
         </w:tc>
         <w:tc>
           <w:tcPr>
-            <w:tcW w:w="3117" w:type="dxa"/>
-          </w:tcPr>
-          <w:p>
-            <w:r>
-              <w:t>0.0527</w:t>
-            </w:r>
-          </w:p>
-        </w:tc>
-        <w:tc>
-          <w:tcPr>
-            <w:tcW w:w="3117" w:type="dxa"/>
-          </w:tcPr>
-          <w:p>
-            <w:r>
-              <w:t>3.4224</w:t>
+            <w:tcW w:w="1260" w:type="dxa"/>
+          </w:tcPr>
+          <w:p>
+            <w:r>
+              <w:t>1.0623</w:t>
+            </w:r>
+          </w:p>
+        </w:tc>
+        <w:tc>
+          <w:tcPr>
+            <w:tcW w:w="1530" w:type="dxa"/>
+          </w:tcPr>
+          <w:p>
+            <w:r>
+              <w:t>0.311</w:t>
             </w:r>
           </w:p>
         </w:tc>
       </w:tr>
     </w:tbl>
-    <w:p/>
     <w:p>
       <w:r>
-        <w:t>With the biases of the 10 neurons in the hidden layer:</w:t>
+        <w:rPr>
+          <w:noProof/>
+        </w:rPr>
+        <mc:AlternateContent>
+          <mc:Choice Requires="wps">
+            <w:drawing>
+              <wp:anchor distT="0" distB="0" distL="114300" distR="114300" simplePos="0" relativeHeight="251660288" behindDoc="0" locked="0" layoutInCell="1" allowOverlap="1">
+                <wp:simplePos x="0" y="0"/>
+                <wp:positionH relativeFrom="column">
+                  <wp:posOffset>1670050</wp:posOffset>
+                </wp:positionH>
+                <wp:positionV relativeFrom="paragraph">
+                  <wp:posOffset>228600</wp:posOffset>
+                </wp:positionV>
+                <wp:extent cx="2857500" cy="1885950"/>
+                <wp:effectExtent l="0" t="0" r="0" b="0"/>
+                <wp:wrapNone/>
+                <wp:docPr id="2" name="Text Box 2"/>
+                <wp:cNvGraphicFramePr/>
+                <a:graphic xmlns:a="http://schemas.openxmlformats.org/drawingml/2006/main">
+                  <a:graphicData uri="http://schemas.microsoft.com/office/word/2010/wordprocessingShape">
+                    <wps:wsp>
+                      <wps:cNvSpPr txBox="1"/>
+                      <wps:spPr>
+                        <a:xfrm>
+                          <a:off x="0" y="0"/>
+                          <a:ext cx="2857500" cy="1885950"/>
+                        </a:xfrm>
+                        <a:prstGeom prst="rect">
+                          <a:avLst/>
+                        </a:prstGeom>
+                        <a:solidFill>
+                          <a:schemeClr val="lt1"/>
+                        </a:solidFill>
+                        <a:ln w="6350">
+                          <a:noFill/>
+                        </a:ln>
+                      </wps:spPr>
+                      <wps:txbx>
+                        <w:txbxContent>
+                          <w:tbl>
+                            <w:tblPr>
+                              <w:tblStyle w:val="TableGrid"/>
+                              <w:tblW w:w="0" w:type="auto"/>
+                              <w:tblLook w:val="04A0" w:firstRow="1" w:lastRow="0" w:firstColumn="1" w:lastColumn="0" w:noHBand="0" w:noVBand="1"/>
+                            </w:tblPr>
+                            <w:tblGrid>
+                              <w:gridCol w:w="985"/>
+                              <w:gridCol w:w="1620"/>
+                            </w:tblGrid>
+                            <w:tr>
+                              <w:tc>
+                                <w:tcPr>
+                                  <w:tcW w:w="985" w:type="dxa"/>
+                                </w:tcPr>
+                                <w:p>
+                                  <w:r>
+                                    <w:rPr>
+                                      <w:b/>
+                                    </w:rPr>
+                                    <w:t>B2</w:t>
+                                  </w:r>
+                                </w:p>
+                              </w:tc>
+                              <w:tc>
+                                <w:tcPr>
+                                  <w:tcW w:w="1620" w:type="dxa"/>
+                                </w:tcPr>
+                                <w:p>
+                                  <w:pPr>
+                                    <w:rPr>
+                                      <w:vertAlign w:val="subscript"/>
+                                    </w:rPr>
+                                  </w:pPr>
+                                  <w:r>
+                                    <w:t>Bias</w:t>
+                                  </w:r>
+                                </w:p>
+                              </w:tc>
+                            </w:tr>
+                            <w:tr>
+                              <w:tc>
+                                <w:tcPr>
+                                  <w:tcW w:w="985" w:type="dxa"/>
+                                </w:tcPr>
+                                <w:p>
+                                  <w:r>
+                                    <w:t>b</w:t>
+                                  </w:r>
+                                  <w:r>
+                                    <w:rPr>
+                                      <w:vertAlign w:val="subscript"/>
+                                    </w:rPr>
+                                    <w:t>1</w:t>
+                                  </w:r>
+                                </w:p>
+                              </w:tc>
+                              <w:tc>
+                                <w:tcPr>
+                                  <w:tcW w:w="1620" w:type="dxa"/>
+                                </w:tcPr>
+                                <w:p>
+                                  <w:r>
+                                    <w:t>-0.7587</w:t>
+                                  </w:r>
+                                </w:p>
+                              </w:tc>
+                            </w:tr>
+                          </w:tbl>
+                          <w:p/>
+                        </w:txbxContent>
+                      </wps:txbx>
+                      <wps:bodyPr rot="0" spcFirstLastPara="0" vertOverflow="overflow" horzOverflow="overflow" vert="horz" wrap="square" lIns="91440" tIns="45720" rIns="91440" bIns="45720" numCol="1" spcCol="0" rtlCol="0" fromWordArt="0" anchor="t" anchorCtr="0" forceAA="0" compatLnSpc="1">
+                        <a:prstTxWarp prst="textNoShape">
+                          <a:avLst/>
+                        </a:prstTxWarp>
+                        <a:noAutofit/>
+                      </wps:bodyPr>
+                    </wps:wsp>
+                  </a:graphicData>
+                </a:graphic>
+              </wp:anchor>
+            </w:drawing>
+          </mc:Choice>
+          <mc:Fallback>
+            <w:pict>
+              <v:shape id="Text Box 2" o:spid="_x0000_s1027" type="#_x0000_t202" style="position:absolute;margin-left:131.5pt;margin-top:18pt;width:225pt;height:148.5pt;z-index:251660288;visibility:visible;mso-wrap-style:square;mso-wrap-distance-left:9pt;mso-wrap-distance-top:0;mso-wrap-distance-right:9pt;mso-wrap-distance-bottom:0;mso-position-horizontal:absolute;mso-position-horizontal-relative:text;mso-position-vertical:absolute;mso-position-vertical-relative:text;v-text-anchor:top" o:gfxdata="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" fillcolor="white [3201]" stroked="f" strokeweight=".5pt">
+                <v:textbox>
+                  <w:txbxContent>
+                    <w:tbl>
+                      <w:tblPr>
+                        <w:tblStyle w:val="TableGrid"/>
+                        <w:tblW w:w="0" w:type="auto"/>
+                        <w:tblLook w:val="04A0" w:firstRow="1" w:lastRow="0" w:firstColumn="1" w:lastColumn="0" w:noHBand="0" w:noVBand="1"/>
+                      </w:tblPr>
+                      <w:tblGrid>
+                        <w:gridCol w:w="985"/>
+                        <w:gridCol w:w="1620"/>
+                      </w:tblGrid>
+                      <w:tr>
+                        <w:tc>
+                          <w:tcPr>
+                            <w:tcW w:w="985" w:type="dxa"/>
+                          </w:tcPr>
+                          <w:p>
+                            <w:r>
+                              <w:rPr>
+                                <w:b/>
+                              </w:rPr>
+                              <w:t>B2</w:t>
+                            </w:r>
+                          </w:p>
+                        </w:tc>
+                        <w:tc>
+                          <w:tcPr>
+                            <w:tcW w:w="1620" w:type="dxa"/>
+                          </w:tcPr>
+                          <w:p>
+                            <w:pPr>
+                              <w:rPr>
+                                <w:vertAlign w:val="subscript"/>
+                              </w:rPr>
+                            </w:pPr>
+                            <w:r>
+                              <w:t>Bias</w:t>
+                            </w:r>
+                          </w:p>
+                        </w:tc>
+                      </w:tr>
+                      <w:tr>
+                        <w:tc>
+                          <w:tcPr>
+                            <w:tcW w:w="985" w:type="dxa"/>
+                          </w:tcPr>
+                          <w:p>
+                            <w:r>
+                              <w:t>b</w:t>
+                            </w:r>
+                            <w:r>
+                              <w:rPr>
+                                <w:vertAlign w:val="subscript"/>
+                              </w:rPr>
+                              <w:t>1</w:t>
+                            </w:r>
+                          </w:p>
+                        </w:tc>
+                        <w:tc>
+                          <w:tcPr>
+                            <w:tcW w:w="1620" w:type="dxa"/>
+                          </w:tcPr>
+                          <w:p>
+                            <w:r>
+                              <w:t>-0.7587</w:t>
+                            </w:r>
+                          </w:p>
+                        </w:tc>
+                      </w:tr>
+                    </w:tbl>
+                    <w:p/>
+                  </w:txbxContent>
+                </v:textbox>
+              </v:shape>
+            </w:pict>
+          </mc:Fallback>
+        </mc:AlternateContent>
       </w:r>
     </w:p>
     <w:tbl>
@@ -987,19 +1933,26 @@
         <w:tblLook w:val="04A0" w:firstRow="1" w:lastRow="0" w:firstColumn="1" w:lastColumn="0" w:noHBand="0" w:noVBand="1"/>
       </w:tblPr>
       <w:tblGrid>
-        <w:gridCol w:w="3116"/>
-        <w:gridCol w:w="3117"/>
+        <w:gridCol w:w="985"/>
+        <w:gridCol w:w="1350"/>
       </w:tblGrid>
       <w:tr>
         <w:tc>
           <w:tcPr>
-            <w:tcW w:w="3116" w:type="dxa"/>
-          </w:tcPr>
-          <w:p/>
-        </w:tc>
-        <w:tc>
-          <w:tcPr>
-            <w:tcW w:w="3117" w:type="dxa"/>
+            <w:tcW w:w="985" w:type="dxa"/>
+          </w:tcPr>
+          <w:p>
+            <w:r>
+              <w:rPr>
+                <w:b/>
+              </w:rPr>
+              <w:t>W2</w:t>
+            </w:r>
+          </w:p>
+        </w:tc>
+        <w:tc>
+          <w:tcPr>
+            <w:tcW w:w="1350" w:type="dxa"/>
           </w:tcPr>
           <w:p>
             <w:pPr>
@@ -1008,7 +1961,7 @@
               </w:rPr>
             </w:pPr>
             <w:r>
-              <w:t>Bias</w:t>
+              <w:t>Weight</w:t>
             </w:r>
           </w:p>
         </w:tc>
@@ -1016,11 +1969,11 @@
       <w:tr>
         <w:tc>
           <w:tcPr>
-            <w:tcW w:w="3116" w:type="dxa"/>
-          </w:tcPr>
-          <w:p>
-            <w:r>
-              <w:t>b</w:t>
+            <w:tcW w:w="985" w:type="dxa"/>
+          </w:tcPr>
+          <w:p>
+            <w:r>
+              <w:t>w</w:t>
             </w:r>
             <w:r>
               <w:rPr>
@@ -1032,11 +1985,11 @@
         </w:tc>
         <w:tc>
           <w:tcPr>
-            <w:tcW w:w="3117" w:type="dxa"/>
-          </w:tcPr>
-          <w:p>
-            <w:r>
-              <w:t>3.2572</w:t>
+            <w:tcW w:w="1350" w:type="dxa"/>
+          </w:tcPr>
+          <w:p>
+            <w:r>
+              <w:t>-0.0069</w:t>
             </w:r>
           </w:p>
         </w:tc>
@@ -1044,11 +1997,11 @@
       <w:tr>
         <w:tc>
           <w:tcPr>
-            <w:tcW w:w="3116" w:type="dxa"/>
-          </w:tcPr>
-          <w:p>
-            <w:r>
-              <w:t>b</w:t>
+            <w:tcW w:w="985" w:type="dxa"/>
+          </w:tcPr>
+          <w:p>
+            <w:r>
+              <w:t>w</w:t>
             </w:r>
             <w:r>
               <w:rPr>
@@ -1060,11 +2013,11 @@
         </w:tc>
         <w:tc>
           <w:tcPr>
-            <w:tcW w:w="3117" w:type="dxa"/>
-          </w:tcPr>
-          <w:p>
-            <w:r>
-              <w:t>3.3672</w:t>
+            <w:tcW w:w="1350" w:type="dxa"/>
+          </w:tcPr>
+          <w:p>
+            <w:r>
+              <w:t>0.1031</w:t>
             </w:r>
           </w:p>
         </w:tc>
@@ -1072,12 +2025,11 @@
       <w:tr>
         <w:tc>
           <w:tcPr>
-            <w:tcW w:w="3116" w:type="dxa"/>
-          </w:tcPr>
-          <w:p>
-            <w:r>
-              <w:lastRenderedPageBreak/>
-              <w:t>b</w:t>
+            <w:tcW w:w="985" w:type="dxa"/>
+          </w:tcPr>
+          <w:p>
+            <w:r>
+              <w:t>w</w:t>
             </w:r>
             <w:r>
               <w:rPr>
@@ -1089,11 +2041,11 @@
         </w:tc>
         <w:tc>
           <w:tcPr>
-            <w:tcW w:w="3117" w:type="dxa"/>
-          </w:tcPr>
-          <w:p>
-            <w:r>
-              <w:t>3.2299</w:t>
+            <w:tcW w:w="1350" w:type="dxa"/>
+          </w:tcPr>
+          <w:p>
+            <w:r>
+              <w:t>-0.0342</w:t>
             </w:r>
           </w:p>
         </w:tc>
@@ -1101,11 +2053,11 @@
       <w:tr>
         <w:tc>
           <w:tcPr>
-            <w:tcW w:w="3116" w:type="dxa"/>
-          </w:tcPr>
-          <w:p>
-            <w:r>
-              <w:t>b</w:t>
+            <w:tcW w:w="985" w:type="dxa"/>
+          </w:tcPr>
+          <w:p>
+            <w:r>
+              <w:t>w</w:t>
             </w:r>
             <w:r>
               <w:rPr>
@@ -1117,11 +2069,11 @@
         </w:tc>
         <w:tc>
           <w:tcPr>
-            <w:tcW w:w="3117" w:type="dxa"/>
-          </w:tcPr>
-          <w:p>
-            <w:r>
-              <w:t>3.1794</w:t>
+            <w:tcW w:w="1350" w:type="dxa"/>
+          </w:tcPr>
+          <w:p>
+            <w:r>
+              <w:t>-0.0847</w:t>
             </w:r>
           </w:p>
         </w:tc>
@@ -1129,11 +2081,11 @@
       <w:tr>
         <w:tc>
           <w:tcPr>
-            <w:tcW w:w="3116" w:type="dxa"/>
-          </w:tcPr>
-          <w:p>
-            <w:r>
-              <w:t>b</w:t>
+            <w:tcW w:w="985" w:type="dxa"/>
+          </w:tcPr>
+          <w:p>
+            <w:r>
+              <w:t>w</w:t>
             </w:r>
             <w:r>
               <w:rPr>
@@ -1145,11 +2097,11 @@
         </w:tc>
         <w:tc>
           <w:tcPr>
-            <w:tcW w:w="3117" w:type="dxa"/>
-          </w:tcPr>
-          <w:p>
-            <w:r>
-              <w:t>3.315</w:t>
+            <w:tcW w:w="1350" w:type="dxa"/>
+          </w:tcPr>
+          <w:p>
+            <w:r>
+              <w:t>0.0509</w:t>
             </w:r>
           </w:p>
         </w:tc>
@@ -1157,11 +2109,11 @@
       <w:tr>
         <w:tc>
           <w:tcPr>
-            <w:tcW w:w="3116" w:type="dxa"/>
-          </w:tcPr>
-          <w:p>
-            <w:r>
-              <w:t>b</w:t>
+            <w:tcW w:w="985" w:type="dxa"/>
+          </w:tcPr>
+          <w:p>
+            <w:r>
+              <w:t>w</w:t>
             </w:r>
             <w:r>
               <w:rPr>
@@ -1173,11 +2125,11 @@
         </w:tc>
         <w:tc>
           <w:tcPr>
-            <w:tcW w:w="3117" w:type="dxa"/>
-          </w:tcPr>
-          <w:p>
-            <w:r>
-              <w:t>3.4442</w:t>
+            <w:tcW w:w="1350" w:type="dxa"/>
+          </w:tcPr>
+          <w:p>
+            <w:r>
+              <w:t>0.1801</w:t>
             </w:r>
           </w:p>
         </w:tc>
@@ -1185,11 +2137,11 @@
       <w:tr>
         <w:tc>
           <w:tcPr>
-            <w:tcW w:w="3116" w:type="dxa"/>
-          </w:tcPr>
-          <w:p>
-            <w:r>
-              <w:t>b</w:t>
+            <w:tcW w:w="985" w:type="dxa"/>
+          </w:tcPr>
+          <w:p>
+            <w:r>
+              <w:t>w</w:t>
             </w:r>
             <w:r>
               <w:rPr>
@@ -1201,11 +2153,11 @@
         </w:tc>
         <w:tc>
           <w:tcPr>
-            <w:tcW w:w="3117" w:type="dxa"/>
-          </w:tcPr>
-          <w:p>
-            <w:r>
-              <w:t>3.2845</w:t>
+            <w:tcW w:w="1350" w:type="dxa"/>
+          </w:tcPr>
+          <w:p>
+            <w:r>
+              <w:t>0.0204</w:t>
             </w:r>
           </w:p>
         </w:tc>
@@ -1213,11 +2165,11 @@
       <w:tr>
         <w:tc>
           <w:tcPr>
-            <w:tcW w:w="3116" w:type="dxa"/>
-          </w:tcPr>
-          <w:p>
-            <w:r>
-              <w:t>b</w:t>
+            <w:tcW w:w="985" w:type="dxa"/>
+          </w:tcPr>
+          <w:p>
+            <w:r>
+              <w:t>w</w:t>
             </w:r>
             <w:r>
               <w:rPr>
@@ -1229,11 +2181,11 @@
         </w:tc>
         <w:tc>
           <w:tcPr>
-            <w:tcW w:w="3117" w:type="dxa"/>
-          </w:tcPr>
-          <w:p>
-            <w:r>
-              <w:t>3.2091</w:t>
+            <w:tcW w:w="1350" w:type="dxa"/>
+          </w:tcPr>
+          <w:p>
+            <w:r>
+              <w:t>-0.055</w:t>
             </w:r>
           </w:p>
         </w:tc>
@@ -1241,11 +2193,11 @@
       <w:tr>
         <w:tc>
           <w:tcPr>
-            <w:tcW w:w="3116" w:type="dxa"/>
-          </w:tcPr>
-          <w:p>
-            <w:r>
-              <w:t>b</w:t>
+            <w:tcW w:w="985" w:type="dxa"/>
+          </w:tcPr>
+          <w:p>
+            <w:r>
+              <w:t>w</w:t>
             </w:r>
             <w:r>
               <w:rPr>
@@ -1257,11 +2209,11 @@
         </w:tc>
         <w:tc>
           <w:tcPr>
-            <w:tcW w:w="3117" w:type="dxa"/>
-          </w:tcPr>
-          <w:p>
-            <w:r>
-              <w:t>3.3707</w:t>
+            <w:tcW w:w="1350" w:type="dxa"/>
+          </w:tcPr>
+          <w:p>
+            <w:r>
+              <w:t>0.1066</w:t>
             </w:r>
           </w:p>
         </w:tc>
@@ -1269,11 +2221,12 @@
       <w:tr>
         <w:tc>
           <w:tcPr>
-            <w:tcW w:w="3116" w:type="dxa"/>
-          </w:tcPr>
-          <w:p>
-            <w:r>
-              <w:t>b</w:t>
+            <w:tcW w:w="985" w:type="dxa"/>
+          </w:tcPr>
+          <w:p>
+            <w:r>
+              <w:lastRenderedPageBreak/>
+              <w:t>w</w:t>
             </w:r>
             <w:r>
               <w:rPr>
@@ -1285,11 +2238,11 @@
         </w:tc>
         <w:tc>
           <w:tcPr>
-            <w:tcW w:w="3117" w:type="dxa"/>
-          </w:tcPr>
-          <w:p>
-            <w:r>
-              <w:t>3.0282</w:t>
+            <w:tcW w:w="1350" w:type="dxa"/>
+          </w:tcPr>
+          <w:p>
+            <w:r>
+              <w:t>-0.2359</w:t>
             </w:r>
           </w:p>
         </w:tc>
@@ -1298,7 +2251,731 @@
     <w:p/>
     <w:p>
       <w:r>
-        <w:t>For the output layer, the weights connecting the first hidden layer to the output layer were:</w:t>
+        <w:rPr>
+          <w:noProof/>
+        </w:rPr>
+        <mc:AlternateContent>
+          <mc:Choice Requires="wps">
+            <w:drawing>
+              <wp:anchor distT="0" distB="0" distL="114300" distR="114300" simplePos="0" relativeHeight="251662336" behindDoc="0" locked="0" layoutInCell="1" allowOverlap="1" wp14:anchorId="355BB085" wp14:editId="198FB22A">
+                <wp:simplePos x="0" y="0"/>
+                <wp:positionH relativeFrom="column">
+                  <wp:posOffset>2374900</wp:posOffset>
+                </wp:positionH>
+                <wp:positionV relativeFrom="paragraph">
+                  <wp:posOffset>420370</wp:posOffset>
+                </wp:positionV>
+                <wp:extent cx="3886200" cy="2108200"/>
+                <wp:effectExtent l="0" t="0" r="0" b="6350"/>
+                <wp:wrapNone/>
+                <wp:docPr id="3" name="Text Box 3"/>
+                <wp:cNvGraphicFramePr/>
+                <a:graphic xmlns:a="http://schemas.openxmlformats.org/drawingml/2006/main">
+                  <a:graphicData uri="http://schemas.microsoft.com/office/word/2010/wordprocessingShape">
+                    <wps:wsp>
+                      <wps:cNvSpPr txBox="1"/>
+                      <wps:spPr>
+                        <a:xfrm>
+                          <a:off x="0" y="0"/>
+                          <a:ext cx="3886200" cy="2108200"/>
+                        </a:xfrm>
+                        <a:prstGeom prst="rect">
+                          <a:avLst/>
+                        </a:prstGeom>
+                        <a:solidFill>
+                          <a:schemeClr val="lt1"/>
+                        </a:solidFill>
+                        <a:ln w="6350">
+                          <a:noFill/>
+                        </a:ln>
+                      </wps:spPr>
+                      <wps:txbx>
+                        <w:txbxContent>
+                          <w:tbl>
+                            <w:tblPr>
+                              <w:tblStyle w:val="TableGrid"/>
+                              <w:tblW w:w="0" w:type="auto"/>
+                              <w:tblLook w:val="04A0" w:firstRow="1" w:lastRow="0" w:firstColumn="1" w:lastColumn="0" w:noHBand="0" w:noVBand="1"/>
+                            </w:tblPr>
+                            <w:tblGrid>
+                              <w:gridCol w:w="1885"/>
+                              <w:gridCol w:w="1710"/>
+                            </w:tblGrid>
+                            <w:tr>
+                              <w:tc>
+                                <w:tcPr>
+                                  <w:tcW w:w="1885" w:type="dxa"/>
+                                </w:tcPr>
+                                <w:p>
+                                  <w:pPr>
+                                    <w:rPr>
+                                      <w:b/>
+                                    </w:rPr>
+                                  </w:pPr>
+                                  <w:r>
+                                    <w:rPr>
+                                      <w:b/>
+                                    </w:rPr>
+                                    <w:t>B1</w:t>
+                                  </w:r>
+                                </w:p>
+                              </w:tc>
+                              <w:tc>
+                                <w:tcPr>
+                                  <w:tcW w:w="1710" w:type="dxa"/>
+                                </w:tcPr>
+                                <w:p>
+                                  <w:pPr>
+                                    <w:rPr>
+                                      <w:vertAlign w:val="subscript"/>
+                                    </w:rPr>
+                                  </w:pPr>
+                                  <w:r>
+                                    <w:t>Bias</w:t>
+                                  </w:r>
+                                </w:p>
+                              </w:tc>
+                            </w:tr>
+                            <w:tr>
+                              <w:tc>
+                                <w:tcPr>
+                                  <w:tcW w:w="1885" w:type="dxa"/>
+                                </w:tcPr>
+                                <w:p>
+                                  <w:r>
+                                    <w:t>b</w:t>
+                                  </w:r>
+                                  <w:r>
+                                    <w:rPr>
+                                      <w:vertAlign w:val="subscript"/>
+                                    </w:rPr>
+                                    <w:t>1</w:t>
+                                  </w:r>
+                                </w:p>
+                              </w:tc>
+                              <w:tc>
+                                <w:tcPr>
+                                  <w:tcW w:w="1710" w:type="dxa"/>
+                                </w:tcPr>
+                                <w:p>
+                                  <w:r>
+                                    <w:t>3.2572</w:t>
+                                  </w:r>
+                                </w:p>
+                              </w:tc>
+                            </w:tr>
+                            <w:tr>
+                              <w:tc>
+                                <w:tcPr>
+                                  <w:tcW w:w="1885" w:type="dxa"/>
+                                </w:tcPr>
+                                <w:p>
+                                  <w:r>
+                                    <w:t>b</w:t>
+                                  </w:r>
+                                  <w:r>
+                                    <w:rPr>
+                                      <w:vertAlign w:val="subscript"/>
+                                    </w:rPr>
+                                    <w:t>2</w:t>
+                                  </w:r>
+                                </w:p>
+                              </w:tc>
+                              <w:tc>
+                                <w:tcPr>
+                                  <w:tcW w:w="1710" w:type="dxa"/>
+                                </w:tcPr>
+                                <w:p>
+                                  <w:r>
+                                    <w:t>3.3672</w:t>
+                                  </w:r>
+                                </w:p>
+                              </w:tc>
+                            </w:tr>
+                            <w:tr>
+                              <w:tc>
+                                <w:tcPr>
+                                  <w:tcW w:w="1885" w:type="dxa"/>
+                                </w:tcPr>
+                                <w:p>
+                                  <w:r>
+                                    <w:t>b</w:t>
+                                  </w:r>
+                                  <w:r>
+                                    <w:rPr>
+                                      <w:vertAlign w:val="subscript"/>
+                                    </w:rPr>
+                                    <w:t>3</w:t>
+                                  </w:r>
+                                </w:p>
+                              </w:tc>
+                              <w:tc>
+                                <w:tcPr>
+                                  <w:tcW w:w="1710" w:type="dxa"/>
+                                </w:tcPr>
+                                <w:p>
+                                  <w:r>
+                                    <w:t>3.2299</w:t>
+                                  </w:r>
+                                </w:p>
+                              </w:tc>
+                            </w:tr>
+                            <w:tr>
+                              <w:tc>
+                                <w:tcPr>
+                                  <w:tcW w:w="1885" w:type="dxa"/>
+                                </w:tcPr>
+                                <w:p>
+                                  <w:r>
+                                    <w:t>b</w:t>
+                                  </w:r>
+                                  <w:r>
+                                    <w:rPr>
+                                      <w:vertAlign w:val="subscript"/>
+                                    </w:rPr>
+                                    <w:t>4</w:t>
+                                  </w:r>
+                                </w:p>
+                              </w:tc>
+                              <w:tc>
+                                <w:tcPr>
+                                  <w:tcW w:w="1710" w:type="dxa"/>
+                                </w:tcPr>
+                                <w:p>
+                                  <w:r>
+                                    <w:t>3.1794</w:t>
+                                  </w:r>
+                                </w:p>
+                              </w:tc>
+                            </w:tr>
+                            <w:tr>
+                              <w:tc>
+                                <w:tcPr>
+                                  <w:tcW w:w="1885" w:type="dxa"/>
+                                </w:tcPr>
+                                <w:p>
+                                  <w:r>
+                                    <w:t>b</w:t>
+                                  </w:r>
+                                  <w:r>
+                                    <w:rPr>
+                                      <w:vertAlign w:val="subscript"/>
+                                    </w:rPr>
+                                    <w:t>5</w:t>
+                                  </w:r>
+                                </w:p>
+                              </w:tc>
+                              <w:tc>
+                                <w:tcPr>
+                                  <w:tcW w:w="1710" w:type="dxa"/>
+                                </w:tcPr>
+                                <w:p>
+                                  <w:r>
+                                    <w:t>3.315</w:t>
+                                  </w:r>
+                                </w:p>
+                              </w:tc>
+                            </w:tr>
+                            <w:tr>
+                              <w:tc>
+                                <w:tcPr>
+                                  <w:tcW w:w="1885" w:type="dxa"/>
+                                </w:tcPr>
+                                <w:p>
+                                  <w:r>
+                                    <w:t>b</w:t>
+                                  </w:r>
+                                  <w:r>
+                                    <w:rPr>
+                                      <w:vertAlign w:val="subscript"/>
+                                    </w:rPr>
+                                    <w:t>6</w:t>
+                                  </w:r>
+                                </w:p>
+                              </w:tc>
+                              <w:tc>
+                                <w:tcPr>
+                                  <w:tcW w:w="1710" w:type="dxa"/>
+                                </w:tcPr>
+                                <w:p>
+                                  <w:r>
+                                    <w:t>3.4442</w:t>
+                                  </w:r>
+                                </w:p>
+                              </w:tc>
+                            </w:tr>
+                            <w:tr>
+                              <w:tc>
+                                <w:tcPr>
+                                  <w:tcW w:w="1885" w:type="dxa"/>
+                                </w:tcPr>
+                                <w:p>
+                                  <w:r>
+                                    <w:t>b</w:t>
+                                  </w:r>
+                                  <w:r>
+                                    <w:rPr>
+                                      <w:vertAlign w:val="subscript"/>
+                                    </w:rPr>
+                                    <w:t>7</w:t>
+                                  </w:r>
+                                </w:p>
+                              </w:tc>
+                              <w:tc>
+                                <w:tcPr>
+                                  <w:tcW w:w="1710" w:type="dxa"/>
+                                </w:tcPr>
+                                <w:p>
+                                  <w:r>
+                                    <w:t>3.2845</w:t>
+                                  </w:r>
+                                </w:p>
+                              </w:tc>
+                            </w:tr>
+                            <w:tr>
+                              <w:tc>
+                                <w:tcPr>
+                                  <w:tcW w:w="1885" w:type="dxa"/>
+                                </w:tcPr>
+                                <w:p>
+                                  <w:r>
+                                    <w:t>b</w:t>
+                                  </w:r>
+                                  <w:r>
+                                    <w:rPr>
+                                      <w:vertAlign w:val="subscript"/>
+                                    </w:rPr>
+                                    <w:t>8</w:t>
+                                  </w:r>
+                                </w:p>
+                              </w:tc>
+                              <w:tc>
+                                <w:tcPr>
+                                  <w:tcW w:w="1710" w:type="dxa"/>
+                                </w:tcPr>
+                                <w:p>
+                                  <w:r>
+                                    <w:t>3.2091</w:t>
+                                  </w:r>
+                                </w:p>
+                              </w:tc>
+                            </w:tr>
+                            <w:tr>
+                              <w:tc>
+                                <w:tcPr>
+                                  <w:tcW w:w="1885" w:type="dxa"/>
+                                </w:tcPr>
+                                <w:p>
+                                  <w:r>
+                                    <w:t>b</w:t>
+                                  </w:r>
+                                  <w:r>
+                                    <w:rPr>
+                                      <w:vertAlign w:val="subscript"/>
+                                    </w:rPr>
+                                    <w:t>9</w:t>
+                                  </w:r>
+                                </w:p>
+                              </w:tc>
+                              <w:tc>
+                                <w:tcPr>
+                                  <w:tcW w:w="1710" w:type="dxa"/>
+                                </w:tcPr>
+                                <w:p>
+                                  <w:r>
+                                    <w:t>3.3707</w:t>
+                                  </w:r>
+                                </w:p>
+                              </w:tc>
+                            </w:tr>
+                            <w:tr>
+                              <w:tc>
+                                <w:tcPr>
+                                  <w:tcW w:w="1885" w:type="dxa"/>
+                                </w:tcPr>
+                                <w:p>
+                                  <w:r>
+                                    <w:t>b</w:t>
+                                  </w:r>
+                                  <w:r>
+                                    <w:rPr>
+                                      <w:vertAlign w:val="subscript"/>
+                                    </w:rPr>
+                                    <w:t>10</w:t>
+                                  </w:r>
+                                </w:p>
+                              </w:tc>
+                              <w:tc>
+                                <w:tcPr>
+                                  <w:tcW w:w="1710" w:type="dxa"/>
+                                </w:tcPr>
+                                <w:p>
+                                  <w:r>
+                                    <w:t>3.0282</w:t>
+                                  </w:r>
+                                </w:p>
+                              </w:tc>
+                            </w:tr>
+                          </w:tbl>
+                          <w:p/>
+                        </w:txbxContent>
+                      </wps:txbx>
+                      <wps:bodyPr rot="0" spcFirstLastPara="0" vertOverflow="overflow" horzOverflow="overflow" vert="horz" wrap="square" lIns="91440" tIns="45720" rIns="91440" bIns="45720" numCol="1" spcCol="0" rtlCol="0" fromWordArt="0" anchor="t" anchorCtr="0" forceAA="0" compatLnSpc="1">
+                        <a:prstTxWarp prst="textNoShape">
+                          <a:avLst/>
+                        </a:prstTxWarp>
+                        <a:noAutofit/>
+                      </wps:bodyPr>
+                    </wps:wsp>
+                  </a:graphicData>
+                </a:graphic>
+              </wp:anchor>
+            </w:drawing>
+          </mc:Choice>
+          <mc:Fallback>
+            <w:pict>
+              <v:shape w14:anchorId="355BB085" id="Text Box 3" o:spid="_x0000_s1028" type="#_x0000_t202" style="position:absolute;margin-left:187pt;margin-top:33.1pt;width:306pt;height:166pt;z-index:251662336;visibility:visible;mso-wrap-style:square;mso-wrap-distance-left:9pt;mso-wrap-distance-top:0;mso-wrap-distance-right:9pt;mso-wrap-distance-bottom:0;mso-position-horizontal:absolute;mso-position-horizontal-relative:text;mso-position-vertical:absolute;mso-position-vertical-relative:text;v-text-anchor:top" o:gfxdata="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" fillcolor="white [3201]" stroked="f" strokeweight=".5pt">
+                <v:textbox>
+                  <w:txbxContent>
+                    <w:tbl>
+                      <w:tblPr>
+                        <w:tblStyle w:val="TableGrid"/>
+                        <w:tblW w:w="0" w:type="auto"/>
+                        <w:tblLook w:val="04A0" w:firstRow="1" w:lastRow="0" w:firstColumn="1" w:lastColumn="0" w:noHBand="0" w:noVBand="1"/>
+                      </w:tblPr>
+                      <w:tblGrid>
+                        <w:gridCol w:w="1885"/>
+                        <w:gridCol w:w="1710"/>
+                      </w:tblGrid>
+                      <w:tr>
+                        <w:tc>
+                          <w:tcPr>
+                            <w:tcW w:w="1885" w:type="dxa"/>
+                          </w:tcPr>
+                          <w:p>
+                            <w:pPr>
+                              <w:rPr>
+                                <w:b/>
+                              </w:rPr>
+                            </w:pPr>
+                            <w:r>
+                              <w:rPr>
+                                <w:b/>
+                              </w:rPr>
+                              <w:t>B1</w:t>
+                            </w:r>
+                          </w:p>
+                        </w:tc>
+                        <w:tc>
+                          <w:tcPr>
+                            <w:tcW w:w="1710" w:type="dxa"/>
+                          </w:tcPr>
+                          <w:p>
+                            <w:pPr>
+                              <w:rPr>
+                                <w:vertAlign w:val="subscript"/>
+                              </w:rPr>
+                            </w:pPr>
+                            <w:r>
+                              <w:t>Bias</w:t>
+                            </w:r>
+                          </w:p>
+                        </w:tc>
+                      </w:tr>
+                      <w:tr>
+                        <w:tc>
+                          <w:tcPr>
+                            <w:tcW w:w="1885" w:type="dxa"/>
+                          </w:tcPr>
+                          <w:p>
+                            <w:r>
+                              <w:t>b</w:t>
+                            </w:r>
+                            <w:r>
+                              <w:rPr>
+                                <w:vertAlign w:val="subscript"/>
+                              </w:rPr>
+                              <w:t>1</w:t>
+                            </w:r>
+                          </w:p>
+                        </w:tc>
+                        <w:tc>
+                          <w:tcPr>
+                            <w:tcW w:w="1710" w:type="dxa"/>
+                          </w:tcPr>
+                          <w:p>
+                            <w:r>
+                              <w:t>3.2572</w:t>
+                            </w:r>
+                          </w:p>
+                        </w:tc>
+                      </w:tr>
+                      <w:tr>
+                        <w:tc>
+                          <w:tcPr>
+                            <w:tcW w:w="1885" w:type="dxa"/>
+                          </w:tcPr>
+                          <w:p>
+                            <w:r>
+                              <w:t>b</w:t>
+                            </w:r>
+                            <w:r>
+                              <w:rPr>
+                                <w:vertAlign w:val="subscript"/>
+                              </w:rPr>
+                              <w:t>2</w:t>
+                            </w:r>
+                          </w:p>
+                        </w:tc>
+                        <w:tc>
+                          <w:tcPr>
+                            <w:tcW w:w="1710" w:type="dxa"/>
+                          </w:tcPr>
+                          <w:p>
+                            <w:r>
+                              <w:t>3.3672</w:t>
+                            </w:r>
+                          </w:p>
+                        </w:tc>
+                      </w:tr>
+                      <w:tr>
+                        <w:tc>
+                          <w:tcPr>
+                            <w:tcW w:w="1885" w:type="dxa"/>
+                          </w:tcPr>
+                          <w:p>
+                            <w:r>
+                              <w:t>b</w:t>
+                            </w:r>
+                            <w:r>
+                              <w:rPr>
+                                <w:vertAlign w:val="subscript"/>
+                              </w:rPr>
+                              <w:t>3</w:t>
+                            </w:r>
+                          </w:p>
+                        </w:tc>
+                        <w:tc>
+                          <w:tcPr>
+                            <w:tcW w:w="1710" w:type="dxa"/>
+                          </w:tcPr>
+                          <w:p>
+                            <w:r>
+                              <w:t>3.2299</w:t>
+                            </w:r>
+                          </w:p>
+                        </w:tc>
+                      </w:tr>
+                      <w:tr>
+                        <w:tc>
+                          <w:tcPr>
+                            <w:tcW w:w="1885" w:type="dxa"/>
+                          </w:tcPr>
+                          <w:p>
+                            <w:r>
+                              <w:t>b</w:t>
+                            </w:r>
+                            <w:r>
+                              <w:rPr>
+                                <w:vertAlign w:val="subscript"/>
+                              </w:rPr>
+                              <w:t>4</w:t>
+                            </w:r>
+                          </w:p>
+                        </w:tc>
+                        <w:tc>
+                          <w:tcPr>
+                            <w:tcW w:w="1710" w:type="dxa"/>
+                          </w:tcPr>
+                          <w:p>
+                            <w:r>
+                              <w:t>3.1794</w:t>
+                            </w:r>
+                          </w:p>
+                        </w:tc>
+                      </w:tr>
+                      <w:tr>
+                        <w:tc>
+                          <w:tcPr>
+                            <w:tcW w:w="1885" w:type="dxa"/>
+                          </w:tcPr>
+                          <w:p>
+                            <w:r>
+                              <w:t>b</w:t>
+                            </w:r>
+                            <w:r>
+                              <w:rPr>
+                                <w:vertAlign w:val="subscript"/>
+                              </w:rPr>
+                              <w:t>5</w:t>
+                            </w:r>
+                          </w:p>
+                        </w:tc>
+                        <w:tc>
+                          <w:tcPr>
+                            <w:tcW w:w="1710" w:type="dxa"/>
+                          </w:tcPr>
+                          <w:p>
+                            <w:r>
+                              <w:t>3.315</w:t>
+                            </w:r>
+                          </w:p>
+                        </w:tc>
+                      </w:tr>
+                      <w:tr>
+                        <w:tc>
+                          <w:tcPr>
+                            <w:tcW w:w="1885" w:type="dxa"/>
+                          </w:tcPr>
+                          <w:p>
+                            <w:r>
+                              <w:t>b</w:t>
+                            </w:r>
+                            <w:r>
+                              <w:rPr>
+                                <w:vertAlign w:val="subscript"/>
+                              </w:rPr>
+                              <w:t>6</w:t>
+                            </w:r>
+                          </w:p>
+                        </w:tc>
+                        <w:tc>
+                          <w:tcPr>
+                            <w:tcW w:w="1710" w:type="dxa"/>
+                          </w:tcPr>
+                          <w:p>
+                            <w:r>
+                              <w:t>3.4442</w:t>
+                            </w:r>
+                          </w:p>
+                        </w:tc>
+                      </w:tr>
+                      <w:tr>
+                        <w:tc>
+                          <w:tcPr>
+                            <w:tcW w:w="1885" w:type="dxa"/>
+                          </w:tcPr>
+                          <w:p>
+                            <w:r>
+                              <w:t>b</w:t>
+                            </w:r>
+                            <w:r>
+                              <w:rPr>
+                                <w:vertAlign w:val="subscript"/>
+                              </w:rPr>
+                              <w:t>7</w:t>
+                            </w:r>
+                          </w:p>
+                        </w:tc>
+                        <w:tc>
+                          <w:tcPr>
+                            <w:tcW w:w="1710" w:type="dxa"/>
+                          </w:tcPr>
+                          <w:p>
+                            <w:r>
+                              <w:t>3.2845</w:t>
+                            </w:r>
+                          </w:p>
+                        </w:tc>
+                      </w:tr>
+                      <w:tr>
+                        <w:tc>
+                          <w:tcPr>
+                            <w:tcW w:w="1885" w:type="dxa"/>
+                          </w:tcPr>
+                          <w:p>
+                            <w:r>
+                              <w:t>b</w:t>
+                            </w:r>
+                            <w:r>
+                              <w:rPr>
+                                <w:vertAlign w:val="subscript"/>
+                              </w:rPr>
+                              <w:t>8</w:t>
+                            </w:r>
+                          </w:p>
+                        </w:tc>
+                        <w:tc>
+                          <w:tcPr>
+                            <w:tcW w:w="1710" w:type="dxa"/>
+                          </w:tcPr>
+                          <w:p>
+                            <w:r>
+                              <w:t>3.2091</w:t>
+                            </w:r>
+                          </w:p>
+                        </w:tc>
+                      </w:tr>
+                      <w:tr>
+                        <w:tc>
+                          <w:tcPr>
+                            <w:tcW w:w="1885" w:type="dxa"/>
+                          </w:tcPr>
+                          <w:p>
+                            <w:r>
+                              <w:t>b</w:t>
+                            </w:r>
+                            <w:r>
+                              <w:rPr>
+                                <w:vertAlign w:val="subscript"/>
+                              </w:rPr>
+                              <w:t>9</w:t>
+                            </w:r>
+                          </w:p>
+                        </w:tc>
+                        <w:tc>
+                          <w:tcPr>
+                            <w:tcW w:w="1710" w:type="dxa"/>
+                          </w:tcPr>
+                          <w:p>
+                            <w:r>
+                              <w:t>3.3707</w:t>
+                            </w:r>
+                          </w:p>
+                        </w:tc>
+                      </w:tr>
+                      <w:tr>
+                        <w:tc>
+                          <w:tcPr>
+                            <w:tcW w:w="1885" w:type="dxa"/>
+                          </w:tcPr>
+                          <w:p>
+                            <w:r>
+                              <w:t>b</w:t>
+                            </w:r>
+                            <w:r>
+                              <w:rPr>
+                                <w:vertAlign w:val="subscript"/>
+                              </w:rPr>
+                              <w:t>10</w:t>
+                            </w:r>
+                          </w:p>
+                        </w:tc>
+                        <w:tc>
+                          <w:tcPr>
+                            <w:tcW w:w="1710" w:type="dxa"/>
+                          </w:tcPr>
+                          <w:p>
+                            <w:r>
+                              <w:t>3.0282</w:t>
+                            </w:r>
+                          </w:p>
+                        </w:tc>
+                      </w:tr>
+                    </w:tbl>
+                    <w:p/>
+                  </w:txbxContent>
+                </v:textbox>
+              </v:shape>
+            </w:pict>
+          </mc:Fallback>
+        </mc:AlternateContent>
+      </w:r>
+      <w:r>
+        <w:t xml:space="preserve">After running 1 epoch, </w:t>
+      </w:r>
+      <w:r>
+        <w:t>I reset the weights to initial values and ran the algorithm. The network converged almost every time in under 100 epochs. The results are:</w:t>
       </w:r>
     </w:p>
     <w:tbl>
@@ -1308,28 +2985,68 @@
         <w:tblLook w:val="04A0" w:firstRow="1" w:lastRow="0" w:firstColumn="1" w:lastColumn="0" w:noHBand="0" w:noVBand="1"/>
       </w:tblPr>
       <w:tblGrid>
-        <w:gridCol w:w="3116"/>
-        <w:gridCol w:w="3117"/>
+        <w:gridCol w:w="805"/>
+        <w:gridCol w:w="1260"/>
+        <w:gridCol w:w="1530"/>
       </w:tblGrid>
       <w:tr>
         <w:tc>
           <w:tcPr>
-            <w:tcW w:w="3116" w:type="dxa"/>
-          </w:tcPr>
-          <w:p/>
-        </w:tc>
-        <w:tc>
-          <w:tcPr>
-            <w:tcW w:w="3117" w:type="dxa"/>
+            <w:tcW w:w="805" w:type="dxa"/>
           </w:tcPr>
           <w:p>
             <w:pPr>
               <w:rPr>
-                <w:vertAlign w:val="subscript"/>
+                <w:b/>
               </w:rPr>
             </w:pPr>
             <w:r>
-              <w:t>Weight</w:t>
+              <w:rPr>
+                <w:b/>
+              </w:rPr>
+              <w:t>W1</w:t>
+            </w:r>
+          </w:p>
+        </w:tc>
+        <w:tc>
+          <w:tcPr>
+            <w:tcW w:w="1260" w:type="dxa"/>
+          </w:tcPr>
+          <w:p>
+            <w:pPr>
+              <w:rPr>
+                <w:vertAlign w:val="subscript"/>
+              </w:rPr>
+            </w:pPr>
+            <w:r>
+              <w:t>From x</w:t>
+            </w:r>
+            <w:r>
+              <w:rPr>
+                <w:vertAlign w:val="subscript"/>
+              </w:rPr>
+              <w:t>1</w:t>
+            </w:r>
+          </w:p>
+        </w:tc>
+        <w:tc>
+          <w:tcPr>
+            <w:tcW w:w="1530" w:type="dxa"/>
+          </w:tcPr>
+          <w:p>
+            <w:pPr>
+              <w:rPr>
+                <w:vertAlign w:val="subscript"/>
+              </w:rPr>
+            </w:pPr>
+            <w:r>
+              <w:t>From x</w:t>
+            </w:r>
+            <w:r>
+              <w:rPr>
+                <w:vertAlign w:val="subscript"/>
+              </w:rPr>
+              <w:t>2</w:t>
             </w:r>
           </w:p>
         </w:tc>
@@ -1337,7 +3054,7 @@
       <w:tr>
         <w:tc>
           <w:tcPr>
-            <w:tcW w:w="3116" w:type="dxa"/>
+            <w:tcW w:w="805" w:type="dxa"/>
           </w:tcPr>
           <w:p>
             <w:r>
@@ -1353,11 +3070,21 @@
         </w:tc>
         <w:tc>
           <w:tcPr>
-            <w:tcW w:w="3117" w:type="dxa"/>
-          </w:tcPr>
-          <w:p>
-            <w:r>
-              <w:t>-3.2666</w:t>
+            <w:tcW w:w="1260" w:type="dxa"/>
+          </w:tcPr>
+          <w:p>
+            <w:r>
+              <w:t>-0.0513</w:t>
+            </w:r>
+          </w:p>
+        </w:tc>
+        <w:tc>
+          <w:tcPr>
+            <w:tcW w:w="1530" w:type="dxa"/>
+          </w:tcPr>
+          <w:p>
+            <w:r>
+              <w:t>-5.3057</w:t>
             </w:r>
           </w:p>
         </w:tc>
@@ -1365,7 +3092,7 @@
       <w:tr>
         <w:tc>
           <w:tcPr>
-            <w:tcW w:w="3116" w:type="dxa"/>
+            <w:tcW w:w="805" w:type="dxa"/>
           </w:tcPr>
           <w:p>
             <w:r>
@@ -1381,11 +3108,21 @@
         </w:tc>
         <w:tc>
           <w:tcPr>
-            <w:tcW w:w="3117" w:type="dxa"/>
-          </w:tcPr>
-          <w:p>
-            <w:r>
-              <w:t>-2.8687</w:t>
+            <w:tcW w:w="1260" w:type="dxa"/>
+          </w:tcPr>
+          <w:p>
+            <w:r>
+              <w:t>0.0881</w:t>
+            </w:r>
+          </w:p>
+        </w:tc>
+        <w:tc>
+          <w:tcPr>
+            <w:tcW w:w="1530" w:type="dxa"/>
+          </w:tcPr>
+          <w:p>
+            <w:r>
+              <w:t>4.8483</w:t>
             </w:r>
           </w:p>
         </w:tc>
@@ -1393,7 +3130,7 @@
       <w:tr>
         <w:tc>
           <w:tcPr>
-            <w:tcW w:w="3116" w:type="dxa"/>
+            <w:tcW w:w="805" w:type="dxa"/>
           </w:tcPr>
           <w:p>
             <w:r>
@@ -1409,11 +3146,21 @@
         </w:tc>
         <w:tc>
           <w:tcPr>
-            <w:tcW w:w="3117" w:type="dxa"/>
-          </w:tcPr>
-          <w:p>
-            <w:r>
-              <w:t>-4.7036</w:t>
+            <w:tcW w:w="1260" w:type="dxa"/>
+          </w:tcPr>
+          <w:p>
+            <w:r>
+              <w:t>6.3651</w:t>
+            </w:r>
+          </w:p>
+        </w:tc>
+        <w:tc>
+          <w:tcPr>
+            <w:tcW w:w="1530" w:type="dxa"/>
+          </w:tcPr>
+          <w:p>
+            <w:r>
+              <w:t>0.1062</w:t>
             </w:r>
           </w:p>
         </w:tc>
@@ -1421,7 +3168,7 @@
       <w:tr>
         <w:tc>
           <w:tcPr>
-            <w:tcW w:w="3116" w:type="dxa"/>
+            <w:tcW w:w="805" w:type="dxa"/>
           </w:tcPr>
           <w:p>
             <w:r>
@@ -1437,11 +3184,21 @@
         </w:tc>
         <w:tc>
           <w:tcPr>
-            <w:tcW w:w="3117" w:type="dxa"/>
-          </w:tcPr>
-          <w:p>
-            <w:r>
-              <w:t>-2.7977</w:t>
+            <w:tcW w:w="1260" w:type="dxa"/>
+          </w:tcPr>
+          <w:p>
+            <w:r>
+              <w:t>-0.0443</w:t>
+            </w:r>
+          </w:p>
+        </w:tc>
+        <w:tc>
+          <w:tcPr>
+            <w:tcW w:w="1530" w:type="dxa"/>
+          </w:tcPr>
+          <w:p>
+            <w:r>
+              <w:t>-4.7785</w:t>
             </w:r>
           </w:p>
         </w:tc>
@@ -1449,7 +3206,7 @@
       <w:tr>
         <w:tc>
           <w:tcPr>
-            <w:tcW w:w="3116" w:type="dxa"/>
+            <w:tcW w:w="805" w:type="dxa"/>
           </w:tcPr>
           <w:p>
             <w:r>
@@ -1465,11 +3222,21 @@
         </w:tc>
         <w:tc>
           <w:tcPr>
-            <w:tcW w:w="3117" w:type="dxa"/>
-          </w:tcPr>
-          <w:p>
-            <w:r>
-              <w:t>-4.9355</w:t>
+            <w:tcW w:w="1260" w:type="dxa"/>
+          </w:tcPr>
+          <w:p>
+            <w:r>
+              <w:t>6.6881</w:t>
+            </w:r>
+          </w:p>
+        </w:tc>
+        <w:tc>
+          <w:tcPr>
+            <w:tcW w:w="1530" w:type="dxa"/>
+          </w:tcPr>
+          <w:p>
+            <w:r>
+              <w:t>0.1143</w:t>
             </w:r>
           </w:p>
         </w:tc>
@@ -1477,7 +3244,7 @@
       <w:tr>
         <w:tc>
           <w:tcPr>
-            <w:tcW w:w="3116" w:type="dxa"/>
+            <w:tcW w:w="805" w:type="dxa"/>
           </w:tcPr>
           <w:p>
             <w:r>
@@ -1493,11 +3260,21 @@
         </w:tc>
         <w:tc>
           <w:tcPr>
-            <w:tcW w:w="3117" w:type="dxa"/>
-          </w:tcPr>
-          <w:p>
-            <w:r>
-              <w:t>-3.8123</w:t>
+            <w:tcW w:w="1260" w:type="dxa"/>
+          </w:tcPr>
+          <w:p>
+            <w:r>
+              <w:t>0.1049</w:t>
+            </w:r>
+          </w:p>
+        </w:tc>
+        <w:tc>
+          <w:tcPr>
+            <w:tcW w:w="1530" w:type="dxa"/>
+          </w:tcPr>
+          <w:p>
+            <w:r>
+              <w:t>5.9948</w:t>
             </w:r>
           </w:p>
         </w:tc>
@@ -1505,7 +3282,7 @@
       <w:tr>
         <w:tc>
           <w:tcPr>
-            <w:tcW w:w="3116" w:type="dxa"/>
+            <w:tcW w:w="805" w:type="dxa"/>
           </w:tcPr>
           <w:p>
             <w:r>
@@ -1521,11 +3298,21 @@
         </w:tc>
         <w:tc>
           <w:tcPr>
-            <w:tcW w:w="3117" w:type="dxa"/>
-          </w:tcPr>
-          <w:p>
-            <w:r>
-              <w:t>-3.2194</w:t>
+            <w:tcW w:w="1260" w:type="dxa"/>
+          </w:tcPr>
+          <w:p>
+            <w:r>
+              <w:t>-0.0507</w:t>
+            </w:r>
+          </w:p>
+        </w:tc>
+        <w:tc>
+          <w:tcPr>
+            <w:tcW w:w="1530" w:type="dxa"/>
+          </w:tcPr>
+          <w:p>
+            <w:r>
+              <w:t>-5.2537</w:t>
             </w:r>
           </w:p>
         </w:tc>
@@ -1533,7 +3320,7 @@
       <w:tr>
         <w:tc>
           <w:tcPr>
-            <w:tcW w:w="3116" w:type="dxa"/>
+            <w:tcW w:w="805" w:type="dxa"/>
           </w:tcPr>
           <w:p>
             <w:r>
@@ -1549,11 +3336,21 @@
         </w:tc>
         <w:tc>
           <w:tcPr>
-            <w:tcW w:w="3117" w:type="dxa"/>
-          </w:tcPr>
-          <w:p>
-            <w:r>
-              <w:t>-4.9047</w:t>
+            <w:tcW w:w="1260" w:type="dxa"/>
+          </w:tcPr>
+          <w:p>
+            <w:r>
+              <w:t>-6.225</w:t>
+            </w:r>
+          </w:p>
+        </w:tc>
+        <w:tc>
+          <w:tcPr>
+            <w:tcW w:w="1530" w:type="dxa"/>
+          </w:tcPr>
+          <w:p>
+            <w:r>
+              <w:t>-0.0655</w:t>
             </w:r>
           </w:p>
         </w:tc>
@@ -1561,7 +3358,7 @@
       <w:tr>
         <w:tc>
           <w:tcPr>
-            <w:tcW w:w="3116" w:type="dxa"/>
+            <w:tcW w:w="805" w:type="dxa"/>
           </w:tcPr>
           <w:p>
             <w:r>
@@ -1577,11 +3374,21 @@
         </w:tc>
         <w:tc>
           <w:tcPr>
-            <w:tcW w:w="3117" w:type="dxa"/>
-          </w:tcPr>
-          <w:p>
-            <w:r>
-              <w:t>-5.0537</w:t>
+            <w:tcW w:w="1260" w:type="dxa"/>
+          </w:tcPr>
+          <w:p>
+            <w:r>
+              <w:t>6.413</w:t>
+            </w:r>
+          </w:p>
+        </w:tc>
+        <w:tc>
+          <w:tcPr>
+            <w:tcW w:w="1530" w:type="dxa"/>
+          </w:tcPr>
+          <w:p>
+            <w:r>
+              <w:t>-0.0651</w:t>
             </w:r>
           </w:p>
         </w:tc>
@@ -1589,11 +3396,11 @@
       <w:tr>
         <w:tc>
           <w:tcPr>
-            <w:tcW w:w="3116" w:type="dxa"/>
-          </w:tcPr>
-          <w:p>
-            <w:r>
-              <w:t>W</w:t>
+            <w:tcW w:w="805" w:type="dxa"/>
+          </w:tcPr>
+          <w:p>
+            <w:r>
+              <w:t>w</w:t>
             </w:r>
             <w:r>
               <w:rPr>
@@ -1605,20 +3412,233 @@
         </w:tc>
         <w:tc>
           <w:tcPr>
-            <w:tcW w:w="3117" w:type="dxa"/>
-          </w:tcPr>
-          <w:p>
-            <w:r>
-              <w:t>-1.7356</w:t>
+            <w:tcW w:w="1260" w:type="dxa"/>
+          </w:tcPr>
+          <w:p>
+            <w:r>
+              <w:t>0.0527</w:t>
+            </w:r>
+          </w:p>
+        </w:tc>
+        <w:tc>
+          <w:tcPr>
+            <w:tcW w:w="1530" w:type="dxa"/>
+          </w:tcPr>
+          <w:p>
+            <w:r>
+              <w:t>3.4224</w:t>
             </w:r>
           </w:p>
         </w:tc>
       </w:tr>
     </w:tbl>
-    <w:p/>
     <w:p>
       <w:r>
-        <w:t>And the bias on the single output neuron:</w:t>
+        <w:rPr>
+          <w:noProof/>
+        </w:rPr>
+        <mc:AlternateContent>
+          <mc:Choice Requires="wps">
+            <w:drawing>
+              <wp:anchor distT="0" distB="0" distL="114300" distR="114300" simplePos="0" relativeHeight="251663360" behindDoc="0" locked="0" layoutInCell="1" allowOverlap="1" wp14:anchorId="38B2B28D" wp14:editId="3A789507">
+                <wp:simplePos x="0" y="0"/>
+                <wp:positionH relativeFrom="column">
+                  <wp:posOffset>1670050</wp:posOffset>
+                </wp:positionH>
+                <wp:positionV relativeFrom="paragraph">
+                  <wp:posOffset>228600</wp:posOffset>
+                </wp:positionV>
+                <wp:extent cx="2857500" cy="1885950"/>
+                <wp:effectExtent l="0" t="0" r="0" b="0"/>
+                <wp:wrapNone/>
+                <wp:docPr id="4" name="Text Box 4"/>
+                <wp:cNvGraphicFramePr/>
+                <a:graphic xmlns:a="http://schemas.openxmlformats.org/drawingml/2006/main">
+                  <a:graphicData uri="http://schemas.microsoft.com/office/word/2010/wordprocessingShape">
+                    <wps:wsp>
+                      <wps:cNvSpPr txBox="1"/>
+                      <wps:spPr>
+                        <a:xfrm>
+                          <a:off x="0" y="0"/>
+                          <a:ext cx="2857500" cy="1885950"/>
+                        </a:xfrm>
+                        <a:prstGeom prst="rect">
+                          <a:avLst/>
+                        </a:prstGeom>
+                        <a:solidFill>
+                          <a:schemeClr val="lt1"/>
+                        </a:solidFill>
+                        <a:ln w="6350">
+                          <a:noFill/>
+                        </a:ln>
+                      </wps:spPr>
+                      <wps:txbx>
+                        <w:txbxContent>
+                          <w:tbl>
+                            <w:tblPr>
+                              <w:tblStyle w:val="TableGrid"/>
+                              <w:tblW w:w="0" w:type="auto"/>
+                              <w:tblLook w:val="04A0" w:firstRow="1" w:lastRow="0" w:firstColumn="1" w:lastColumn="0" w:noHBand="0" w:noVBand="1"/>
+                            </w:tblPr>
+                            <w:tblGrid>
+                              <w:gridCol w:w="985"/>
+                              <w:gridCol w:w="1620"/>
+                            </w:tblGrid>
+                            <w:tr>
+                              <w:tc>
+                                <w:tcPr>
+                                  <w:tcW w:w="985" w:type="dxa"/>
+                                </w:tcPr>
+                                <w:p>
+                                  <w:r>
+                                    <w:rPr>
+                                      <w:b/>
+                                    </w:rPr>
+                                    <w:t>B2</w:t>
+                                  </w:r>
+                                </w:p>
+                              </w:tc>
+                              <w:tc>
+                                <w:tcPr>
+                                  <w:tcW w:w="1620" w:type="dxa"/>
+                                </w:tcPr>
+                                <w:p>
+                                  <w:pPr>
+                                    <w:rPr>
+                                      <w:vertAlign w:val="subscript"/>
+                                    </w:rPr>
+                                  </w:pPr>
+                                  <w:r>
+                                    <w:t>Bias</w:t>
+                                  </w:r>
+                                </w:p>
+                              </w:tc>
+                            </w:tr>
+                            <w:tr>
+                              <w:tc>
+                                <w:tcPr>
+                                  <w:tcW w:w="985" w:type="dxa"/>
+                                </w:tcPr>
+                                <w:p>
+                                  <w:r>
+                                    <w:t>b</w:t>
+                                  </w:r>
+                                  <w:r>
+                                    <w:rPr>
+                                      <w:vertAlign w:val="subscript"/>
+                                    </w:rPr>
+                                    <w:t>1</w:t>
+                                  </w:r>
+                                </w:p>
+                              </w:tc>
+                              <w:tc>
+                                <w:tcPr>
+                                  <w:tcW w:w="1620" w:type="dxa"/>
+                                </w:tcPr>
+                                <w:p>
+                                  <w:r>
+                                    <w:t>-12.6516</w:t>
+                                  </w:r>
+                                </w:p>
+                              </w:tc>
+                            </w:tr>
+                          </w:tbl>
+                          <w:p/>
+                        </w:txbxContent>
+                      </wps:txbx>
+                      <wps:bodyPr rot="0" spcFirstLastPara="0" vertOverflow="overflow" horzOverflow="overflow" vert="horz" wrap="square" lIns="91440" tIns="45720" rIns="91440" bIns="45720" numCol="1" spcCol="0" rtlCol="0" fromWordArt="0" anchor="t" anchorCtr="0" forceAA="0" compatLnSpc="1">
+                        <a:prstTxWarp prst="textNoShape">
+                          <a:avLst/>
+                        </a:prstTxWarp>
+                        <a:noAutofit/>
+                      </wps:bodyPr>
+                    </wps:wsp>
+                  </a:graphicData>
+                </a:graphic>
+              </wp:anchor>
+            </w:drawing>
+          </mc:Choice>
+          <mc:Fallback>
+            <w:pict>
+              <v:shape w14:anchorId="38B2B28D" id="Text Box 4" o:spid="_x0000_s1029" type="#_x0000_t202" style="position:absolute;margin-left:131.5pt;margin-top:18pt;width:225pt;height:148.5pt;z-index:251663360;visibility:visible;mso-wrap-style:square;mso-wrap-distance-left:9pt;mso-wrap-distance-top:0;mso-wrap-distance-right:9pt;mso-wrap-distance-bottom:0;mso-position-horizontal:absolute;mso-position-horizontal-relative:text;mso-position-vertical:absolute;mso-position-vertical-relative:text;v-text-anchor:top" o:gfxdata="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" fillcolor="white [3201]" stroked="f" strokeweight=".5pt">
+                <v:textbox>
+                  <w:txbxContent>
+                    <w:tbl>
+                      <w:tblPr>
+                        <w:tblStyle w:val="TableGrid"/>
+                        <w:tblW w:w="0" w:type="auto"/>
+                        <w:tblLook w:val="04A0" w:firstRow="1" w:lastRow="0" w:firstColumn="1" w:lastColumn="0" w:noHBand="0" w:noVBand="1"/>
+                      </w:tblPr>
+                      <w:tblGrid>
+                        <w:gridCol w:w="985"/>
+                        <w:gridCol w:w="1620"/>
+                      </w:tblGrid>
+                      <w:tr>
+                        <w:tc>
+                          <w:tcPr>
+                            <w:tcW w:w="985" w:type="dxa"/>
+                          </w:tcPr>
+                          <w:p>
+                            <w:r>
+                              <w:rPr>
+                                <w:b/>
+                              </w:rPr>
+                              <w:t>B2</w:t>
+                            </w:r>
+                          </w:p>
+                        </w:tc>
+                        <w:tc>
+                          <w:tcPr>
+                            <w:tcW w:w="1620" w:type="dxa"/>
+                          </w:tcPr>
+                          <w:p>
+                            <w:pPr>
+                              <w:rPr>
+                                <w:vertAlign w:val="subscript"/>
+                              </w:rPr>
+                            </w:pPr>
+                            <w:r>
+                              <w:t>Bias</w:t>
+                            </w:r>
+                          </w:p>
+                        </w:tc>
+                      </w:tr>
+                      <w:tr>
+                        <w:tc>
+                          <w:tcPr>
+                            <w:tcW w:w="985" w:type="dxa"/>
+                          </w:tcPr>
+                          <w:p>
+                            <w:r>
+                              <w:t>b</w:t>
+                            </w:r>
+                            <w:r>
+                              <w:rPr>
+                                <w:vertAlign w:val="subscript"/>
+                              </w:rPr>
+                              <w:t>1</w:t>
+                            </w:r>
+                          </w:p>
+                        </w:tc>
+                        <w:tc>
+                          <w:tcPr>
+                            <w:tcW w:w="1620" w:type="dxa"/>
+                          </w:tcPr>
+                          <w:p>
+                            <w:r>
+                              <w:t>-12.6516</w:t>
+                            </w:r>
+                          </w:p>
+                        </w:tc>
+                      </w:tr>
+                    </w:tbl>
+                    <w:p/>
+                  </w:txbxContent>
+                </v:textbox>
+              </v:shape>
+            </w:pict>
+          </mc:Fallback>
+        </mc:AlternateContent>
       </w:r>
     </w:p>
     <w:tbl>
@@ -1628,19 +3648,26 @@
         <w:tblLook w:val="04A0" w:firstRow="1" w:lastRow="0" w:firstColumn="1" w:lastColumn="0" w:noHBand="0" w:noVBand="1"/>
       </w:tblPr>
       <w:tblGrid>
-        <w:gridCol w:w="3116"/>
-        <w:gridCol w:w="3117"/>
+        <w:gridCol w:w="985"/>
+        <w:gridCol w:w="1350"/>
       </w:tblGrid>
       <w:tr>
         <w:tc>
           <w:tcPr>
-            <w:tcW w:w="3116" w:type="dxa"/>
-          </w:tcPr>
-          <w:p/>
-        </w:tc>
-        <w:tc>
-          <w:tcPr>
-            <w:tcW w:w="3117" w:type="dxa"/>
+            <w:tcW w:w="985" w:type="dxa"/>
+          </w:tcPr>
+          <w:p>
+            <w:r>
+              <w:rPr>
+                <w:b/>
+              </w:rPr>
+              <w:t>W2</w:t>
+            </w:r>
+          </w:p>
+        </w:tc>
+        <w:tc>
+          <w:tcPr>
+            <w:tcW w:w="1350" w:type="dxa"/>
           </w:tcPr>
           <w:p>
             <w:pPr>
@@ -1649,7 +3676,7 @@
               </w:rPr>
             </w:pPr>
             <w:r>
-              <w:t>Bias</w:t>
+              <w:t>Weight</w:t>
             </w:r>
           </w:p>
         </w:tc>
@@ -1657,11 +3684,11 @@
       <w:tr>
         <w:tc>
           <w:tcPr>
-            <w:tcW w:w="3116" w:type="dxa"/>
-          </w:tcPr>
-          <w:p>
-            <w:r>
-              <w:t>b</w:t>
+            <w:tcW w:w="985" w:type="dxa"/>
+          </w:tcPr>
+          <w:p>
+            <w:r>
+              <w:t>w</w:t>
             </w:r>
             <w:r>
               <w:rPr>
@@ -1673,11 +3700,263 @@
         </w:tc>
         <w:tc>
           <w:tcPr>
-            <w:tcW w:w="3117" w:type="dxa"/>
-          </w:tcPr>
-          <w:p>
-            <w:r>
-              <w:t>-12.6516</w:t>
+            <w:tcW w:w="1350" w:type="dxa"/>
+          </w:tcPr>
+          <w:p>
+            <w:r>
+              <w:t>-3.2666</w:t>
+            </w:r>
+          </w:p>
+        </w:tc>
+      </w:tr>
+      <w:tr>
+        <w:tc>
+          <w:tcPr>
+            <w:tcW w:w="985" w:type="dxa"/>
+          </w:tcPr>
+          <w:p>
+            <w:r>
+              <w:t>w</w:t>
+            </w:r>
+            <w:r>
+              <w:rPr>
+                <w:vertAlign w:val="subscript"/>
+              </w:rPr>
+              <w:t>2</w:t>
+            </w:r>
+          </w:p>
+        </w:tc>
+        <w:tc>
+          <w:tcPr>
+            <w:tcW w:w="1350" w:type="dxa"/>
+          </w:tcPr>
+          <w:p>
+            <w:r>
+              <w:t>-2.8687</w:t>
+            </w:r>
+          </w:p>
+        </w:tc>
+      </w:tr>
+      <w:tr>
+        <w:tc>
+          <w:tcPr>
+            <w:tcW w:w="985" w:type="dxa"/>
+          </w:tcPr>
+          <w:p>
+            <w:r>
+              <w:t>w</w:t>
+            </w:r>
+            <w:r>
+              <w:rPr>
+                <w:vertAlign w:val="subscript"/>
+              </w:rPr>
+              <w:t>3</w:t>
+            </w:r>
+          </w:p>
+        </w:tc>
+        <w:tc>
+          <w:tcPr>
+            <w:tcW w:w="1350" w:type="dxa"/>
+          </w:tcPr>
+          <w:p>
+            <w:r>
+              <w:t>-4.7036</w:t>
+            </w:r>
+          </w:p>
+        </w:tc>
+      </w:tr>
+      <w:tr>
+        <w:tc>
+          <w:tcPr>
+            <w:tcW w:w="985" w:type="dxa"/>
+          </w:tcPr>
+          <w:p>
+            <w:r>
+              <w:t>w</w:t>
+            </w:r>
+            <w:r>
+              <w:rPr>
+                <w:vertAlign w:val="subscript"/>
+              </w:rPr>
+              <w:t>4</w:t>
+            </w:r>
+          </w:p>
+        </w:tc>
+        <w:tc>
+          <w:tcPr>
+            <w:tcW w:w="1350" w:type="dxa"/>
+          </w:tcPr>
+          <w:p>
+            <w:r>
+              <w:t>-2.7977</w:t>
+            </w:r>
+          </w:p>
+        </w:tc>
+      </w:tr>
+      <w:tr>
+        <w:tc>
+          <w:tcPr>
+            <w:tcW w:w="985" w:type="dxa"/>
+          </w:tcPr>
+          <w:p>
+            <w:r>
+              <w:t>w</w:t>
+            </w:r>
+            <w:r>
+              <w:rPr>
+                <w:vertAlign w:val="subscript"/>
+              </w:rPr>
+              <w:t>5</w:t>
+            </w:r>
+          </w:p>
+        </w:tc>
+        <w:tc>
+          <w:tcPr>
+            <w:tcW w:w="1350" w:type="dxa"/>
+          </w:tcPr>
+          <w:p>
+            <w:r>
+              <w:t>-4.9355</w:t>
+            </w:r>
+          </w:p>
+        </w:tc>
+      </w:tr>
+      <w:tr>
+        <w:tc>
+          <w:tcPr>
+            <w:tcW w:w="985" w:type="dxa"/>
+          </w:tcPr>
+          <w:p>
+            <w:r>
+              <w:t>w</w:t>
+            </w:r>
+            <w:r>
+              <w:rPr>
+                <w:vertAlign w:val="subscript"/>
+              </w:rPr>
+              <w:t>6</w:t>
+            </w:r>
+          </w:p>
+        </w:tc>
+        <w:tc>
+          <w:tcPr>
+            <w:tcW w:w="1350" w:type="dxa"/>
+          </w:tcPr>
+          <w:p>
+            <w:r>
+              <w:t>-3.8123</w:t>
+            </w:r>
+          </w:p>
+        </w:tc>
+      </w:tr>
+      <w:tr>
+        <w:tc>
+          <w:tcPr>
+            <w:tcW w:w="985" w:type="dxa"/>
+          </w:tcPr>
+          <w:p>
+            <w:r>
+              <w:t>w</w:t>
+            </w:r>
+            <w:r>
+              <w:rPr>
+                <w:vertAlign w:val="subscript"/>
+              </w:rPr>
+              <w:t>7</w:t>
+            </w:r>
+          </w:p>
+        </w:tc>
+        <w:tc>
+          <w:tcPr>
+            <w:tcW w:w="1350" w:type="dxa"/>
+          </w:tcPr>
+          <w:p>
+            <w:r>
+              <w:t>-3.2194</w:t>
+            </w:r>
+          </w:p>
+        </w:tc>
+      </w:tr>
+      <w:tr>
+        <w:tc>
+          <w:tcPr>
+            <w:tcW w:w="985" w:type="dxa"/>
+          </w:tcPr>
+          <w:p>
+            <w:r>
+              <w:t>w</w:t>
+            </w:r>
+            <w:r>
+              <w:rPr>
+                <w:vertAlign w:val="subscript"/>
+              </w:rPr>
+              <w:t>8</w:t>
+            </w:r>
+          </w:p>
+        </w:tc>
+        <w:tc>
+          <w:tcPr>
+            <w:tcW w:w="1350" w:type="dxa"/>
+          </w:tcPr>
+          <w:p>
+            <w:r>
+              <w:t>-4.9047</w:t>
+            </w:r>
+          </w:p>
+        </w:tc>
+      </w:tr>
+      <w:tr>
+        <w:tc>
+          <w:tcPr>
+            <w:tcW w:w="985" w:type="dxa"/>
+          </w:tcPr>
+          <w:p>
+            <w:r>
+              <w:t>w</w:t>
+            </w:r>
+            <w:r>
+              <w:rPr>
+                <w:vertAlign w:val="subscript"/>
+              </w:rPr>
+              <w:t>9</w:t>
+            </w:r>
+          </w:p>
+        </w:tc>
+        <w:tc>
+          <w:tcPr>
+            <w:tcW w:w="1350" w:type="dxa"/>
+          </w:tcPr>
+          <w:p>
+            <w:r>
+              <w:t>-5.0537</w:t>
+            </w:r>
+          </w:p>
+        </w:tc>
+      </w:tr>
+      <w:tr>
+        <w:tc>
+          <w:tcPr>
+            <w:tcW w:w="985" w:type="dxa"/>
+          </w:tcPr>
+          <w:p>
+            <w:r>
+              <w:t>w</w:t>
+            </w:r>
+            <w:r>
+              <w:rPr>
+                <w:vertAlign w:val="subscript"/>
+              </w:rPr>
+              <w:t>10</w:t>
+            </w:r>
+          </w:p>
+        </w:tc>
+        <w:tc>
+          <w:tcPr>
+            <w:tcW w:w="1350" w:type="dxa"/>
+          </w:tcPr>
+          <w:p>
+            <w:r>
+              <w:t>-1.7356</w:t>
             </w:r>
           </w:p>
         </w:tc>
@@ -2059,6 +4338,7 @@
           </w:tcPr>
           <w:p>
             <w:r>
+              <w:lastRenderedPageBreak/>
               <w:t>b</w:t>
             </w:r>
             <w:r>
@@ -2087,7 +4367,6 @@
           </w:tcPr>
           <w:p>
             <w:r>
-              <w:lastRenderedPageBreak/>
               <w:t>b</w:t>
             </w:r>
             <w:r>
@@ -2491,8 +4770,22 @@
         <w:t xml:space="preserve">, for example, handle 4 features </w:t>
       </w:r>
       <w:r>
-        <w:t xml:space="preserve">on one input and 5 on another and 10 on another. Each feature must be parameterized and be meaningful for the network to perform and converge well, which is not something I previously anticipated. </w:t>
-      </w:r>
+        <w:t xml:space="preserve">on one input and 5 on </w:t>
+      </w:r>
+      <w:r>
+        <w:lastRenderedPageBreak/>
+        <w:t xml:space="preserve">another and 10 on another. Each feature must be parameterized and be meaningful for the network to perform and converge well, which is not something I previously anticipated. </w:t>
+      </w:r>
+    </w:p>
+    <w:p>
+      <w:pPr>
+        <w:pStyle w:val="Heading2"/>
+      </w:pPr>
+      <w:r>
+        <w:t>Code</w:t>
+      </w:r>
+      <w:bookmarkStart w:id="0" w:name="_GoBack"/>
+      <w:bookmarkEnd w:id="0"/>
     </w:p>
     <w:sectPr>
       <w:pgSz w:w="12240" w:h="15840"/>
@@ -3762,7 +6055,7 @@
 </file>
 
 <file path=customXml/itemProps1.xml><?xml version="1.0" encoding="utf-8"?>
-<ds:datastoreItem xmlns:ds="http://schemas.openxmlformats.org/officeDocument/2006/customXml" ds:itemID="{993BBAAA-A6F6-47D7-A7E9-EA14C4EBC0A6}">
+<ds:datastoreItem xmlns:ds="http://schemas.openxmlformats.org/officeDocument/2006/customXml" ds:itemID="{6D870FEC-0423-47AB-B117-5545B2BF274B}">
   <ds:schemaRefs>
     <ds:schemaRef ds:uri="http://schemas.openxmlformats.org/officeDocument/2006/bibliography"/>
   </ds:schemaRefs>

--- a/report.docx
+++ b/report.docx
@@ -4015,7 +4015,13 @@
                               <w:t>+</w:t>
                             </w:r>
                             <w:r>
-                              <w:t xml:space="preserve"> : Data P</w:t>
+                              <w:t xml:space="preserve">  </w:t>
+                            </w:r>
+                            <w:r>
+                              <w:t xml:space="preserve"> </w:t>
+                            </w:r>
+                            <w:r>
+                              <w:t>Data P</w:t>
                             </w:r>
                             <w:r>
                               <w:t xml:space="preserve">oint </w:t>
@@ -4033,7 +4039,10 @@
                               <w:t>+</w:t>
                             </w:r>
                             <w:r>
-                              <w:t xml:space="preserve"> : Data Point in Class 2</w:t>
+                              <w:t xml:space="preserve">  </w:t>
+                            </w:r>
+                            <w:r>
+                              <w:t xml:space="preserve"> Data Point in Class 2</w:t>
                             </w:r>
                           </w:p>
                           <w:p>
@@ -4045,6 +4054,8 @@
                               </w:numPr>
                               <w:ind w:left="270" w:hanging="270"/>
                             </w:pPr>
+                            <w:bookmarkStart w:id="0" w:name="_GoBack"/>
+                            <w:bookmarkEnd w:id="0"/>
                             <w:r>
                               <w:t>Classified as Class 1</w:t>
                             </w:r>
@@ -4127,7 +4138,13 @@
                         <w:t>+</w:t>
                       </w:r>
                       <w:r>
-                        <w:t xml:space="preserve"> : Data P</w:t>
+                        <w:t xml:space="preserve">  </w:t>
+                      </w:r>
+                      <w:r>
+                        <w:t xml:space="preserve"> </w:t>
+                      </w:r>
+                      <w:r>
+                        <w:t>Data P</w:t>
                       </w:r>
                       <w:r>
                         <w:t xml:space="preserve">oint </w:t>
@@ -4145,7 +4162,10 @@
                         <w:t>+</w:t>
                       </w:r>
                       <w:r>
-                        <w:t xml:space="preserve"> : Data Point in Class 2</w:t>
+                        <w:t xml:space="preserve">  </w:t>
+                      </w:r>
+                      <w:r>
+                        <w:t xml:space="preserve"> Data Point in Class 2</w:t>
                       </w:r>
                     </w:p>
                     <w:p>
@@ -4157,6 +4177,8 @@
                         </w:numPr>
                         <w:ind w:left="270" w:hanging="270"/>
                       </w:pPr>
+                      <w:bookmarkStart w:id="1" w:name="_GoBack"/>
+                      <w:bookmarkEnd w:id="1"/>
                       <w:r>
                         <w:t>Classified as Class 1</w:t>
                       </w:r>
@@ -16748,10 +16770,7 @@
         </w:rPr>
       </w:pPr>
     </w:p>
-    <w:p>
-      <w:bookmarkStart w:id="0" w:name="_GoBack"/>
-      <w:bookmarkEnd w:id="0"/>
-    </w:p>
+    <w:p/>
     <w:sectPr>
       <w:pgSz w:w="12240" w:h="15840"/>
       <w:pgMar w:top="1440" w:right="1440" w:bottom="1440" w:left="1440" w:header="720" w:footer="720" w:gutter="0"/>
@@ -18254,7 +18273,7 @@
 </file>
 
 <file path=customXml/itemProps1.xml><?xml version="1.0" encoding="utf-8"?>
-<ds:datastoreItem xmlns:ds="http://schemas.openxmlformats.org/officeDocument/2006/customXml" ds:itemID="{3B44FFE2-B6C4-45F0-8261-A7B95832ED44}">
+<ds:datastoreItem xmlns:ds="http://schemas.openxmlformats.org/officeDocument/2006/customXml" ds:itemID="{EE37C8D4-42CD-4B39-80A5-91E24F22497C}">
   <ds:schemaRefs>
     <ds:schemaRef ds:uri="http://schemas.openxmlformats.org/officeDocument/2006/bibliography"/>
   </ds:schemaRefs>
